--- a/Documentation/Iteration Plans/Iteration Plan 1.docx
+++ b/Documentation/Iteration Plans/Iteration Plan 1.docx
@@ -1,6 +1,6 @@
 
 <file path=word/document.xml><?xml version="1.0" encoding="utf-8"?>
-<w:document xmlns:wpc="http://schemas.microsoft.com/office/word/2010/wordprocessingCanvas" xmlns:mo="http://schemas.microsoft.com/office/mac/office/2008/main" xmlns:mc="http://schemas.openxmlformats.org/markup-compatibility/2006" xmlns:mv="urn:schemas-microsoft-com:mac:vml" xmlns:o="urn:schemas-microsoft-com:office:office" xmlns:r="http://schemas.openxmlformats.org/officeDocument/2006/relationships" xmlns:m="http://schemas.openxmlformats.org/officeDocument/2006/math" xmlns:v="urn:schemas-microsoft-com:vml" xmlns:wp14="http://schemas.microsoft.com/office/word/2010/wordprocessingDrawing" xmlns:wp="http://schemas.openxmlformats.org/drawingml/2006/wordprocessingDrawing" xmlns:w10="urn:schemas-microsoft-com:office:word" xmlns:w="http://schemas.openxmlformats.org/wordprocessingml/2006/main" xmlns:w14="http://schemas.microsoft.com/office/word/2010/wordml" xmlns:w15="http://schemas.microsoft.com/office/word/2012/wordml" xmlns:wpg="http://schemas.microsoft.com/office/word/2010/wordprocessingGroup" xmlns:wpi="http://schemas.microsoft.com/office/word/2010/wordprocessingInk" xmlns:wne="http://schemas.microsoft.com/office/word/2006/wordml" xmlns:wps="http://schemas.microsoft.com/office/word/2010/wordprocessingShape" mc:Ignorable="w14 w15 wp14">
+<w:document xmlns:wpc="http://schemas.microsoft.com/office/word/2010/wordprocessingCanvas" xmlns:cx="http://schemas.microsoft.com/office/drawing/2014/chartex" xmlns:cx1="http://schemas.microsoft.com/office/drawing/2015/9/8/chartex" xmlns:cx2="http://schemas.microsoft.com/office/drawing/2015/10/21/chartex" xmlns:cx3="http://schemas.microsoft.com/office/drawing/2016/5/9/chartex" xmlns:cx4="http://schemas.microsoft.com/office/drawing/2016/5/10/chartex" xmlns:cx5="http://schemas.microsoft.com/office/drawing/2016/5/11/chartex" xmlns:cx6="http://schemas.microsoft.com/office/drawing/2016/5/12/chartex" xmlns:cx7="http://schemas.microsoft.com/office/drawing/2016/5/13/chartex" xmlns:cx8="http://schemas.microsoft.com/office/drawing/2016/5/14/chartex" xmlns:mc="http://schemas.openxmlformats.org/markup-compatibility/2006" xmlns:aink="http://schemas.microsoft.com/office/drawing/2016/ink" xmlns:am3d="http://schemas.microsoft.com/office/drawing/2017/model3d" xmlns:o="urn:schemas-microsoft-com:office:office" xmlns:r="http://schemas.openxmlformats.org/officeDocument/2006/relationships" xmlns:m="http://schemas.openxmlformats.org/officeDocument/2006/math" xmlns:v="urn:schemas-microsoft-com:vml" xmlns:wp14="http://schemas.microsoft.com/office/word/2010/wordprocessingDrawing" xmlns:wp="http://schemas.openxmlformats.org/drawingml/2006/wordprocessingDrawing" xmlns:w10="urn:schemas-microsoft-com:office:word" xmlns:w="http://schemas.openxmlformats.org/wordprocessingml/2006/main" xmlns:w14="http://schemas.microsoft.com/office/word/2010/wordml" xmlns:w15="http://schemas.microsoft.com/office/word/2012/wordml" xmlns:w16cid="http://schemas.microsoft.com/office/word/2016/wordml/cid" xmlns:w16se="http://schemas.microsoft.com/office/word/2015/wordml/symex" xmlns:wpg="http://schemas.microsoft.com/office/word/2010/wordprocessingGroup" xmlns:wpi="http://schemas.microsoft.com/office/word/2010/wordprocessingInk" xmlns:wne="http://schemas.microsoft.com/office/word/2006/wordml" xmlns:wps="http://schemas.microsoft.com/office/word/2010/wordprocessingShape" mc:Ignorable="w14 w15 w16se w16cid wp14">
   <w:body>
     <w:p>
       <w:pPr>
@@ -484,10 +484,7 @@
         </w:numPr>
       </w:pPr>
       <w:r>
-        <w:t xml:space="preserve">Activity Diagrams should cover known main game activities. Showing internal workings for what is known at this stage. </w:t>
-      </w:r>
-      <w:r>
-        <w:t xml:space="preserve"> </w:t>
+        <w:t xml:space="preserve">Activity Diagrams should cover known main game activities. Showing internal workings for what is known at this stage.  </w:t>
       </w:r>
     </w:p>
     <w:p>
@@ -1383,8 +1380,6 @@
             </w:r>
           </w:p>
         </w:tc>
-        <w:commentRangeStart w:id="2"/>
-        <w:commentRangeStart w:id="3"/>
         <w:tc>
           <w:tcPr>
             <w:tcW w:w="1396" w:type="dxa"/>
@@ -1393,60 +1388,16 @@
             <w:vAlign w:val="bottom"/>
           </w:tcPr>
           <w:p>
-            <w:r>
-              <w:rPr>
-                <w:rStyle w:val="Hyperlink"/>
-                <w:rFonts w:cs="Arial"/>
-                <w:lang w:eastAsia="ja-JP"/>
-              </w:rPr>
-              <w:fldChar w:fldCharType="begin"/>
-            </w:r>
-            <w:r>
-              <w:rPr>
-                <w:rStyle w:val="Hyperlink"/>
-                <w:rFonts w:cs="Arial"/>
-                <w:lang w:eastAsia="ja-JP"/>
-              </w:rPr>
-              <w:instrText xml:space="preserve"> HYPERLINK "https://github.com/coldog86/Development-Project/blob/communal/Documentation/Assignment%202%20division%20of%20labour.xlsx" </w:instrText>
-            </w:r>
-            <w:r>
-              <w:rPr>
-                <w:rStyle w:val="Hyperlink"/>
-                <w:rFonts w:cs="Arial"/>
-                <w:lang w:eastAsia="ja-JP"/>
-              </w:rPr>
-              <w:fldChar w:fldCharType="separate"/>
-            </w:r>
-            <w:r>
-              <w:rPr>
-                <w:rStyle w:val="Hyperlink"/>
-                <w:rFonts w:cs="Arial"/>
-                <w:lang w:eastAsia="ja-JP"/>
-              </w:rPr>
-              <w:t>Complete</w:t>
-            </w:r>
-            <w:r>
-              <w:rPr>
-                <w:rStyle w:val="Hyperlink"/>
-                <w:rFonts w:cs="Arial"/>
-                <w:lang w:eastAsia="ja-JP"/>
-              </w:rPr>
-              <w:fldChar w:fldCharType="end"/>
-            </w:r>
-            <w:commentRangeEnd w:id="2"/>
-            <w:r>
-              <w:rPr>
-                <w:rStyle w:val="CommentReference"/>
-              </w:rPr>
-              <w:commentReference w:id="2"/>
-            </w:r>
-            <w:commentRangeEnd w:id="3"/>
-            <w:r>
-              <w:rPr>
-                <w:rStyle w:val="CommentReference"/>
-              </w:rPr>
-              <w:commentReference w:id="3"/>
-            </w:r>
+            <w:hyperlink r:id="rId7" w:history="1">
+              <w:r>
+                <w:rPr>
+                  <w:rStyle w:val="Hyperlink"/>
+                  <w:rFonts w:cs="Arial"/>
+                  <w:lang w:eastAsia="ja-JP"/>
+                </w:rPr>
+                <w:t>Complete</w:t>
+              </w:r>
+            </w:hyperlink>
           </w:p>
           <w:p>
             <w:pPr>
@@ -1662,8 +1613,6 @@
             </w:r>
           </w:p>
         </w:tc>
-        <w:commentRangeStart w:id="4"/>
-        <w:commentRangeStart w:id="5"/>
         <w:tc>
           <w:tcPr>
             <w:tcW w:w="1396" w:type="dxa"/>
@@ -1712,20 +1661,8 @@
               </w:rPr>
               <w:fldChar w:fldCharType="end"/>
             </w:r>
-            <w:commentRangeEnd w:id="4"/>
-            <w:r>
-              <w:rPr>
-                <w:rStyle w:val="CommentReference"/>
-              </w:rPr>
-              <w:commentReference w:id="4"/>
-            </w:r>
-            <w:commentRangeEnd w:id="5"/>
-            <w:r>
-              <w:rPr>
-                <w:rStyle w:val="CommentReference"/>
-              </w:rPr>
-              <w:commentReference w:id="5"/>
-            </w:r>
+            <w:bookmarkStart w:id="2" w:name="_GoBack"/>
+            <w:bookmarkEnd w:id="2"/>
           </w:p>
           <w:p>
             <w:pPr>
@@ -2158,12 +2095,6 @@
                 <w:rFonts w:ascii="Arial" w:hAnsi="Arial" w:cs="Arial"/>
                 <w:lang w:eastAsia="ja-JP"/>
               </w:rPr>
-            </w:r>
-            <w:r>
-              <w:rPr>
-                <w:rFonts w:ascii="Arial" w:hAnsi="Arial" w:cs="Arial"/>
-                <w:lang w:eastAsia="ja-JP"/>
-              </w:rPr>
               <w:fldChar w:fldCharType="separate"/>
             </w:r>
             <w:r>
@@ -2337,7 +2268,6 @@
                 <w:rFonts w:ascii="Arial" w:hAnsi="Arial" w:cs="Arial"/>
                 <w:lang w:eastAsia="ja-JP"/>
               </w:rPr>
-              <w:lastRenderedPageBreak/>
               <w:t>1.4</w:t>
             </w:r>
           </w:p>
@@ -2566,6 +2496,1081 @@
                 <w:lang w:eastAsia="ja-JP"/>
               </w:rPr>
             </w:pPr>
+          </w:p>
+          <w:p>
+            <w:pPr>
+              <w:jc w:val="center"/>
+              <w:rPr>
+                <w:rFonts w:ascii="Arial" w:hAnsi="Arial" w:cs="Arial"/>
+                <w:lang w:eastAsia="ja-JP"/>
+              </w:rPr>
+            </w:pPr>
+          </w:p>
+          <w:p>
+            <w:pPr>
+              <w:jc w:val="center"/>
+              <w:rPr>
+                <w:rFonts w:ascii="Arial" w:hAnsi="Arial" w:cs="Arial"/>
+                <w:lang w:eastAsia="ja-JP"/>
+              </w:rPr>
+            </w:pPr>
+            <w:r>
+              <w:rPr>
+                <w:rFonts w:ascii="Arial" w:hAnsi="Arial" w:cs="Arial"/>
+                <w:lang w:eastAsia="ja-JP"/>
+              </w:rPr>
+              <w:t>(17/3/18)</w:t>
+            </w:r>
+          </w:p>
+        </w:tc>
+        <w:tc>
+          <w:tcPr>
+            <w:tcW w:w="1396" w:type="dxa"/>
+            <w:shd w:val="clear" w:color="auto" w:fill="auto"/>
+            <w:noWrap/>
+            <w:vAlign w:val="bottom"/>
+          </w:tcPr>
+          <w:p>
+            <w:pPr>
+              <w:jc w:val="center"/>
+              <w:rPr>
+                <w:rFonts w:ascii="Arial" w:hAnsi="Arial" w:cs="Arial"/>
+                <w:color w:val="FF0000"/>
+                <w:lang w:eastAsia="ja-JP"/>
+              </w:rPr>
+            </w:pPr>
+            <w:hyperlink r:id="rId8" w:history="1">
+              <w:r>
+                <w:rPr>
+                  <w:rStyle w:val="Hyperlink"/>
+                  <w:rFonts w:ascii="Arial" w:hAnsi="Arial" w:cs="Arial"/>
+                  <w:lang w:eastAsia="ja-JP"/>
+                </w:rPr>
+                <w:t>Complete</w:t>
+              </w:r>
+            </w:hyperlink>
+          </w:p>
+        </w:tc>
+        <w:tc>
+          <w:tcPr>
+            <w:tcW w:w="1228" w:type="dxa"/>
+            <w:shd w:val="clear" w:color="auto" w:fill="auto"/>
+            <w:noWrap/>
+            <w:vAlign w:val="bottom"/>
+          </w:tcPr>
+          <w:p>
+            <w:pPr>
+              <w:jc w:val="center"/>
+              <w:rPr>
+                <w:rFonts w:ascii="Arial" w:hAnsi="Arial" w:cs="Arial"/>
+                <w:lang w:eastAsia="ja-JP"/>
+              </w:rPr>
+            </w:pPr>
+            <w:r>
+              <w:rPr>
+                <w:rFonts w:ascii="Arial" w:hAnsi="Arial" w:cs="Arial"/>
+                <w:lang w:eastAsia="ja-JP"/>
+              </w:rPr>
+              <w:t>Aaron</w:t>
+            </w:r>
+          </w:p>
+        </w:tc>
+        <w:tc>
+          <w:tcPr>
+            <w:tcW w:w="842" w:type="dxa"/>
+            <w:vAlign w:val="bottom"/>
+          </w:tcPr>
+          <w:p>
+            <w:pPr>
+              <w:jc w:val="center"/>
+              <w:rPr>
+                <w:rFonts w:ascii="Arial" w:hAnsi="Arial" w:cs="Arial"/>
+                <w:lang w:eastAsia="ja-JP"/>
+              </w:rPr>
+            </w:pPr>
+            <w:r>
+              <w:rPr>
+                <w:rFonts w:ascii="Arial" w:hAnsi="Arial" w:cs="Arial"/>
+                <w:lang w:eastAsia="ja-JP"/>
+              </w:rPr>
+              <w:t>4</w:t>
+            </w:r>
+          </w:p>
+        </w:tc>
+        <w:tc>
+          <w:tcPr>
+            <w:tcW w:w="900" w:type="dxa"/>
+            <w:shd w:val="clear" w:color="auto" w:fill="auto"/>
+            <w:noWrap/>
+            <w:vAlign w:val="bottom"/>
+          </w:tcPr>
+          <w:p>
+            <w:pPr>
+              <w:jc w:val="center"/>
+              <w:rPr>
+                <w:rFonts w:ascii="Arial" w:hAnsi="Arial" w:cs="Arial"/>
+                <w:lang w:eastAsia="ja-JP"/>
+              </w:rPr>
+            </w:pPr>
+            <w:r>
+              <w:rPr>
+                <w:rFonts w:ascii="Arial" w:hAnsi="Arial" w:cs="Arial"/>
+                <w:lang w:eastAsia="ja-JP"/>
+              </w:rPr>
+              <w:t>4</w:t>
+            </w:r>
+          </w:p>
+        </w:tc>
+        <w:tc>
+          <w:tcPr>
+            <w:tcW w:w="1136" w:type="dxa"/>
+            <w:shd w:val="clear" w:color="auto" w:fill="auto"/>
+            <w:noWrap/>
+            <w:vAlign w:val="bottom"/>
+          </w:tcPr>
+          <w:p>
+            <w:pPr>
+              <w:jc w:val="center"/>
+              <w:rPr>
+                <w:rFonts w:ascii="Arial" w:hAnsi="Arial" w:cs="Arial"/>
+                <w:lang w:eastAsia="ja-JP"/>
+              </w:rPr>
+            </w:pPr>
+            <w:r>
+              <w:rPr>
+                <w:rFonts w:ascii="Arial" w:hAnsi="Arial" w:cs="Arial"/>
+                <w:lang w:eastAsia="ja-JP"/>
+              </w:rPr>
+              <w:t>0</w:t>
+            </w:r>
+          </w:p>
+        </w:tc>
+      </w:tr>
+      <w:tr>
+        <w:trPr>
+          <w:trHeight w:val="255"/>
+        </w:trPr>
+        <w:tc>
+          <w:tcPr>
+            <w:tcW w:w="710" w:type="dxa"/>
+            <w:vAlign w:val="bottom"/>
+          </w:tcPr>
+          <w:p>
+            <w:pPr>
+              <w:jc w:val="center"/>
+              <w:rPr>
+                <w:rFonts w:ascii="Arial" w:hAnsi="Arial" w:cs="Arial"/>
+                <w:lang w:eastAsia="ja-JP"/>
+              </w:rPr>
+            </w:pPr>
+            <w:r>
+              <w:rPr>
+                <w:rFonts w:ascii="Arial" w:hAnsi="Arial" w:cs="Arial"/>
+                <w:lang w:eastAsia="ja-JP"/>
+              </w:rPr>
+              <w:t>1.5</w:t>
+            </w:r>
+          </w:p>
+        </w:tc>
+        <w:tc>
+          <w:tcPr>
+            <w:tcW w:w="2376" w:type="dxa"/>
+            <w:shd w:val="clear" w:color="auto" w:fill="auto"/>
+            <w:noWrap/>
+            <w:vAlign w:val="bottom"/>
+          </w:tcPr>
+          <w:p>
+            <w:pPr>
+              <w:jc w:val="center"/>
+              <w:rPr>
+                <w:rFonts w:ascii="Arial" w:hAnsi="Arial" w:cs="Arial"/>
+                <w:lang w:eastAsia="ja-JP"/>
+              </w:rPr>
+            </w:pPr>
+            <w:r>
+              <w:rPr>
+                <w:rFonts w:ascii="Arial" w:hAnsi="Arial" w:cs="Arial"/>
+                <w:lang w:eastAsia="ja-JP"/>
+              </w:rPr>
+              <w:t>Technical Competency</w:t>
+            </w:r>
+          </w:p>
+        </w:tc>
+        <w:tc>
+          <w:tcPr>
+            <w:tcW w:w="2509" w:type="dxa"/>
+            <w:vAlign w:val="bottom"/>
+          </w:tcPr>
+          <w:p>
+            <w:pPr>
+              <w:jc w:val="center"/>
+              <w:rPr>
+                <w:rFonts w:ascii="Arial" w:hAnsi="Arial" w:cs="Arial"/>
+                <w:lang w:eastAsia="ja-JP"/>
+              </w:rPr>
+            </w:pPr>
+            <w:proofErr w:type="spellStart"/>
+            <w:r>
+              <w:rPr>
+                <w:rFonts w:ascii="Arial" w:hAnsi="Arial" w:cs="Arial"/>
+                <w:lang w:eastAsia="ja-JP"/>
+              </w:rPr>
+              <w:t>Charnes</w:t>
+            </w:r>
+            <w:proofErr w:type="spellEnd"/>
+            <w:r>
+              <w:rPr>
+                <w:rFonts w:ascii="Arial" w:hAnsi="Arial" w:cs="Arial"/>
+                <w:lang w:eastAsia="ja-JP"/>
+              </w:rPr>
+              <w:t xml:space="preserve"> submit first draft to version control</w:t>
+            </w:r>
+            <w:r>
+              <w:rPr>
+                <w:rFonts w:ascii="Arial" w:hAnsi="Arial" w:cs="Arial"/>
+                <w:lang w:eastAsia="ja-JP"/>
+              </w:rPr>
+              <w:t>. The draft will meet the following criteria:</w:t>
+            </w:r>
+            <w:r>
+              <w:rPr>
+                <w:rFonts w:ascii="Arial" w:hAnsi="Arial" w:cs="Arial"/>
+                <w:lang w:eastAsia="ja-JP"/>
+              </w:rPr>
+              <w:t xml:space="preserve"> </w:t>
+            </w:r>
+          </w:p>
+          <w:p>
+            <w:pPr>
+              <w:pStyle w:val="NormalWeb"/>
+              <w:spacing w:before="150" w:beforeAutospacing="0" w:after="150" w:afterAutospacing="0"/>
+              <w:ind w:left="150" w:right="150"/>
+              <w:rPr>
+                <w:rFonts w:ascii="Arial" w:hAnsi="Arial" w:cs="Arial"/>
+                <w:color w:val="000000"/>
+                <w:sz w:val="16"/>
+                <w:szCs w:val="16"/>
+              </w:rPr>
+            </w:pPr>
+            <w:r>
+              <w:rPr>
+                <w:rFonts w:ascii="Arial" w:hAnsi="Arial" w:cs="Arial"/>
+                <w:color w:val="000000"/>
+                <w:sz w:val="16"/>
+                <w:szCs w:val="16"/>
+              </w:rPr>
+              <w:t>An example application demonstrating a core aspect of the chosen architecture exists.</w:t>
+            </w:r>
+          </w:p>
+          <w:p>
+            <w:pPr>
+              <w:pStyle w:val="NormalWeb"/>
+              <w:spacing w:before="150" w:beforeAutospacing="0" w:after="150" w:afterAutospacing="0"/>
+              <w:ind w:left="150" w:right="150"/>
+              <w:rPr>
+                <w:rFonts w:ascii="Arial" w:hAnsi="Arial" w:cs="Arial"/>
+                <w:color w:val="000000"/>
+                <w:sz w:val="16"/>
+                <w:szCs w:val="16"/>
+              </w:rPr>
+            </w:pPr>
+            <w:r>
+              <w:rPr>
+                <w:rFonts w:ascii="Arial" w:hAnsi="Arial" w:cs="Arial"/>
+                <w:color w:val="000000"/>
+                <w:sz w:val="16"/>
+                <w:szCs w:val="16"/>
+              </w:rPr>
+              <w:t xml:space="preserve">A development directory </w:t>
+            </w:r>
+            <w:r>
+              <w:rPr>
+                <w:rFonts w:ascii="Arial" w:hAnsi="Arial" w:cs="Arial"/>
+                <w:color w:val="000000"/>
+                <w:sz w:val="16"/>
+                <w:szCs w:val="16"/>
+              </w:rPr>
+              <w:lastRenderedPageBreak/>
+              <w:t>with files required for initiating an appropriate type of project in an appropriate IDE exists under version control.</w:t>
+            </w:r>
+          </w:p>
+          <w:p>
+            <w:pPr>
+              <w:jc w:val="center"/>
+              <w:rPr>
+                <w:rFonts w:ascii="Arial" w:hAnsi="Arial" w:cs="Arial"/>
+                <w:lang w:eastAsia="ja-JP"/>
+              </w:rPr>
+            </w:pPr>
+          </w:p>
+          <w:p>
+            <w:pPr>
+              <w:jc w:val="center"/>
+              <w:rPr>
+                <w:rFonts w:ascii="Arial" w:hAnsi="Arial" w:cs="Arial"/>
+                <w:lang w:eastAsia="ja-JP"/>
+              </w:rPr>
+            </w:pPr>
+            <w:r>
+              <w:rPr>
+                <w:rFonts w:ascii="Arial" w:hAnsi="Arial" w:cs="Arial"/>
+                <w:lang w:eastAsia="ja-JP"/>
+              </w:rPr>
+              <w:t>(17/3/18)</w:t>
+            </w:r>
+          </w:p>
+        </w:tc>
+        <w:tc>
+          <w:tcPr>
+            <w:tcW w:w="1396" w:type="dxa"/>
+            <w:shd w:val="clear" w:color="auto" w:fill="auto"/>
+            <w:noWrap/>
+            <w:vAlign w:val="bottom"/>
+          </w:tcPr>
+          <w:p>
+            <w:pPr>
+              <w:jc w:val="center"/>
+              <w:rPr>
+                <w:rStyle w:val="Hyperlink"/>
+                <w:rFonts w:ascii="Arial" w:hAnsi="Arial" w:cs="Arial"/>
+                <w:lang w:eastAsia="ja-JP"/>
+              </w:rPr>
+            </w:pPr>
+            <w:r>
+              <w:rPr>
+                <w:rFonts w:ascii="Arial" w:hAnsi="Arial" w:cs="Arial"/>
+                <w:lang w:eastAsia="ja-JP"/>
+              </w:rPr>
+              <w:lastRenderedPageBreak/>
+              <w:fldChar w:fldCharType="begin"/>
+            </w:r>
+            <w:r>
+              <w:rPr>
+                <w:rFonts w:ascii="Arial" w:hAnsi="Arial" w:cs="Arial"/>
+                <w:lang w:eastAsia="ja-JP"/>
+              </w:rPr>
+              <w:instrText>HYPERLINK "https://github.com/coldog86/Development-Project/commit/63a452dade3bd93d7e4cfb2c10c68e804c068d51"</w:instrText>
+            </w:r>
+            <w:r>
+              <w:rPr>
+                <w:rFonts w:ascii="Arial" w:hAnsi="Arial" w:cs="Arial"/>
+                <w:lang w:eastAsia="ja-JP"/>
+              </w:rPr>
+              <w:fldChar w:fldCharType="separate"/>
+            </w:r>
+            <w:r>
+              <w:rPr>
+                <w:rStyle w:val="Hyperlink"/>
+                <w:rFonts w:ascii="Arial" w:hAnsi="Arial" w:cs="Arial"/>
+                <w:lang w:eastAsia="ja-JP"/>
+              </w:rPr>
+              <w:t>Complete</w:t>
+            </w:r>
+          </w:p>
+          <w:p>
+            <w:pPr>
+              <w:jc w:val="center"/>
+              <w:rPr>
+                <w:rFonts w:ascii="Arial" w:hAnsi="Arial" w:cs="Arial"/>
+                <w:color w:val="FF0000"/>
+                <w:lang w:eastAsia="ja-JP"/>
+              </w:rPr>
+            </w:pPr>
+            <w:r>
+              <w:rPr>
+                <w:rFonts w:ascii="Arial" w:hAnsi="Arial" w:cs="Arial"/>
+                <w:lang w:eastAsia="ja-JP"/>
+              </w:rPr>
+              <w:fldChar w:fldCharType="end"/>
+            </w:r>
+          </w:p>
+        </w:tc>
+        <w:tc>
+          <w:tcPr>
+            <w:tcW w:w="1228" w:type="dxa"/>
+            <w:shd w:val="clear" w:color="auto" w:fill="auto"/>
+            <w:noWrap/>
+            <w:vAlign w:val="bottom"/>
+          </w:tcPr>
+          <w:p>
+            <w:pPr>
+              <w:jc w:val="center"/>
+              <w:rPr>
+                <w:rFonts w:ascii="Arial" w:hAnsi="Arial" w:cs="Arial"/>
+                <w:lang w:eastAsia="ja-JP"/>
+              </w:rPr>
+            </w:pPr>
+            <w:proofErr w:type="spellStart"/>
+            <w:r>
+              <w:rPr>
+                <w:rFonts w:ascii="Arial" w:hAnsi="Arial" w:cs="Arial"/>
+                <w:lang w:eastAsia="ja-JP"/>
+              </w:rPr>
+              <w:t>Charnes</w:t>
+            </w:r>
+            <w:proofErr w:type="spellEnd"/>
+          </w:p>
+        </w:tc>
+        <w:tc>
+          <w:tcPr>
+            <w:tcW w:w="842" w:type="dxa"/>
+            <w:vAlign w:val="bottom"/>
+          </w:tcPr>
+          <w:p>
+            <w:pPr>
+              <w:jc w:val="center"/>
+              <w:rPr>
+                <w:rFonts w:ascii="Arial" w:hAnsi="Arial" w:cs="Arial"/>
+                <w:lang w:eastAsia="ja-JP"/>
+              </w:rPr>
+            </w:pPr>
+            <w:r>
+              <w:rPr>
+                <w:rFonts w:ascii="Arial" w:hAnsi="Arial" w:cs="Arial"/>
+                <w:lang w:eastAsia="ja-JP"/>
+              </w:rPr>
+              <w:t>4</w:t>
+            </w:r>
+          </w:p>
+        </w:tc>
+        <w:tc>
+          <w:tcPr>
+            <w:tcW w:w="900" w:type="dxa"/>
+            <w:shd w:val="clear" w:color="auto" w:fill="auto"/>
+            <w:noWrap/>
+            <w:vAlign w:val="bottom"/>
+          </w:tcPr>
+          <w:p>
+            <w:pPr>
+              <w:jc w:val="center"/>
+              <w:rPr>
+                <w:rFonts w:ascii="Arial" w:hAnsi="Arial" w:cs="Arial"/>
+                <w:lang w:eastAsia="ja-JP"/>
+              </w:rPr>
+            </w:pPr>
+            <w:r>
+              <w:rPr>
+                <w:rFonts w:ascii="Arial" w:hAnsi="Arial" w:cs="Arial"/>
+                <w:lang w:eastAsia="ja-JP"/>
+              </w:rPr>
+              <w:t>4</w:t>
+            </w:r>
+          </w:p>
+        </w:tc>
+        <w:tc>
+          <w:tcPr>
+            <w:tcW w:w="1136" w:type="dxa"/>
+            <w:shd w:val="clear" w:color="auto" w:fill="auto"/>
+            <w:noWrap/>
+            <w:vAlign w:val="bottom"/>
+          </w:tcPr>
+          <w:p>
+            <w:pPr>
+              <w:jc w:val="center"/>
+              <w:rPr>
+                <w:rFonts w:ascii="Arial" w:hAnsi="Arial" w:cs="Arial"/>
+                <w:lang w:eastAsia="ja-JP"/>
+              </w:rPr>
+            </w:pPr>
+            <w:r>
+              <w:rPr>
+                <w:rFonts w:ascii="Arial" w:hAnsi="Arial" w:cs="Arial"/>
+                <w:lang w:eastAsia="ja-JP"/>
+              </w:rPr>
+              <w:t>0</w:t>
+            </w:r>
+          </w:p>
+        </w:tc>
+      </w:tr>
+      <w:tr>
+        <w:trPr>
+          <w:trHeight w:val="255"/>
+        </w:trPr>
+        <w:tc>
+          <w:tcPr>
+            <w:tcW w:w="710" w:type="dxa"/>
+            <w:vAlign w:val="bottom"/>
+          </w:tcPr>
+          <w:p>
+            <w:pPr>
+              <w:jc w:val="center"/>
+              <w:rPr>
+                <w:rFonts w:ascii="Arial" w:hAnsi="Arial" w:cs="Arial"/>
+                <w:lang w:eastAsia="ja-JP"/>
+              </w:rPr>
+            </w:pPr>
+            <w:r>
+              <w:rPr>
+                <w:rFonts w:ascii="Arial" w:hAnsi="Arial" w:cs="Arial"/>
+                <w:lang w:eastAsia="ja-JP"/>
+              </w:rPr>
+              <w:t>1.6</w:t>
+            </w:r>
+          </w:p>
+        </w:tc>
+        <w:tc>
+          <w:tcPr>
+            <w:tcW w:w="2376" w:type="dxa"/>
+            <w:shd w:val="clear" w:color="auto" w:fill="auto"/>
+            <w:noWrap/>
+            <w:vAlign w:val="bottom"/>
+          </w:tcPr>
+          <w:p>
+            <w:pPr>
+              <w:jc w:val="center"/>
+              <w:rPr>
+                <w:rFonts w:ascii="Arial" w:hAnsi="Arial" w:cs="Arial"/>
+                <w:lang w:eastAsia="ja-JP"/>
+              </w:rPr>
+            </w:pPr>
+            <w:r>
+              <w:rPr>
+                <w:rFonts w:ascii="Arial" w:hAnsi="Arial" w:cs="Arial"/>
+                <w:lang w:eastAsia="ja-JP"/>
+              </w:rPr>
+              <w:t>Initial Requirement Model</w:t>
+            </w:r>
+          </w:p>
+        </w:tc>
+        <w:tc>
+          <w:tcPr>
+            <w:tcW w:w="2509" w:type="dxa"/>
+            <w:vAlign w:val="bottom"/>
+          </w:tcPr>
+          <w:p>
+            <w:pPr>
+              <w:jc w:val="center"/>
+              <w:rPr>
+                <w:rFonts w:ascii="Arial" w:hAnsi="Arial" w:cs="Arial"/>
+                <w:lang w:eastAsia="ja-JP"/>
+              </w:rPr>
+            </w:pPr>
+            <w:r>
+              <w:rPr>
+                <w:rFonts w:ascii="Arial" w:hAnsi="Arial" w:cs="Arial"/>
+                <w:lang w:eastAsia="ja-JP"/>
+              </w:rPr>
+              <w:t>Michelle submit first draft to version control</w:t>
+            </w:r>
+            <w:r>
+              <w:rPr>
+                <w:rFonts w:ascii="Arial" w:hAnsi="Arial" w:cs="Arial"/>
+                <w:lang w:eastAsia="ja-JP"/>
+              </w:rPr>
+              <w:t>. The draft will meet the following criteria:</w:t>
+            </w:r>
+            <w:r>
+              <w:rPr>
+                <w:rFonts w:ascii="Arial" w:hAnsi="Arial" w:cs="Arial"/>
+                <w:lang w:eastAsia="ja-JP"/>
+              </w:rPr>
+              <w:t xml:space="preserve"> </w:t>
+            </w:r>
+          </w:p>
+          <w:p>
+            <w:pPr>
+              <w:pStyle w:val="NormalWeb"/>
+              <w:spacing w:before="150" w:beforeAutospacing="0" w:after="150" w:afterAutospacing="0"/>
+              <w:ind w:left="150" w:right="150"/>
+              <w:rPr>
+                <w:rFonts w:ascii="Arial" w:hAnsi="Arial" w:cs="Arial"/>
+                <w:color w:val="000000"/>
+                <w:sz w:val="16"/>
+                <w:szCs w:val="16"/>
+              </w:rPr>
+            </w:pPr>
+            <w:r>
+              <w:rPr>
+                <w:rFonts w:ascii="Arial" w:hAnsi="Arial" w:cs="Arial"/>
+                <w:color w:val="000000"/>
+                <w:sz w:val="16"/>
+                <w:szCs w:val="16"/>
+              </w:rPr>
+              <w:t>Generally correct concept of ‘end-goal’ use cases and ‘sub-function use cases demonstrated.</w:t>
+            </w:r>
+          </w:p>
+          <w:p>
+            <w:pPr>
+              <w:pStyle w:val="NormalWeb"/>
+              <w:spacing w:before="150" w:beforeAutospacing="0" w:after="150" w:afterAutospacing="0"/>
+              <w:ind w:left="150" w:right="150"/>
+              <w:rPr>
+                <w:rFonts w:ascii="Arial" w:hAnsi="Arial" w:cs="Arial"/>
+                <w:color w:val="000000"/>
+                <w:sz w:val="16"/>
+                <w:szCs w:val="16"/>
+              </w:rPr>
+            </w:pPr>
+            <w:r>
+              <w:rPr>
+                <w:rFonts w:ascii="Arial" w:hAnsi="Arial" w:cs="Arial"/>
+                <w:color w:val="000000"/>
+                <w:sz w:val="16"/>
+                <w:szCs w:val="16"/>
+              </w:rPr>
+              <w:t>Most critical and significant use cases identified and correctly named.</w:t>
+            </w:r>
+          </w:p>
+          <w:p>
+            <w:pPr>
+              <w:pStyle w:val="NormalWeb"/>
+              <w:spacing w:before="150" w:beforeAutospacing="0" w:after="150" w:afterAutospacing="0"/>
+              <w:ind w:left="150" w:right="150"/>
+              <w:rPr>
+                <w:rFonts w:ascii="Arial" w:hAnsi="Arial" w:cs="Arial"/>
+                <w:color w:val="000000"/>
+                <w:sz w:val="16"/>
+                <w:szCs w:val="16"/>
+              </w:rPr>
+            </w:pPr>
+            <w:r>
+              <w:rPr>
+                <w:rFonts w:ascii="Arial" w:hAnsi="Arial" w:cs="Arial"/>
+                <w:color w:val="000000"/>
+                <w:sz w:val="16"/>
+                <w:szCs w:val="16"/>
+              </w:rPr>
+              <w:t>Most important external actors identified.</w:t>
+            </w:r>
+          </w:p>
+          <w:p>
+            <w:pPr>
+              <w:pStyle w:val="NormalWeb"/>
+              <w:spacing w:before="150" w:beforeAutospacing="0" w:after="150" w:afterAutospacing="0"/>
+              <w:ind w:left="150" w:right="150"/>
+              <w:rPr>
+                <w:rFonts w:ascii="Arial" w:hAnsi="Arial" w:cs="Arial"/>
+                <w:color w:val="000000"/>
+                <w:sz w:val="16"/>
+                <w:szCs w:val="16"/>
+              </w:rPr>
+            </w:pPr>
+            <w:r>
+              <w:rPr>
+                <w:rFonts w:ascii="Arial" w:hAnsi="Arial" w:cs="Arial"/>
+                <w:color w:val="000000"/>
+                <w:sz w:val="16"/>
+                <w:szCs w:val="16"/>
+              </w:rPr>
+              <w:t>Generally correct use of &lt;&lt;includes&gt;&gt; and &lt;&lt;extends&gt;&gt; relationships.</w:t>
+            </w:r>
+          </w:p>
+          <w:p>
+            <w:pPr>
+              <w:pStyle w:val="NormalWeb"/>
+              <w:spacing w:before="150" w:beforeAutospacing="0" w:after="150" w:afterAutospacing="0"/>
+              <w:ind w:left="150" w:right="150"/>
+              <w:rPr>
+                <w:rFonts w:ascii="Arial" w:hAnsi="Arial" w:cs="Arial"/>
+                <w:color w:val="000000"/>
+                <w:sz w:val="16"/>
+                <w:szCs w:val="16"/>
+              </w:rPr>
+            </w:pPr>
+            <w:r>
+              <w:rPr>
+                <w:rFonts w:ascii="Arial" w:hAnsi="Arial" w:cs="Arial"/>
+                <w:color w:val="000000"/>
+                <w:sz w:val="16"/>
+                <w:szCs w:val="16"/>
+              </w:rPr>
+              <w:t>Generally correct UML syntax.</w:t>
+            </w:r>
+          </w:p>
+          <w:p>
+            <w:pPr>
+              <w:pStyle w:val="NormalWeb"/>
+              <w:spacing w:before="150" w:beforeAutospacing="0" w:after="150" w:afterAutospacing="0"/>
+              <w:ind w:left="150" w:right="150"/>
+              <w:rPr>
+                <w:rFonts w:ascii="Arial" w:hAnsi="Arial" w:cs="Arial"/>
+                <w:color w:val="000000"/>
+                <w:sz w:val="16"/>
+                <w:szCs w:val="16"/>
+              </w:rPr>
+            </w:pPr>
+            <w:r>
+              <w:rPr>
+                <w:rFonts w:ascii="Arial" w:hAnsi="Arial" w:cs="Arial"/>
+                <w:color w:val="000000"/>
+                <w:sz w:val="16"/>
+                <w:szCs w:val="16"/>
+              </w:rPr>
+              <w:t>Short use case descriptions provided for all critical and significant use cases.</w:t>
+            </w:r>
+          </w:p>
+          <w:p>
+            <w:pPr>
+              <w:pStyle w:val="NormalWeb"/>
+              <w:spacing w:before="150" w:beforeAutospacing="0" w:after="150" w:afterAutospacing="0"/>
+              <w:ind w:left="150" w:right="150"/>
+              <w:rPr>
+                <w:rFonts w:ascii="Arial" w:hAnsi="Arial" w:cs="Arial"/>
+                <w:color w:val="000000"/>
+                <w:sz w:val="16"/>
+                <w:szCs w:val="16"/>
+              </w:rPr>
+            </w:pPr>
+            <w:r>
+              <w:rPr>
+                <w:rFonts w:ascii="Arial" w:hAnsi="Arial" w:cs="Arial"/>
+                <w:color w:val="000000"/>
+                <w:sz w:val="16"/>
+                <w:szCs w:val="16"/>
+              </w:rPr>
+              <w:t>Use cases generally consistent with needs and features as expressed in Vision</w:t>
+            </w:r>
+          </w:p>
+          <w:p>
+            <w:pPr>
+              <w:pStyle w:val="NormalWeb"/>
+              <w:spacing w:before="150" w:beforeAutospacing="0" w:after="150" w:afterAutospacing="0"/>
+              <w:ind w:left="150" w:right="150"/>
+              <w:rPr>
+                <w:rFonts w:ascii="Arial" w:hAnsi="Arial" w:cs="Arial"/>
+                <w:color w:val="000000"/>
+                <w:sz w:val="16"/>
+                <w:szCs w:val="16"/>
+              </w:rPr>
+            </w:pPr>
+          </w:p>
+          <w:p>
+            <w:pPr>
+              <w:pStyle w:val="NormalWeb"/>
+              <w:spacing w:before="150" w:beforeAutospacing="0" w:after="150" w:afterAutospacing="0"/>
+              <w:ind w:left="150" w:right="150"/>
+              <w:rPr>
+                <w:rFonts w:ascii="Arial" w:hAnsi="Arial" w:cs="Arial"/>
+                <w:color w:val="000000"/>
+                <w:sz w:val="16"/>
+                <w:szCs w:val="16"/>
+              </w:rPr>
+            </w:pPr>
+            <w:r>
+              <w:rPr>
+                <w:rFonts w:ascii="Arial" w:hAnsi="Arial" w:cs="Arial"/>
+                <w:color w:val="000000"/>
+                <w:sz w:val="16"/>
+                <w:szCs w:val="16"/>
+              </w:rPr>
+              <w:t>Generally correct concept of domain objects demonstrated.</w:t>
+            </w:r>
+          </w:p>
+          <w:p>
+            <w:pPr>
+              <w:pStyle w:val="NormalWeb"/>
+              <w:spacing w:before="150" w:beforeAutospacing="0" w:after="150" w:afterAutospacing="0"/>
+              <w:ind w:left="150" w:right="150"/>
+              <w:rPr>
+                <w:rFonts w:ascii="Arial" w:hAnsi="Arial" w:cs="Arial"/>
+                <w:color w:val="000000"/>
+                <w:sz w:val="16"/>
+                <w:szCs w:val="16"/>
+              </w:rPr>
+            </w:pPr>
+            <w:r>
+              <w:rPr>
+                <w:rFonts w:ascii="Arial" w:hAnsi="Arial" w:cs="Arial"/>
+                <w:color w:val="000000"/>
+                <w:sz w:val="16"/>
+                <w:szCs w:val="16"/>
+              </w:rPr>
+              <w:t>Most critical and significant domain objects identified</w:t>
+            </w:r>
+          </w:p>
+          <w:p>
+            <w:pPr>
+              <w:pStyle w:val="NormalWeb"/>
+              <w:spacing w:before="150" w:beforeAutospacing="0" w:after="150" w:afterAutospacing="0"/>
+              <w:ind w:left="150" w:right="150"/>
+              <w:rPr>
+                <w:rFonts w:ascii="Arial" w:hAnsi="Arial" w:cs="Arial"/>
+                <w:color w:val="000000"/>
+                <w:sz w:val="16"/>
+                <w:szCs w:val="16"/>
+              </w:rPr>
+            </w:pPr>
+            <w:r>
+              <w:rPr>
+                <w:rFonts w:ascii="Arial" w:hAnsi="Arial" w:cs="Arial"/>
+                <w:color w:val="000000"/>
+                <w:sz w:val="16"/>
+                <w:szCs w:val="16"/>
+              </w:rPr>
+              <w:t>Relationships between domain objects mostly correct.</w:t>
+            </w:r>
+          </w:p>
+          <w:p>
+            <w:pPr>
+              <w:pStyle w:val="NormalWeb"/>
+              <w:spacing w:before="150" w:beforeAutospacing="0" w:after="150" w:afterAutospacing="0"/>
+              <w:ind w:left="150" w:right="150"/>
+              <w:rPr>
+                <w:rFonts w:ascii="Arial" w:hAnsi="Arial" w:cs="Arial"/>
+                <w:color w:val="000000"/>
+                <w:sz w:val="16"/>
+                <w:szCs w:val="16"/>
+              </w:rPr>
+            </w:pPr>
+            <w:r>
+              <w:rPr>
+                <w:rFonts w:ascii="Arial" w:hAnsi="Arial" w:cs="Arial"/>
+                <w:color w:val="000000"/>
+                <w:sz w:val="16"/>
+                <w:szCs w:val="16"/>
+              </w:rPr>
+              <w:t>Generally correct concept of inheritance and aggregation/composition shown (if appropriate)</w:t>
+            </w:r>
+          </w:p>
+          <w:p>
+            <w:pPr>
+              <w:pStyle w:val="NormalWeb"/>
+              <w:spacing w:before="150" w:beforeAutospacing="0" w:after="150" w:afterAutospacing="0"/>
+              <w:ind w:left="150" w:right="150"/>
+              <w:rPr>
+                <w:rFonts w:ascii="Arial" w:hAnsi="Arial" w:cs="Arial"/>
+                <w:color w:val="000000"/>
+                <w:sz w:val="16"/>
+                <w:szCs w:val="16"/>
+              </w:rPr>
+            </w:pPr>
+            <w:r>
+              <w:rPr>
+                <w:rFonts w:ascii="Arial" w:hAnsi="Arial" w:cs="Arial"/>
+                <w:color w:val="000000"/>
+                <w:sz w:val="16"/>
+                <w:szCs w:val="16"/>
+              </w:rPr>
+              <w:t>Few application concepts such as databases or user interfaces present in domain model.</w:t>
+            </w:r>
+          </w:p>
+          <w:p>
+            <w:pPr>
+              <w:pStyle w:val="NormalWeb"/>
+              <w:spacing w:before="150" w:beforeAutospacing="0" w:after="150" w:afterAutospacing="0"/>
+              <w:ind w:left="150" w:right="150"/>
+              <w:rPr>
+                <w:rFonts w:ascii="Arial" w:hAnsi="Arial" w:cs="Arial"/>
+                <w:color w:val="000000"/>
+                <w:sz w:val="16"/>
+                <w:szCs w:val="16"/>
+              </w:rPr>
+            </w:pPr>
+            <w:r>
+              <w:rPr>
+                <w:rFonts w:ascii="Arial" w:hAnsi="Arial" w:cs="Arial"/>
+                <w:color w:val="000000"/>
+                <w:sz w:val="16"/>
+                <w:szCs w:val="16"/>
+              </w:rPr>
+              <w:t>Mostly correct UML syntax.</w:t>
+            </w:r>
+          </w:p>
+          <w:p>
+            <w:pPr>
+              <w:pStyle w:val="NormalWeb"/>
+              <w:spacing w:before="150" w:beforeAutospacing="0" w:after="150" w:afterAutospacing="0"/>
+              <w:ind w:left="150" w:right="150"/>
+              <w:rPr>
+                <w:rFonts w:ascii="Arial" w:hAnsi="Arial" w:cs="Arial"/>
+                <w:color w:val="000000"/>
+                <w:sz w:val="16"/>
+                <w:szCs w:val="16"/>
+              </w:rPr>
+            </w:pPr>
+            <w:r>
+              <w:rPr>
+                <w:rFonts w:ascii="Arial" w:hAnsi="Arial" w:cs="Arial"/>
+                <w:color w:val="000000"/>
+                <w:sz w:val="16"/>
+                <w:szCs w:val="16"/>
+              </w:rPr>
+              <w:t xml:space="preserve">Most critical and significant </w:t>
+            </w:r>
+            <w:r>
+              <w:rPr>
+                <w:rFonts w:ascii="Arial" w:hAnsi="Arial" w:cs="Arial"/>
+                <w:color w:val="000000"/>
+                <w:sz w:val="16"/>
+                <w:szCs w:val="16"/>
+              </w:rPr>
+              <w:lastRenderedPageBreak/>
+              <w:t xml:space="preserve">NFRs addressed and justified. Only </w:t>
+            </w:r>
+            <w:proofErr w:type="gramStart"/>
+            <w:r>
+              <w:rPr>
+                <w:rFonts w:ascii="Arial" w:hAnsi="Arial" w:cs="Arial"/>
+                <w:color w:val="000000"/>
+                <w:sz w:val="16"/>
+                <w:szCs w:val="16"/>
+              </w:rPr>
+              <w:t>runtime  quality</w:t>
+            </w:r>
+            <w:proofErr w:type="gramEnd"/>
+            <w:r>
+              <w:rPr>
+                <w:rFonts w:ascii="Arial" w:hAnsi="Arial" w:cs="Arial"/>
+                <w:color w:val="000000"/>
+                <w:sz w:val="16"/>
+                <w:szCs w:val="16"/>
+              </w:rPr>
+              <w:t xml:space="preserve"> characteristics considered.</w:t>
+            </w:r>
+          </w:p>
+          <w:p>
+            <w:pPr>
+              <w:pStyle w:val="NormalWeb"/>
+              <w:spacing w:before="150" w:beforeAutospacing="0" w:after="150" w:afterAutospacing="0"/>
+              <w:ind w:left="150" w:right="150"/>
+              <w:rPr>
+                <w:rFonts w:ascii="Arial" w:hAnsi="Arial" w:cs="Arial"/>
+                <w:color w:val="000000"/>
+                <w:sz w:val="16"/>
+                <w:szCs w:val="16"/>
+              </w:rPr>
+            </w:pPr>
+            <w:r>
+              <w:rPr>
+                <w:rFonts w:ascii="Arial" w:hAnsi="Arial" w:cs="Arial"/>
+                <w:color w:val="000000"/>
+                <w:sz w:val="16"/>
+                <w:szCs w:val="16"/>
+              </w:rPr>
+              <w:t>Consideration of NFRs generalised.</w:t>
+            </w:r>
+          </w:p>
+          <w:p>
+            <w:pPr>
+              <w:pStyle w:val="NormalWeb"/>
+              <w:spacing w:before="150" w:beforeAutospacing="0" w:after="150" w:afterAutospacing="0"/>
+              <w:ind w:left="150" w:right="150"/>
+              <w:rPr>
+                <w:rFonts w:ascii="Arial" w:hAnsi="Arial" w:cs="Arial"/>
+                <w:color w:val="000000"/>
+                <w:sz w:val="16"/>
+                <w:szCs w:val="16"/>
+              </w:rPr>
+            </w:pPr>
+            <w:r>
+              <w:rPr>
+                <w:rFonts w:ascii="Arial" w:hAnsi="Arial" w:cs="Arial"/>
+                <w:color w:val="000000"/>
+                <w:sz w:val="16"/>
+                <w:szCs w:val="16"/>
+              </w:rPr>
+              <w:t>Prioritisation of NFRs justified against general needs of project.</w:t>
+            </w:r>
+          </w:p>
+          <w:p>
+            <w:pPr>
+              <w:pStyle w:val="NormalWeb"/>
+              <w:spacing w:before="150" w:beforeAutospacing="0" w:after="150" w:afterAutospacing="0"/>
+              <w:ind w:left="150" w:right="150"/>
+              <w:rPr>
+                <w:rFonts w:ascii="Arial" w:hAnsi="Arial" w:cs="Arial"/>
+                <w:color w:val="000000"/>
+                <w:sz w:val="16"/>
+                <w:szCs w:val="16"/>
+              </w:rPr>
+            </w:pPr>
+            <w:r>
+              <w:rPr>
+                <w:rFonts w:ascii="Arial" w:hAnsi="Arial" w:cs="Arial"/>
+                <w:color w:val="000000"/>
+                <w:sz w:val="16"/>
+                <w:szCs w:val="16"/>
+              </w:rPr>
+              <w:t>Costs and benefits of addressing most important NFRs discussed in relation to general needs of project.</w:t>
+            </w:r>
+          </w:p>
+          <w:p>
+            <w:pPr>
+              <w:pStyle w:val="NormalWeb"/>
+              <w:spacing w:before="150" w:beforeAutospacing="0" w:after="150" w:afterAutospacing="0"/>
+              <w:ind w:left="150" w:right="150"/>
+              <w:rPr>
+                <w:rFonts w:ascii="Arial" w:hAnsi="Arial" w:cs="Arial"/>
+                <w:color w:val="000000"/>
+                <w:sz w:val="16"/>
+                <w:szCs w:val="16"/>
+              </w:rPr>
+            </w:pPr>
+            <w:r>
+              <w:rPr>
+                <w:rFonts w:ascii="Arial" w:hAnsi="Arial" w:cs="Arial"/>
+                <w:color w:val="000000"/>
+                <w:sz w:val="16"/>
+                <w:szCs w:val="16"/>
+              </w:rPr>
+              <w:t>Some important system wide services identified.</w:t>
+            </w:r>
+          </w:p>
+          <w:p>
+            <w:pPr>
+              <w:pStyle w:val="NormalWeb"/>
+              <w:spacing w:before="150" w:beforeAutospacing="0" w:after="150" w:afterAutospacing="0"/>
+              <w:ind w:left="150" w:right="150"/>
+              <w:rPr>
+                <w:rFonts w:ascii="Arial" w:hAnsi="Arial" w:cs="Arial"/>
+                <w:color w:val="000000"/>
+                <w:sz w:val="16"/>
+                <w:szCs w:val="16"/>
+              </w:rPr>
+            </w:pPr>
+            <w:r>
+              <w:rPr>
+                <w:rFonts w:ascii="Arial" w:hAnsi="Arial" w:cs="Arial"/>
+                <w:color w:val="000000"/>
+                <w:sz w:val="16"/>
+                <w:szCs w:val="16"/>
+              </w:rPr>
+              <w:t>Some important critical and significant external interfaces identified.</w:t>
+            </w:r>
+          </w:p>
+          <w:p>
+            <w:pPr>
+              <w:pStyle w:val="NormalWeb"/>
+              <w:spacing w:before="150" w:beforeAutospacing="0" w:after="150" w:afterAutospacing="0"/>
+              <w:ind w:left="150" w:right="150"/>
+              <w:rPr>
+                <w:rFonts w:ascii="Arial" w:hAnsi="Arial" w:cs="Arial"/>
+                <w:color w:val="000000"/>
+                <w:sz w:val="16"/>
+                <w:szCs w:val="16"/>
+              </w:rPr>
+            </w:pPr>
+            <w:r>
+              <w:rPr>
+                <w:rFonts w:ascii="Arial" w:hAnsi="Arial" w:cs="Arial"/>
+                <w:color w:val="000000"/>
+                <w:sz w:val="16"/>
+                <w:szCs w:val="16"/>
+              </w:rPr>
+              <w:t>Some important critical and significant business rules identified.</w:t>
+            </w:r>
+          </w:p>
+          <w:p>
+            <w:pPr>
+              <w:pStyle w:val="NormalWeb"/>
+              <w:spacing w:before="150" w:beforeAutospacing="0" w:after="150" w:afterAutospacing="0"/>
+              <w:ind w:left="150" w:right="150"/>
+              <w:rPr>
+                <w:rFonts w:ascii="Arial" w:hAnsi="Arial" w:cs="Arial"/>
+                <w:color w:val="000000"/>
+                <w:sz w:val="16"/>
+                <w:szCs w:val="16"/>
+              </w:rPr>
+            </w:pPr>
+            <w:r>
+              <w:rPr>
+                <w:rFonts w:ascii="Arial" w:hAnsi="Arial" w:cs="Arial"/>
+                <w:color w:val="000000"/>
+                <w:sz w:val="16"/>
+                <w:szCs w:val="16"/>
+              </w:rPr>
+              <w:t>Some important system constraints identified.</w:t>
+            </w:r>
           </w:p>
           <w:p>
             <w:pPr>
@@ -2641,7 +3646,7 @@
                 <w:rFonts w:ascii="Arial" w:hAnsi="Arial" w:cs="Arial"/>
                 <w:lang w:eastAsia="ja-JP"/>
               </w:rPr>
-              <w:t>Aaron</w:t>
+              <w:t>Michelle</w:t>
             </w:r>
           </w:p>
         </w:tc>
@@ -2738,7 +3743,7 @@
                 <w:rFonts w:ascii="Arial" w:hAnsi="Arial" w:cs="Arial"/>
                 <w:lang w:eastAsia="ja-JP"/>
               </w:rPr>
-              <w:t>1.5</w:t>
+              <w:t>1.7</w:t>
             </w:r>
           </w:p>
         </w:tc>
@@ -2762,7 +3767,7 @@
                 <w:rFonts w:ascii="Arial" w:hAnsi="Arial" w:cs="Arial"/>
                 <w:lang w:eastAsia="ja-JP"/>
               </w:rPr>
-              <w:t>Technical Competency</w:t>
+              <w:t>Vision Document Review</w:t>
             </w:r>
           </w:p>
         </w:tc>
@@ -2793,100 +3798,37 @@
                 <w:rFonts w:ascii="Arial" w:hAnsi="Arial" w:cs="Arial"/>
                 <w:lang w:eastAsia="ja-JP"/>
               </w:rPr>
-              <w:t xml:space="preserve"> submit first draft to version control</w:t>
-            </w:r>
-            <w:r>
-              <w:rPr>
-                <w:rFonts w:ascii="Arial" w:hAnsi="Arial" w:cs="Arial"/>
-                <w:lang w:eastAsia="ja-JP"/>
-              </w:rPr>
-              <w:t>. The draft will meet the following criteria:</w:t>
-            </w:r>
-            <w:r>
-              <w:rPr>
-                <w:rFonts w:ascii="Arial" w:hAnsi="Arial" w:cs="Arial"/>
-                <w:lang w:eastAsia="ja-JP"/>
-              </w:rPr>
-              <w:t xml:space="preserve"> </w:t>
-            </w:r>
-          </w:p>
-          <w:p>
-            <w:pPr>
-              <w:pStyle w:val="NormalWeb"/>
-              <w:spacing w:before="150" w:beforeAutospacing="0" w:after="150" w:afterAutospacing="0"/>
-              <w:ind w:left="150" w:right="150"/>
-              <w:rPr>
-                <w:rFonts w:ascii="Arial" w:hAnsi="Arial" w:cs="Arial"/>
-                <w:color w:val="000000"/>
-                <w:sz w:val="16"/>
-                <w:szCs w:val="16"/>
-              </w:rPr>
-            </w:pPr>
-            <w:r>
-              <w:rPr>
-                <w:rFonts w:ascii="Arial" w:hAnsi="Arial" w:cs="Arial"/>
-                <w:color w:val="000000"/>
-                <w:sz w:val="16"/>
-                <w:szCs w:val="16"/>
-              </w:rPr>
-              <w:t>An example application demonstrating a core aspect of the chosen architecture exists.</w:t>
-            </w:r>
-          </w:p>
-          <w:p>
-            <w:pPr>
-              <w:pStyle w:val="NormalWeb"/>
-              <w:spacing w:before="150" w:beforeAutospacing="0" w:after="150" w:afterAutospacing="0"/>
-              <w:ind w:left="150" w:right="150"/>
-              <w:rPr>
-                <w:rFonts w:ascii="Arial" w:hAnsi="Arial" w:cs="Arial"/>
-                <w:color w:val="000000"/>
-                <w:sz w:val="16"/>
-                <w:szCs w:val="16"/>
-              </w:rPr>
-            </w:pPr>
-            <w:r>
-              <w:rPr>
-                <w:rFonts w:ascii="Arial" w:hAnsi="Arial" w:cs="Arial"/>
-                <w:color w:val="000000"/>
-                <w:sz w:val="16"/>
-                <w:szCs w:val="16"/>
-              </w:rPr>
-              <w:t xml:space="preserve">A development directory </w:t>
-            </w:r>
-            <w:r>
-              <w:rPr>
-                <w:rFonts w:ascii="Arial" w:hAnsi="Arial" w:cs="Arial"/>
-                <w:color w:val="000000"/>
-                <w:sz w:val="16"/>
-                <w:szCs w:val="16"/>
-              </w:rPr>
-              <w:lastRenderedPageBreak/>
-              <w:t>with files required for initiating an appropriate type of project in an appropriate IDE exists under version control.</w:t>
-            </w:r>
-          </w:p>
-          <w:p>
-            <w:pPr>
-              <w:jc w:val="center"/>
-              <w:rPr>
-                <w:rFonts w:ascii="Arial" w:hAnsi="Arial" w:cs="Arial"/>
-                <w:lang w:eastAsia="ja-JP"/>
-              </w:rPr>
-            </w:pPr>
-          </w:p>
-          <w:p>
-            <w:pPr>
-              <w:jc w:val="center"/>
-              <w:rPr>
-                <w:rFonts w:ascii="Arial" w:hAnsi="Arial" w:cs="Arial"/>
-                <w:lang w:eastAsia="ja-JP"/>
-              </w:rPr>
-            </w:pPr>
-            <w:r>
-              <w:rPr>
-                <w:rFonts w:ascii="Arial" w:hAnsi="Arial" w:cs="Arial"/>
-                <w:lang w:eastAsia="ja-JP"/>
-              </w:rPr>
-              <w:t>(17/3/18)</w:t>
+              <w:t xml:space="preserve"> to review Collins Vision draft</w:t>
+            </w:r>
+            <w:r>
+              <w:rPr>
+                <w:rFonts w:ascii="Arial" w:hAnsi="Arial" w:cs="Arial"/>
+                <w:lang w:eastAsia="ja-JP"/>
+              </w:rPr>
+              <w:t xml:space="preserve"> meets the criteria as stated above and in the subject outline’s marking criteria for credit. </w:t>
+            </w:r>
+          </w:p>
+          <w:p>
+            <w:pPr>
+              <w:jc w:val="center"/>
+              <w:rPr>
+                <w:rFonts w:ascii="Arial" w:hAnsi="Arial" w:cs="Arial"/>
+                <w:lang w:eastAsia="ja-JP"/>
+              </w:rPr>
+            </w:pPr>
+            <w:r>
+              <w:rPr>
+                <w:rFonts w:ascii="Arial" w:hAnsi="Arial" w:cs="Arial"/>
+                <w:lang w:eastAsia="ja-JP"/>
+              </w:rPr>
+              <w:t xml:space="preserve">As per the work item description above. </w:t>
+            </w:r>
+            <w:r>
+              <w:rPr>
+                <w:rFonts w:ascii="Arial" w:hAnsi="Arial" w:cs="Arial"/>
+                <w:lang w:eastAsia="ja-JP"/>
+              </w:rPr>
+              <w:t xml:space="preserve"> (22/3/18)</w:t>
             </w:r>
           </w:p>
         </w:tc>
@@ -2911,7 +3853,6 @@
                 <w:rFonts w:ascii="Arial" w:hAnsi="Arial" w:cs="Arial"/>
                 <w:lang w:eastAsia="ja-JP"/>
               </w:rPr>
-              <w:lastRenderedPageBreak/>
               <w:fldChar w:fldCharType="begin"/>
             </w:r>
             <w:r>
@@ -2919,13 +3860,7 @@
                 <w:rFonts w:ascii="Arial" w:hAnsi="Arial" w:cs="Arial"/>
                 <w:lang w:eastAsia="ja-JP"/>
               </w:rPr>
-              <w:instrText>HYPERLINK "https://github.com/coldog86/Development-Project/commit/63a452dade3bd93d7e4cfb2c10c68e804c068d51"</w:instrText>
-            </w:r>
-            <w:r>
-              <w:rPr>
-                <w:rFonts w:ascii="Arial" w:hAnsi="Arial" w:cs="Arial"/>
-                <w:lang w:eastAsia="ja-JP"/>
-              </w:rPr>
+              <w:instrText>HYPERLINK "https://github.com/coldog86/Development-Project/commit/e68c85d134c2eb23f593b29f1cbe6f32b515925b"</w:instrText>
             </w:r>
             <w:r>
               <w:rPr>
@@ -3005,8 +3940,17 @@
                 <w:rFonts w:ascii="Arial" w:hAnsi="Arial" w:cs="Arial"/>
                 <w:lang w:eastAsia="ja-JP"/>
               </w:rPr>
-              <w:t>4</w:t>
-            </w:r>
+              <w:t>1</w:t>
+            </w:r>
+          </w:p>
+          <w:p>
+            <w:pPr>
+              <w:jc w:val="center"/>
+              <w:rPr>
+                <w:rFonts w:ascii="Arial" w:hAnsi="Arial" w:cs="Arial"/>
+                <w:lang w:eastAsia="ja-JP"/>
+              </w:rPr>
+            </w:pPr>
           </w:p>
         </w:tc>
         <w:tc>
@@ -3029,8 +3973,17 @@
                 <w:rFonts w:ascii="Arial" w:hAnsi="Arial" w:cs="Arial"/>
                 <w:lang w:eastAsia="ja-JP"/>
               </w:rPr>
-              <w:t>4</w:t>
-            </w:r>
+              <w:t>1</w:t>
+            </w:r>
+          </w:p>
+          <w:p>
+            <w:pPr>
+              <w:jc w:val="center"/>
+              <w:rPr>
+                <w:rFonts w:ascii="Arial" w:hAnsi="Arial" w:cs="Arial"/>
+                <w:lang w:eastAsia="ja-JP"/>
+              </w:rPr>
+            </w:pPr>
           </w:p>
         </w:tc>
         <w:tc>
@@ -3055,6 +4008,15 @@
               </w:rPr>
               <w:t>0</w:t>
             </w:r>
+          </w:p>
+          <w:p>
+            <w:pPr>
+              <w:jc w:val="center"/>
+              <w:rPr>
+                <w:rFonts w:ascii="Arial" w:hAnsi="Arial" w:cs="Arial"/>
+                <w:lang w:eastAsia="ja-JP"/>
+              </w:rPr>
+            </w:pPr>
           </w:p>
         </w:tc>
       </w:tr>
@@ -3080,8 +4042,7 @@
                 <w:rFonts w:ascii="Arial" w:hAnsi="Arial" w:cs="Arial"/>
                 <w:lang w:eastAsia="ja-JP"/>
               </w:rPr>
-              <w:lastRenderedPageBreak/>
-              <w:t>1.6</w:t>
+              <w:t>1.8</w:t>
             </w:r>
           </w:p>
         </w:tc>
@@ -3105,7 +4066,7 @@
                 <w:rFonts w:ascii="Arial" w:hAnsi="Arial" w:cs="Arial"/>
                 <w:lang w:eastAsia="ja-JP"/>
               </w:rPr>
-              <w:t>Initial Requirement Model</w:t>
+              <w:t>Technical Competency Review</w:t>
             </w:r>
           </w:p>
         </w:tc>
@@ -3127,14 +4088,293 @@
                 <w:rFonts w:ascii="Arial" w:hAnsi="Arial" w:cs="Arial"/>
                 <w:lang w:eastAsia="ja-JP"/>
               </w:rPr>
-              <w:t>Michelle submit first draft to version control</w:t>
-            </w:r>
-            <w:r>
-              <w:rPr>
-                <w:rFonts w:ascii="Arial" w:hAnsi="Arial" w:cs="Arial"/>
-                <w:lang w:eastAsia="ja-JP"/>
-              </w:rPr>
-              <w:t>. The draft will meet the following criteria:</w:t>
+              <w:t xml:space="preserve">Aaron to review </w:t>
+            </w:r>
+            <w:proofErr w:type="spellStart"/>
+            <w:r>
+              <w:rPr>
+                <w:rFonts w:ascii="Arial" w:hAnsi="Arial" w:cs="Arial"/>
+                <w:lang w:eastAsia="ja-JP"/>
+              </w:rPr>
+              <w:t>Charnes</w:t>
+            </w:r>
+            <w:proofErr w:type="spellEnd"/>
+            <w:r>
+              <w:rPr>
+                <w:rFonts w:ascii="Arial" w:hAnsi="Arial" w:cs="Arial"/>
+                <w:lang w:eastAsia="ja-JP"/>
+              </w:rPr>
+              <w:t xml:space="preserve"> Technical Competency draft </w:t>
+            </w:r>
+            <w:r>
+              <w:rPr>
+                <w:rFonts w:ascii="Arial" w:hAnsi="Arial" w:cs="Arial"/>
+                <w:lang w:eastAsia="ja-JP"/>
+              </w:rPr>
+              <w:t xml:space="preserve">meets the criteria as stated above and in the subject outline’s marking criteria for credit </w:t>
+            </w:r>
+          </w:p>
+          <w:p>
+            <w:pPr>
+              <w:jc w:val="center"/>
+              <w:rPr>
+                <w:rFonts w:ascii="Arial" w:hAnsi="Arial" w:cs="Arial"/>
+                <w:lang w:eastAsia="ja-JP"/>
+              </w:rPr>
+            </w:pPr>
+            <w:r>
+              <w:rPr>
+                <w:rFonts w:ascii="Arial" w:hAnsi="Arial" w:cs="Arial"/>
+                <w:lang w:eastAsia="ja-JP"/>
+              </w:rPr>
+              <w:t xml:space="preserve">As per the work item description above.  </w:t>
+            </w:r>
+          </w:p>
+          <w:p>
+            <w:pPr>
+              <w:jc w:val="center"/>
+              <w:rPr>
+                <w:rFonts w:ascii="Arial" w:hAnsi="Arial" w:cs="Arial"/>
+                <w:lang w:eastAsia="ja-JP"/>
+              </w:rPr>
+            </w:pPr>
+            <w:r>
+              <w:rPr>
+                <w:rFonts w:ascii="Arial" w:hAnsi="Arial" w:cs="Arial"/>
+                <w:lang w:eastAsia="ja-JP"/>
+              </w:rPr>
+              <w:t>(22/3/18)</w:t>
+            </w:r>
+          </w:p>
+        </w:tc>
+        <w:tc>
+          <w:tcPr>
+            <w:tcW w:w="1396" w:type="dxa"/>
+            <w:shd w:val="clear" w:color="auto" w:fill="auto"/>
+            <w:noWrap/>
+            <w:vAlign w:val="bottom"/>
+          </w:tcPr>
+          <w:p>
+            <w:pPr>
+              <w:jc w:val="center"/>
+              <w:rPr>
+                <w:rStyle w:val="Hyperlink"/>
+                <w:rFonts w:ascii="Arial" w:hAnsi="Arial" w:cs="Arial"/>
+                <w:lang w:eastAsia="ja-JP"/>
+              </w:rPr>
+            </w:pPr>
+            <w:r>
+              <w:rPr>
+                <w:rFonts w:ascii="Arial" w:hAnsi="Arial" w:cs="Arial"/>
+                <w:lang w:eastAsia="ja-JP"/>
+              </w:rPr>
+              <w:fldChar w:fldCharType="begin"/>
+            </w:r>
+            <w:r>
+              <w:rPr>
+                <w:rFonts w:ascii="Arial" w:hAnsi="Arial" w:cs="Arial"/>
+                <w:lang w:eastAsia="ja-JP"/>
+              </w:rPr>
+              <w:instrText xml:space="preserve"> HYPERLINK "https://github.com/coldog86/Development-Project/pull/9" </w:instrText>
+            </w:r>
+            <w:r>
+              <w:rPr>
+                <w:rFonts w:ascii="Arial" w:hAnsi="Arial" w:cs="Arial"/>
+                <w:lang w:eastAsia="ja-JP"/>
+              </w:rPr>
+              <w:fldChar w:fldCharType="separate"/>
+            </w:r>
+            <w:r>
+              <w:rPr>
+                <w:rStyle w:val="Hyperlink"/>
+                <w:rFonts w:ascii="Arial" w:hAnsi="Arial" w:cs="Arial"/>
+                <w:lang w:eastAsia="ja-JP"/>
+              </w:rPr>
+              <w:t>Complete</w:t>
+            </w:r>
+          </w:p>
+          <w:p>
+            <w:pPr>
+              <w:jc w:val="center"/>
+              <w:rPr>
+                <w:rFonts w:ascii="Arial" w:hAnsi="Arial" w:cs="Arial"/>
+                <w:color w:val="FF0000"/>
+                <w:lang w:eastAsia="ja-JP"/>
+              </w:rPr>
+            </w:pPr>
+            <w:r>
+              <w:rPr>
+                <w:rFonts w:ascii="Arial" w:hAnsi="Arial" w:cs="Arial"/>
+                <w:lang w:eastAsia="ja-JP"/>
+              </w:rPr>
+              <w:fldChar w:fldCharType="end"/>
+            </w:r>
+          </w:p>
+        </w:tc>
+        <w:tc>
+          <w:tcPr>
+            <w:tcW w:w="1228" w:type="dxa"/>
+            <w:shd w:val="clear" w:color="auto" w:fill="auto"/>
+            <w:noWrap/>
+            <w:vAlign w:val="bottom"/>
+          </w:tcPr>
+          <w:p>
+            <w:pPr>
+              <w:jc w:val="center"/>
+              <w:rPr>
+                <w:rFonts w:ascii="Arial" w:hAnsi="Arial" w:cs="Arial"/>
+                <w:lang w:eastAsia="ja-JP"/>
+              </w:rPr>
+            </w:pPr>
+            <w:r>
+              <w:rPr>
+                <w:rFonts w:ascii="Arial" w:hAnsi="Arial" w:cs="Arial"/>
+                <w:lang w:eastAsia="ja-JP"/>
+              </w:rPr>
+              <w:t>Aaron</w:t>
+            </w:r>
+          </w:p>
+        </w:tc>
+        <w:tc>
+          <w:tcPr>
+            <w:tcW w:w="842" w:type="dxa"/>
+            <w:vAlign w:val="bottom"/>
+          </w:tcPr>
+          <w:p>
+            <w:pPr>
+              <w:jc w:val="center"/>
+              <w:rPr>
+                <w:rFonts w:ascii="Arial" w:hAnsi="Arial" w:cs="Arial"/>
+                <w:lang w:eastAsia="ja-JP"/>
+              </w:rPr>
+            </w:pPr>
+            <w:r>
+              <w:rPr>
+                <w:rFonts w:ascii="Arial" w:hAnsi="Arial" w:cs="Arial"/>
+                <w:lang w:eastAsia="ja-JP"/>
+              </w:rPr>
+              <w:t>1</w:t>
+            </w:r>
+          </w:p>
+        </w:tc>
+        <w:tc>
+          <w:tcPr>
+            <w:tcW w:w="900" w:type="dxa"/>
+            <w:shd w:val="clear" w:color="auto" w:fill="auto"/>
+            <w:noWrap/>
+            <w:vAlign w:val="bottom"/>
+          </w:tcPr>
+          <w:p>
+            <w:pPr>
+              <w:jc w:val="center"/>
+              <w:rPr>
+                <w:rFonts w:ascii="Arial" w:hAnsi="Arial" w:cs="Arial"/>
+                <w:lang w:eastAsia="ja-JP"/>
+              </w:rPr>
+            </w:pPr>
+            <w:r>
+              <w:rPr>
+                <w:rFonts w:ascii="Arial" w:hAnsi="Arial" w:cs="Arial"/>
+                <w:lang w:eastAsia="ja-JP"/>
+              </w:rPr>
+              <w:t>1</w:t>
+            </w:r>
+          </w:p>
+        </w:tc>
+        <w:tc>
+          <w:tcPr>
+            <w:tcW w:w="1136" w:type="dxa"/>
+            <w:shd w:val="clear" w:color="auto" w:fill="auto"/>
+            <w:noWrap/>
+            <w:vAlign w:val="bottom"/>
+          </w:tcPr>
+          <w:p>
+            <w:pPr>
+              <w:jc w:val="center"/>
+              <w:rPr>
+                <w:rFonts w:ascii="Arial" w:hAnsi="Arial" w:cs="Arial"/>
+                <w:lang w:eastAsia="ja-JP"/>
+              </w:rPr>
+            </w:pPr>
+            <w:r>
+              <w:rPr>
+                <w:rFonts w:ascii="Arial" w:hAnsi="Arial" w:cs="Arial"/>
+                <w:lang w:eastAsia="ja-JP"/>
+              </w:rPr>
+              <w:t>0</w:t>
+            </w:r>
+          </w:p>
+        </w:tc>
+      </w:tr>
+      <w:tr>
+        <w:trPr>
+          <w:trHeight w:val="255"/>
+        </w:trPr>
+        <w:tc>
+          <w:tcPr>
+            <w:tcW w:w="710" w:type="dxa"/>
+            <w:vAlign w:val="bottom"/>
+          </w:tcPr>
+          <w:p>
+            <w:pPr>
+              <w:jc w:val="center"/>
+              <w:rPr>
+                <w:rFonts w:ascii="Arial" w:hAnsi="Arial" w:cs="Arial"/>
+                <w:lang w:eastAsia="ja-JP"/>
+              </w:rPr>
+            </w:pPr>
+            <w:r>
+              <w:rPr>
+                <w:rFonts w:ascii="Arial" w:hAnsi="Arial" w:cs="Arial"/>
+                <w:lang w:eastAsia="ja-JP"/>
+              </w:rPr>
+              <w:t>1.10</w:t>
+            </w:r>
+          </w:p>
+        </w:tc>
+        <w:tc>
+          <w:tcPr>
+            <w:tcW w:w="2376" w:type="dxa"/>
+            <w:shd w:val="clear" w:color="auto" w:fill="auto"/>
+            <w:noWrap/>
+            <w:vAlign w:val="bottom"/>
+          </w:tcPr>
+          <w:p>
+            <w:pPr>
+              <w:jc w:val="center"/>
+              <w:rPr>
+                <w:rFonts w:ascii="Arial" w:hAnsi="Arial" w:cs="Arial"/>
+                <w:lang w:eastAsia="ja-JP"/>
+              </w:rPr>
+            </w:pPr>
+            <w:r>
+              <w:rPr>
+                <w:rFonts w:ascii="Arial" w:hAnsi="Arial" w:cs="Arial"/>
+                <w:lang w:eastAsia="ja-JP"/>
+              </w:rPr>
+              <w:t>Proposed Architecture Review</w:t>
+            </w:r>
+          </w:p>
+        </w:tc>
+        <w:tc>
+          <w:tcPr>
+            <w:tcW w:w="2509" w:type="dxa"/>
+            <w:vAlign w:val="bottom"/>
+          </w:tcPr>
+          <w:p>
+            <w:pPr>
+              <w:jc w:val="center"/>
+              <w:rPr>
+                <w:rFonts w:ascii="Arial" w:hAnsi="Arial" w:cs="Arial"/>
+                <w:lang w:eastAsia="ja-JP"/>
+              </w:rPr>
+            </w:pPr>
+            <w:r>
+              <w:rPr>
+                <w:rFonts w:ascii="Arial" w:hAnsi="Arial" w:cs="Arial"/>
+                <w:lang w:eastAsia="ja-JP"/>
+              </w:rPr>
+              <w:t>Michelle to review Aaron’s Proposed Architecture draft</w:t>
             </w:r>
             <w:r>
               <w:rPr>
@@ -3143,535 +4383,45 @@
               </w:rPr>
               <w:t xml:space="preserve"> </w:t>
             </w:r>
-          </w:p>
-          <w:p>
-            <w:pPr>
-              <w:pStyle w:val="NormalWeb"/>
-              <w:spacing w:before="150" w:beforeAutospacing="0" w:after="150" w:afterAutospacing="0"/>
-              <w:ind w:left="150" w:right="150"/>
-              <w:rPr>
-                <w:rFonts w:ascii="Arial" w:hAnsi="Arial" w:cs="Arial"/>
-                <w:color w:val="000000"/>
-                <w:sz w:val="16"/>
-                <w:szCs w:val="16"/>
-              </w:rPr>
-            </w:pPr>
-            <w:r>
-              <w:rPr>
-                <w:rFonts w:ascii="Arial" w:hAnsi="Arial" w:cs="Arial"/>
-                <w:color w:val="000000"/>
-                <w:sz w:val="16"/>
-                <w:szCs w:val="16"/>
-              </w:rPr>
-              <w:t>Generally correct concept of ‘end-goal’ use cases and ‘sub-function use cases demonstrated.</w:t>
-            </w:r>
-          </w:p>
-          <w:p>
-            <w:pPr>
-              <w:pStyle w:val="NormalWeb"/>
-              <w:spacing w:before="150" w:beforeAutospacing="0" w:after="150" w:afterAutospacing="0"/>
-              <w:ind w:left="150" w:right="150"/>
-              <w:rPr>
-                <w:rFonts w:ascii="Arial" w:hAnsi="Arial" w:cs="Arial"/>
-                <w:color w:val="000000"/>
-                <w:sz w:val="16"/>
-                <w:szCs w:val="16"/>
-              </w:rPr>
-            </w:pPr>
-            <w:r>
-              <w:rPr>
-                <w:rFonts w:ascii="Arial" w:hAnsi="Arial" w:cs="Arial"/>
-                <w:color w:val="000000"/>
-                <w:sz w:val="16"/>
-                <w:szCs w:val="16"/>
-              </w:rPr>
-              <w:t>Most critical and significant use cases identified and correctly named.</w:t>
-            </w:r>
-          </w:p>
-          <w:p>
-            <w:pPr>
-              <w:pStyle w:val="NormalWeb"/>
-              <w:spacing w:before="150" w:beforeAutospacing="0" w:after="150" w:afterAutospacing="0"/>
-              <w:ind w:left="150" w:right="150"/>
-              <w:rPr>
-                <w:rFonts w:ascii="Arial" w:hAnsi="Arial" w:cs="Arial"/>
-                <w:color w:val="000000"/>
-                <w:sz w:val="16"/>
-                <w:szCs w:val="16"/>
-              </w:rPr>
-            </w:pPr>
-            <w:r>
-              <w:rPr>
-                <w:rFonts w:ascii="Arial" w:hAnsi="Arial" w:cs="Arial"/>
-                <w:color w:val="000000"/>
-                <w:sz w:val="16"/>
-                <w:szCs w:val="16"/>
-              </w:rPr>
-              <w:t>Most important external actors identified.</w:t>
-            </w:r>
-          </w:p>
-          <w:p>
-            <w:pPr>
-              <w:pStyle w:val="NormalWeb"/>
-              <w:spacing w:before="150" w:beforeAutospacing="0" w:after="150" w:afterAutospacing="0"/>
-              <w:ind w:left="150" w:right="150"/>
-              <w:rPr>
-                <w:rFonts w:ascii="Arial" w:hAnsi="Arial" w:cs="Arial"/>
-                <w:color w:val="000000"/>
-                <w:sz w:val="16"/>
-                <w:szCs w:val="16"/>
-              </w:rPr>
-            </w:pPr>
-            <w:r>
-              <w:rPr>
-                <w:rFonts w:ascii="Arial" w:hAnsi="Arial" w:cs="Arial"/>
-                <w:color w:val="000000"/>
-                <w:sz w:val="16"/>
-                <w:szCs w:val="16"/>
-              </w:rPr>
-              <w:t>Generally correct use of &lt;&lt;includes&gt;&gt; and &lt;&lt;extends&gt;&gt; relationships.</w:t>
-            </w:r>
-          </w:p>
-          <w:p>
-            <w:pPr>
-              <w:pStyle w:val="NormalWeb"/>
-              <w:spacing w:before="150" w:beforeAutospacing="0" w:after="150" w:afterAutospacing="0"/>
-              <w:ind w:left="150" w:right="150"/>
-              <w:rPr>
-                <w:rFonts w:ascii="Arial" w:hAnsi="Arial" w:cs="Arial"/>
-                <w:color w:val="000000"/>
-                <w:sz w:val="16"/>
-                <w:szCs w:val="16"/>
-              </w:rPr>
-            </w:pPr>
-            <w:r>
-              <w:rPr>
-                <w:rFonts w:ascii="Arial" w:hAnsi="Arial" w:cs="Arial"/>
-                <w:color w:val="000000"/>
-                <w:sz w:val="16"/>
-                <w:szCs w:val="16"/>
-              </w:rPr>
-              <w:t>Generally correct UML syntax.</w:t>
-            </w:r>
-          </w:p>
-          <w:p>
-            <w:pPr>
-              <w:pStyle w:val="NormalWeb"/>
-              <w:spacing w:before="150" w:beforeAutospacing="0" w:after="150" w:afterAutospacing="0"/>
-              <w:ind w:left="150" w:right="150"/>
-              <w:rPr>
-                <w:rFonts w:ascii="Arial" w:hAnsi="Arial" w:cs="Arial"/>
-                <w:color w:val="000000"/>
-                <w:sz w:val="16"/>
-                <w:szCs w:val="16"/>
-              </w:rPr>
-            </w:pPr>
-            <w:r>
-              <w:rPr>
-                <w:rFonts w:ascii="Arial" w:hAnsi="Arial" w:cs="Arial"/>
-                <w:color w:val="000000"/>
-                <w:sz w:val="16"/>
-                <w:szCs w:val="16"/>
-              </w:rPr>
-              <w:t>Short use case descriptions provided for all critical and significant use cases.</w:t>
-            </w:r>
-          </w:p>
-          <w:p>
-            <w:pPr>
-              <w:pStyle w:val="NormalWeb"/>
-              <w:spacing w:before="150" w:beforeAutospacing="0" w:after="150" w:afterAutospacing="0"/>
-              <w:ind w:left="150" w:right="150"/>
-              <w:rPr>
-                <w:rFonts w:ascii="Arial" w:hAnsi="Arial" w:cs="Arial"/>
-                <w:color w:val="000000"/>
-                <w:sz w:val="16"/>
-                <w:szCs w:val="16"/>
-              </w:rPr>
-            </w:pPr>
-            <w:r>
-              <w:rPr>
-                <w:rFonts w:ascii="Arial" w:hAnsi="Arial" w:cs="Arial"/>
-                <w:color w:val="000000"/>
-                <w:sz w:val="16"/>
-                <w:szCs w:val="16"/>
-              </w:rPr>
-              <w:t>Use cases generally consistent with needs and features as expressed in Vision</w:t>
-            </w:r>
-          </w:p>
-          <w:p>
-            <w:pPr>
-              <w:pStyle w:val="NormalWeb"/>
-              <w:spacing w:before="150" w:beforeAutospacing="0" w:after="150" w:afterAutospacing="0"/>
-              <w:ind w:left="150" w:right="150"/>
-              <w:rPr>
-                <w:rFonts w:ascii="Arial" w:hAnsi="Arial" w:cs="Arial"/>
-                <w:color w:val="000000"/>
-                <w:sz w:val="16"/>
-                <w:szCs w:val="16"/>
-              </w:rPr>
-            </w:pPr>
-          </w:p>
-          <w:p>
-            <w:pPr>
-              <w:pStyle w:val="NormalWeb"/>
-              <w:spacing w:before="150" w:beforeAutospacing="0" w:after="150" w:afterAutospacing="0"/>
-              <w:ind w:left="150" w:right="150"/>
-              <w:rPr>
-                <w:rFonts w:ascii="Arial" w:hAnsi="Arial" w:cs="Arial"/>
-                <w:color w:val="000000"/>
-                <w:sz w:val="16"/>
-                <w:szCs w:val="16"/>
-              </w:rPr>
-            </w:pPr>
-            <w:r>
-              <w:rPr>
-                <w:rFonts w:ascii="Arial" w:hAnsi="Arial" w:cs="Arial"/>
-                <w:color w:val="000000"/>
-                <w:sz w:val="16"/>
-                <w:szCs w:val="16"/>
-              </w:rPr>
-              <w:t>Generally correct concept of domain objects demonstrated.</w:t>
-            </w:r>
-          </w:p>
-          <w:p>
-            <w:pPr>
-              <w:pStyle w:val="NormalWeb"/>
-              <w:spacing w:before="150" w:beforeAutospacing="0" w:after="150" w:afterAutospacing="0"/>
-              <w:ind w:left="150" w:right="150"/>
-              <w:rPr>
-                <w:rFonts w:ascii="Arial" w:hAnsi="Arial" w:cs="Arial"/>
-                <w:color w:val="000000"/>
-                <w:sz w:val="16"/>
-                <w:szCs w:val="16"/>
-              </w:rPr>
-            </w:pPr>
-            <w:r>
-              <w:rPr>
-                <w:rFonts w:ascii="Arial" w:hAnsi="Arial" w:cs="Arial"/>
-                <w:color w:val="000000"/>
-                <w:sz w:val="16"/>
-                <w:szCs w:val="16"/>
-              </w:rPr>
-              <w:t>Most critical and significant domain objects identified</w:t>
-            </w:r>
-          </w:p>
-          <w:p>
-            <w:pPr>
-              <w:pStyle w:val="NormalWeb"/>
-              <w:spacing w:before="150" w:beforeAutospacing="0" w:after="150" w:afterAutospacing="0"/>
-              <w:ind w:left="150" w:right="150"/>
-              <w:rPr>
-                <w:rFonts w:ascii="Arial" w:hAnsi="Arial" w:cs="Arial"/>
-                <w:color w:val="000000"/>
-                <w:sz w:val="16"/>
-                <w:szCs w:val="16"/>
-              </w:rPr>
-            </w:pPr>
-            <w:r>
-              <w:rPr>
-                <w:rFonts w:ascii="Arial" w:hAnsi="Arial" w:cs="Arial"/>
-                <w:color w:val="000000"/>
-                <w:sz w:val="16"/>
-                <w:szCs w:val="16"/>
-              </w:rPr>
-              <w:t>Relationships between domain objects mostly correct.</w:t>
-            </w:r>
-          </w:p>
-          <w:p>
-            <w:pPr>
-              <w:pStyle w:val="NormalWeb"/>
-              <w:spacing w:before="150" w:beforeAutospacing="0" w:after="150" w:afterAutospacing="0"/>
-              <w:ind w:left="150" w:right="150"/>
-              <w:rPr>
-                <w:rFonts w:ascii="Arial" w:hAnsi="Arial" w:cs="Arial"/>
-                <w:color w:val="000000"/>
-                <w:sz w:val="16"/>
-                <w:szCs w:val="16"/>
-              </w:rPr>
-            </w:pPr>
-            <w:r>
-              <w:rPr>
-                <w:rFonts w:ascii="Arial" w:hAnsi="Arial" w:cs="Arial"/>
-                <w:color w:val="000000"/>
-                <w:sz w:val="16"/>
-                <w:szCs w:val="16"/>
-              </w:rPr>
-              <w:t>Generally correct concept of inheritance and aggregation/composition shown (if appropriate)</w:t>
-            </w:r>
-          </w:p>
-          <w:p>
-            <w:pPr>
-              <w:pStyle w:val="NormalWeb"/>
-              <w:spacing w:before="150" w:beforeAutospacing="0" w:after="150" w:afterAutospacing="0"/>
-              <w:ind w:left="150" w:right="150"/>
-              <w:rPr>
-                <w:rFonts w:ascii="Arial" w:hAnsi="Arial" w:cs="Arial"/>
-                <w:color w:val="000000"/>
-                <w:sz w:val="16"/>
-                <w:szCs w:val="16"/>
-              </w:rPr>
-            </w:pPr>
-            <w:r>
-              <w:rPr>
-                <w:rFonts w:ascii="Arial" w:hAnsi="Arial" w:cs="Arial"/>
-                <w:color w:val="000000"/>
-                <w:sz w:val="16"/>
-                <w:szCs w:val="16"/>
-              </w:rPr>
-              <w:t>Few application concepts such as databases or user interfaces present in domain model.</w:t>
-            </w:r>
-          </w:p>
-          <w:p>
-            <w:pPr>
-              <w:pStyle w:val="NormalWeb"/>
-              <w:spacing w:before="150" w:beforeAutospacing="0" w:after="150" w:afterAutospacing="0"/>
-              <w:ind w:left="150" w:right="150"/>
-              <w:rPr>
-                <w:rFonts w:ascii="Arial" w:hAnsi="Arial" w:cs="Arial"/>
-                <w:color w:val="000000"/>
-                <w:sz w:val="16"/>
-                <w:szCs w:val="16"/>
-              </w:rPr>
-            </w:pPr>
-            <w:r>
-              <w:rPr>
-                <w:rFonts w:ascii="Arial" w:hAnsi="Arial" w:cs="Arial"/>
-                <w:color w:val="000000"/>
-                <w:sz w:val="16"/>
-                <w:szCs w:val="16"/>
-              </w:rPr>
-              <w:t>Mostly correct UML syntax.</w:t>
-            </w:r>
-          </w:p>
-          <w:p>
-            <w:pPr>
-              <w:pStyle w:val="NormalWeb"/>
-              <w:spacing w:before="150" w:beforeAutospacing="0" w:after="150" w:afterAutospacing="0"/>
-              <w:ind w:left="150" w:right="150"/>
-              <w:rPr>
-                <w:rFonts w:ascii="Arial" w:hAnsi="Arial" w:cs="Arial"/>
-                <w:color w:val="000000"/>
-                <w:sz w:val="16"/>
-                <w:szCs w:val="16"/>
-              </w:rPr>
-            </w:pPr>
-            <w:r>
-              <w:rPr>
-                <w:rFonts w:ascii="Arial" w:hAnsi="Arial" w:cs="Arial"/>
-                <w:color w:val="000000"/>
-                <w:sz w:val="16"/>
-                <w:szCs w:val="16"/>
-              </w:rPr>
-              <w:t xml:space="preserve">Most critical and significant </w:t>
-            </w:r>
-            <w:r>
-              <w:rPr>
-                <w:rFonts w:ascii="Arial" w:hAnsi="Arial" w:cs="Arial"/>
-                <w:color w:val="000000"/>
-                <w:sz w:val="16"/>
-                <w:szCs w:val="16"/>
+            <w:r>
+              <w:rPr>
+                <w:rFonts w:ascii="Arial" w:hAnsi="Arial" w:cs="Arial"/>
+                <w:lang w:eastAsia="ja-JP"/>
               </w:rPr>
               <w:lastRenderedPageBreak/>
-              <w:t xml:space="preserve">NFRs addressed and justified. Only </w:t>
-            </w:r>
-            <w:proofErr w:type="gramStart"/>
-            <w:r>
-              <w:rPr>
-                <w:rFonts w:ascii="Arial" w:hAnsi="Arial" w:cs="Arial"/>
-                <w:color w:val="000000"/>
-                <w:sz w:val="16"/>
-                <w:szCs w:val="16"/>
-              </w:rPr>
-              <w:t>runtime  quality</w:t>
-            </w:r>
-            <w:proofErr w:type="gramEnd"/>
-            <w:r>
-              <w:rPr>
-                <w:rFonts w:ascii="Arial" w:hAnsi="Arial" w:cs="Arial"/>
-                <w:color w:val="000000"/>
-                <w:sz w:val="16"/>
-                <w:szCs w:val="16"/>
-              </w:rPr>
-              <w:t xml:space="preserve"> characteristics considered.</w:t>
-            </w:r>
-          </w:p>
-          <w:p>
-            <w:pPr>
-              <w:pStyle w:val="NormalWeb"/>
-              <w:spacing w:before="150" w:beforeAutospacing="0" w:after="150" w:afterAutospacing="0"/>
-              <w:ind w:left="150" w:right="150"/>
-              <w:rPr>
-                <w:rFonts w:ascii="Arial" w:hAnsi="Arial" w:cs="Arial"/>
-                <w:color w:val="000000"/>
-                <w:sz w:val="16"/>
-                <w:szCs w:val="16"/>
-              </w:rPr>
-            </w:pPr>
-            <w:r>
-              <w:rPr>
-                <w:rFonts w:ascii="Arial" w:hAnsi="Arial" w:cs="Arial"/>
-                <w:color w:val="000000"/>
-                <w:sz w:val="16"/>
-                <w:szCs w:val="16"/>
-              </w:rPr>
-              <w:t>Consideration of NFRs generalised.</w:t>
-            </w:r>
-          </w:p>
-          <w:p>
-            <w:pPr>
-              <w:pStyle w:val="NormalWeb"/>
-              <w:spacing w:before="150" w:beforeAutospacing="0" w:after="150" w:afterAutospacing="0"/>
-              <w:ind w:left="150" w:right="150"/>
-              <w:rPr>
-                <w:rFonts w:ascii="Arial" w:hAnsi="Arial" w:cs="Arial"/>
-                <w:color w:val="000000"/>
-                <w:sz w:val="16"/>
-                <w:szCs w:val="16"/>
-              </w:rPr>
-            </w:pPr>
-            <w:r>
-              <w:rPr>
-                <w:rFonts w:ascii="Arial" w:hAnsi="Arial" w:cs="Arial"/>
-                <w:color w:val="000000"/>
-                <w:sz w:val="16"/>
-                <w:szCs w:val="16"/>
-              </w:rPr>
-              <w:t>Prioritisation of NFRs justified against general needs of project.</w:t>
-            </w:r>
-          </w:p>
-          <w:p>
-            <w:pPr>
-              <w:pStyle w:val="NormalWeb"/>
-              <w:spacing w:before="150" w:beforeAutospacing="0" w:after="150" w:afterAutospacing="0"/>
-              <w:ind w:left="150" w:right="150"/>
-              <w:rPr>
-                <w:rFonts w:ascii="Arial" w:hAnsi="Arial" w:cs="Arial"/>
-                <w:color w:val="000000"/>
-                <w:sz w:val="16"/>
-                <w:szCs w:val="16"/>
-              </w:rPr>
-            </w:pPr>
-            <w:r>
-              <w:rPr>
-                <w:rFonts w:ascii="Arial" w:hAnsi="Arial" w:cs="Arial"/>
-                <w:color w:val="000000"/>
-                <w:sz w:val="16"/>
-                <w:szCs w:val="16"/>
-              </w:rPr>
-              <w:t>Costs and benefits of addressing most important NFRs discussed in relation to general needs of project.</w:t>
-            </w:r>
-          </w:p>
-          <w:p>
-            <w:pPr>
-              <w:pStyle w:val="NormalWeb"/>
-              <w:spacing w:before="150" w:beforeAutospacing="0" w:after="150" w:afterAutospacing="0"/>
-              <w:ind w:left="150" w:right="150"/>
-              <w:rPr>
-                <w:rFonts w:ascii="Arial" w:hAnsi="Arial" w:cs="Arial"/>
-                <w:color w:val="000000"/>
-                <w:sz w:val="16"/>
-                <w:szCs w:val="16"/>
-              </w:rPr>
-            </w:pPr>
-            <w:r>
-              <w:rPr>
-                <w:rFonts w:ascii="Arial" w:hAnsi="Arial" w:cs="Arial"/>
-                <w:color w:val="000000"/>
-                <w:sz w:val="16"/>
-                <w:szCs w:val="16"/>
-              </w:rPr>
-              <w:t>Some important system wide services identified.</w:t>
-            </w:r>
-          </w:p>
-          <w:p>
-            <w:pPr>
-              <w:pStyle w:val="NormalWeb"/>
-              <w:spacing w:before="150" w:beforeAutospacing="0" w:after="150" w:afterAutospacing="0"/>
-              <w:ind w:left="150" w:right="150"/>
-              <w:rPr>
-                <w:rFonts w:ascii="Arial" w:hAnsi="Arial" w:cs="Arial"/>
-                <w:color w:val="000000"/>
-                <w:sz w:val="16"/>
-                <w:szCs w:val="16"/>
-              </w:rPr>
-            </w:pPr>
-            <w:r>
-              <w:rPr>
-                <w:rFonts w:ascii="Arial" w:hAnsi="Arial" w:cs="Arial"/>
-                <w:color w:val="000000"/>
-                <w:sz w:val="16"/>
-                <w:szCs w:val="16"/>
-              </w:rPr>
-              <w:t>Some important critical and significant external interfaces identified.</w:t>
-            </w:r>
-          </w:p>
-          <w:p>
-            <w:pPr>
-              <w:pStyle w:val="NormalWeb"/>
-              <w:spacing w:before="150" w:beforeAutospacing="0" w:after="150" w:afterAutospacing="0"/>
-              <w:ind w:left="150" w:right="150"/>
-              <w:rPr>
-                <w:rFonts w:ascii="Arial" w:hAnsi="Arial" w:cs="Arial"/>
-                <w:color w:val="000000"/>
-                <w:sz w:val="16"/>
-                <w:szCs w:val="16"/>
-              </w:rPr>
-            </w:pPr>
-            <w:r>
-              <w:rPr>
-                <w:rFonts w:ascii="Arial" w:hAnsi="Arial" w:cs="Arial"/>
-                <w:color w:val="000000"/>
-                <w:sz w:val="16"/>
-                <w:szCs w:val="16"/>
-              </w:rPr>
-              <w:t>Some important critical and significant business rules identified.</w:t>
-            </w:r>
-          </w:p>
-          <w:p>
-            <w:pPr>
-              <w:pStyle w:val="NormalWeb"/>
-              <w:spacing w:before="150" w:beforeAutospacing="0" w:after="150" w:afterAutospacing="0"/>
-              <w:ind w:left="150" w:right="150"/>
-              <w:rPr>
-                <w:rFonts w:ascii="Arial" w:hAnsi="Arial" w:cs="Arial"/>
-                <w:color w:val="000000"/>
-                <w:sz w:val="16"/>
-                <w:szCs w:val="16"/>
-              </w:rPr>
-            </w:pPr>
-            <w:r>
-              <w:rPr>
-                <w:rFonts w:ascii="Arial" w:hAnsi="Arial" w:cs="Arial"/>
-                <w:color w:val="000000"/>
-                <w:sz w:val="16"/>
-                <w:szCs w:val="16"/>
-              </w:rPr>
-              <w:t>Some important system constraints identified.</w:t>
-            </w:r>
-          </w:p>
-          <w:p>
-            <w:pPr>
-              <w:jc w:val="center"/>
-              <w:rPr>
-                <w:rFonts w:ascii="Arial" w:hAnsi="Arial" w:cs="Arial"/>
-                <w:lang w:eastAsia="ja-JP"/>
-              </w:rPr>
-            </w:pPr>
-          </w:p>
-          <w:p>
-            <w:pPr>
-              <w:jc w:val="center"/>
-              <w:rPr>
-                <w:rFonts w:ascii="Arial" w:hAnsi="Arial" w:cs="Arial"/>
-                <w:lang w:eastAsia="ja-JP"/>
-              </w:rPr>
-            </w:pPr>
-            <w:r>
-              <w:rPr>
-                <w:rFonts w:ascii="Arial" w:hAnsi="Arial" w:cs="Arial"/>
-                <w:lang w:eastAsia="ja-JP"/>
-              </w:rPr>
-              <w:t>(17/3/18)</w:t>
+              <w:t>meets the criteria as stated above and in the subject outline’s marking criteria for credit</w:t>
+            </w:r>
+          </w:p>
+          <w:p>
+            <w:pPr>
+              <w:jc w:val="center"/>
+              <w:rPr>
+                <w:rFonts w:ascii="Arial" w:hAnsi="Arial" w:cs="Arial"/>
+                <w:lang w:eastAsia="ja-JP"/>
+              </w:rPr>
+            </w:pPr>
+            <w:r>
+              <w:rPr>
+                <w:rFonts w:ascii="Arial" w:hAnsi="Arial" w:cs="Arial"/>
+                <w:lang w:eastAsia="ja-JP"/>
+              </w:rPr>
+              <w:t xml:space="preserve">As per the work item description above.  </w:t>
+            </w:r>
+          </w:p>
+          <w:p>
+            <w:pPr>
+              <w:jc w:val="center"/>
+              <w:rPr>
+                <w:rFonts w:ascii="Arial" w:hAnsi="Arial" w:cs="Arial"/>
+                <w:lang w:eastAsia="ja-JP"/>
+              </w:rPr>
+            </w:pPr>
+            <w:r>
+              <w:rPr>
+                <w:rFonts w:ascii="Arial" w:hAnsi="Arial" w:cs="Arial"/>
+                <w:lang w:eastAsia="ja-JP"/>
+              </w:rPr>
+              <w:t xml:space="preserve"> (22/3/18)</w:t>
             </w:r>
           </w:p>
         </w:tc>
@@ -3745,7 +4495,7 @@
                 <w:rFonts w:ascii="Arial" w:hAnsi="Arial" w:cs="Arial"/>
                 <w:lang w:eastAsia="ja-JP"/>
               </w:rPr>
-              <w:t>4</w:t>
+              <w:t>1</w:t>
             </w:r>
           </w:p>
         </w:tc>
@@ -3769,7 +4519,7 @@
                 <w:rFonts w:ascii="Arial" w:hAnsi="Arial" w:cs="Arial"/>
                 <w:lang w:eastAsia="ja-JP"/>
               </w:rPr>
-              <w:t>4</w:t>
+              <w:t>1</w:t>
             </w:r>
           </w:p>
         </w:tc>
@@ -3820,8 +4570,7 @@
                 <w:rFonts w:ascii="Arial" w:hAnsi="Arial" w:cs="Arial"/>
                 <w:lang w:eastAsia="ja-JP"/>
               </w:rPr>
-              <w:lastRenderedPageBreak/>
-              <w:t>1.7</w:t>
+              <w:t>2.1</w:t>
             </w:r>
           </w:p>
         </w:tc>
@@ -3845,7 +4594,7 @@
                 <w:rFonts w:ascii="Arial" w:hAnsi="Arial" w:cs="Arial"/>
                 <w:lang w:eastAsia="ja-JP"/>
               </w:rPr>
-              <w:t>Vision Document Review</w:t>
+              <w:t>Risk List</w:t>
             </w:r>
           </w:p>
         </w:tc>
@@ -3862,51 +4611,95 @@
                 <w:lang w:eastAsia="ja-JP"/>
               </w:rPr>
             </w:pPr>
-            <w:proofErr w:type="spellStart"/>
-            <w:r>
-              <w:rPr>
-                <w:rFonts w:ascii="Arial" w:hAnsi="Arial" w:cs="Arial"/>
-                <w:lang w:eastAsia="ja-JP"/>
-              </w:rPr>
-              <w:t>Charnes</w:t>
-            </w:r>
-            <w:proofErr w:type="spellEnd"/>
-            <w:r>
-              <w:rPr>
-                <w:rFonts w:ascii="Arial" w:hAnsi="Arial" w:cs="Arial"/>
-                <w:lang w:eastAsia="ja-JP"/>
-              </w:rPr>
-              <w:t xml:space="preserve"> to review Collins Vision draft</w:t>
-            </w:r>
-            <w:r>
-              <w:rPr>
-                <w:rFonts w:ascii="Arial" w:hAnsi="Arial" w:cs="Arial"/>
-                <w:lang w:eastAsia="ja-JP"/>
-              </w:rPr>
-              <w:t xml:space="preserve"> meets the criteria as stated above and in the subject outline’s marking criteria for credit. </w:t>
-            </w:r>
-          </w:p>
-          <w:p>
-            <w:pPr>
-              <w:jc w:val="center"/>
-              <w:rPr>
-                <w:rFonts w:ascii="Arial" w:hAnsi="Arial" w:cs="Arial"/>
-                <w:lang w:eastAsia="ja-JP"/>
-              </w:rPr>
-            </w:pPr>
-            <w:r>
-              <w:rPr>
-                <w:rFonts w:ascii="Arial" w:hAnsi="Arial" w:cs="Arial"/>
-                <w:lang w:eastAsia="ja-JP"/>
-              </w:rPr>
-              <w:t xml:space="preserve">As per the work item description above. </w:t>
-            </w:r>
-            <w:r>
-              <w:rPr>
-                <w:rFonts w:ascii="Arial" w:hAnsi="Arial" w:cs="Arial"/>
-                <w:lang w:eastAsia="ja-JP"/>
-              </w:rPr>
-              <w:t xml:space="preserve"> (22/3/18)</w:t>
+            <w:r>
+              <w:rPr>
+                <w:rFonts w:ascii="Arial" w:hAnsi="Arial" w:cs="Arial"/>
+                <w:lang w:eastAsia="ja-JP"/>
+              </w:rPr>
+              <w:t>Aaron submit first draft to version control</w:t>
+            </w:r>
+            <w:r>
+              <w:rPr>
+                <w:rFonts w:ascii="Arial" w:hAnsi="Arial" w:cs="Arial"/>
+                <w:lang w:eastAsia="ja-JP"/>
+              </w:rPr>
+              <w:t xml:space="preserve">. The draft will meet the following criteria: </w:t>
+            </w:r>
+            <w:r>
+              <w:rPr>
+                <w:rFonts w:ascii="Arial" w:hAnsi="Arial" w:cs="Arial"/>
+                <w:lang w:eastAsia="ja-JP"/>
+              </w:rPr>
+              <w:t xml:space="preserve"> </w:t>
+            </w:r>
+          </w:p>
+          <w:p>
+            <w:pPr>
+              <w:pStyle w:val="NormalWeb"/>
+              <w:spacing w:before="150" w:beforeAutospacing="0" w:after="150" w:afterAutospacing="0"/>
+              <w:ind w:left="150" w:right="150"/>
+              <w:rPr>
+                <w:rFonts w:ascii="Arial" w:hAnsi="Arial" w:cs="Arial"/>
+                <w:color w:val="000000"/>
+                <w:sz w:val="16"/>
+                <w:szCs w:val="16"/>
+              </w:rPr>
+            </w:pPr>
+            <w:r>
+              <w:rPr>
+                <w:rFonts w:ascii="Arial" w:hAnsi="Arial" w:cs="Arial"/>
+                <w:color w:val="000000"/>
+                <w:sz w:val="16"/>
+                <w:szCs w:val="16"/>
+              </w:rPr>
+              <w:t>Several generic risks and a few project specific risks are identified and prioritised.</w:t>
+            </w:r>
+          </w:p>
+          <w:p>
+            <w:pPr>
+              <w:pStyle w:val="NormalWeb"/>
+              <w:spacing w:before="150" w:beforeAutospacing="0" w:after="150" w:afterAutospacing="0"/>
+              <w:ind w:left="150" w:right="150"/>
+              <w:rPr>
+                <w:rFonts w:ascii="Arial" w:hAnsi="Arial" w:cs="Arial"/>
+                <w:color w:val="000000"/>
+                <w:sz w:val="16"/>
+                <w:szCs w:val="16"/>
+              </w:rPr>
+            </w:pPr>
+            <w:r>
+              <w:rPr>
+                <w:rFonts w:ascii="Arial" w:hAnsi="Arial" w:cs="Arial"/>
+                <w:color w:val="000000"/>
+                <w:sz w:val="16"/>
+                <w:szCs w:val="16"/>
+              </w:rPr>
+              <w:t>Several generic risks and a few project specific risks are identified.</w:t>
+            </w:r>
+          </w:p>
+          <w:p>
+            <w:pPr>
+              <w:jc w:val="center"/>
+              <w:rPr>
+                <w:rFonts w:ascii="Arial" w:hAnsi="Arial" w:cs="Arial"/>
+                <w:lang w:eastAsia="ja-JP"/>
+              </w:rPr>
+            </w:pPr>
+          </w:p>
+          <w:p>
+            <w:pPr>
+              <w:jc w:val="center"/>
+              <w:rPr>
+                <w:rFonts w:ascii="Arial" w:hAnsi="Arial" w:cs="Arial"/>
+                <w:lang w:eastAsia="ja-JP"/>
+              </w:rPr>
+            </w:pPr>
+            <w:r>
+              <w:rPr>
+                <w:rFonts w:ascii="Arial" w:hAnsi="Arial" w:cs="Arial"/>
+                <w:lang w:eastAsia="ja-JP"/>
+              </w:rPr>
+              <w:t>(24/3/18)</w:t>
             </w:r>
           </w:p>
         </w:tc>
@@ -3938,13 +4731,7 @@
                 <w:rFonts w:ascii="Arial" w:hAnsi="Arial" w:cs="Arial"/>
                 <w:lang w:eastAsia="ja-JP"/>
               </w:rPr>
-              <w:instrText>HYPERLINK "https://github.com/coldog86/Development-Project/commit/e68c85d134c2eb23f593b29f1cbe6f32b515925b"</w:instrText>
-            </w:r>
-            <w:r>
-              <w:rPr>
-                <w:rFonts w:ascii="Arial" w:hAnsi="Arial" w:cs="Arial"/>
-                <w:lang w:eastAsia="ja-JP"/>
-              </w:rPr>
+              <w:instrText xml:space="preserve"> HYPERLINK "https://github.com/coldog86/Development-Project/blob/Aaron/Risk mangaement Log.xlsx" </w:instrText>
             </w:r>
             <w:r>
               <w:rPr>
@@ -3995,15 +4782,13 @@
                 <w:lang w:eastAsia="ja-JP"/>
               </w:rPr>
             </w:pPr>
-            <w:proofErr w:type="spellStart"/>
-            <w:r>
-              <w:rPr>
-                <w:rFonts w:ascii="Arial" w:hAnsi="Arial" w:cs="Arial"/>
-                <w:lang w:eastAsia="ja-JP"/>
-              </w:rPr>
-              <w:t>Charnes</w:t>
-            </w:r>
-            <w:proofErr w:type="spellEnd"/>
+            <w:r>
+              <w:rPr>
+                <w:rFonts w:ascii="Arial" w:hAnsi="Arial" w:cs="Arial"/>
+                <w:lang w:eastAsia="ja-JP"/>
+              </w:rPr>
+              <w:t>Aaron</w:t>
+            </w:r>
           </w:p>
         </w:tc>
         <w:tc>
@@ -4024,17 +4809,8 @@
                 <w:rFonts w:ascii="Arial" w:hAnsi="Arial" w:cs="Arial"/>
                 <w:lang w:eastAsia="ja-JP"/>
               </w:rPr>
-              <w:t>1</w:t>
-            </w:r>
-          </w:p>
-          <w:p>
-            <w:pPr>
-              <w:jc w:val="center"/>
-              <w:rPr>
-                <w:rFonts w:ascii="Arial" w:hAnsi="Arial" w:cs="Arial"/>
-                <w:lang w:eastAsia="ja-JP"/>
-              </w:rPr>
-            </w:pPr>
+              <w:t>2</w:t>
+            </w:r>
           </w:p>
         </w:tc>
         <w:tc>
@@ -4057,17 +4833,8 @@
                 <w:rFonts w:ascii="Arial" w:hAnsi="Arial" w:cs="Arial"/>
                 <w:lang w:eastAsia="ja-JP"/>
               </w:rPr>
-              <w:t>1</w:t>
-            </w:r>
-          </w:p>
-          <w:p>
-            <w:pPr>
-              <w:jc w:val="center"/>
-              <w:rPr>
-                <w:rFonts w:ascii="Arial" w:hAnsi="Arial" w:cs="Arial"/>
-                <w:lang w:eastAsia="ja-JP"/>
-              </w:rPr>
-            </w:pPr>
+              <w:t>2</w:t>
+            </w:r>
           </w:p>
         </w:tc>
         <w:tc>
@@ -4092,15 +4859,6 @@
               </w:rPr>
               <w:t>0</w:t>
             </w:r>
-          </w:p>
-          <w:p>
-            <w:pPr>
-              <w:jc w:val="center"/>
-              <w:rPr>
-                <w:rFonts w:ascii="Arial" w:hAnsi="Arial" w:cs="Arial"/>
-                <w:lang w:eastAsia="ja-JP"/>
-              </w:rPr>
-            </w:pPr>
           </w:p>
         </w:tc>
       </w:tr>
@@ -4126,7 +4884,7 @@
                 <w:rFonts w:ascii="Arial" w:hAnsi="Arial" w:cs="Arial"/>
                 <w:lang w:eastAsia="ja-JP"/>
               </w:rPr>
-              <w:t>1.8</w:t>
+              <w:t>2.2</w:t>
             </w:r>
           </w:p>
         </w:tc>
@@ -4150,7 +4908,7 @@
                 <w:rFonts w:ascii="Arial" w:hAnsi="Arial" w:cs="Arial"/>
                 <w:lang w:eastAsia="ja-JP"/>
               </w:rPr>
-              <w:t>Technical Competency Review</w:t>
+              <w:t>Project Plan</w:t>
             </w:r>
           </w:p>
         </w:tc>
@@ -4167,20 +4925,13 @@
                 <w:lang w:eastAsia="ja-JP"/>
               </w:rPr>
             </w:pPr>
-            <w:r>
-              <w:rPr>
-                <w:rFonts w:ascii="Arial" w:hAnsi="Arial" w:cs="Arial"/>
-                <w:lang w:eastAsia="ja-JP"/>
-              </w:rPr>
-              <w:t xml:space="preserve">Aaron to review </w:t>
-            </w:r>
             <w:proofErr w:type="spellStart"/>
             <w:r>
               <w:rPr>
                 <w:rFonts w:ascii="Arial" w:hAnsi="Arial" w:cs="Arial"/>
                 <w:lang w:eastAsia="ja-JP"/>
               </w:rPr>
-              <w:t>Charnes</w:t>
+              <w:t>Charne</w:t>
             </w:r>
             <w:proofErr w:type="spellEnd"/>
             <w:r>
@@ -4188,324 +4939,127 @@
                 <w:rFonts w:ascii="Arial" w:hAnsi="Arial" w:cs="Arial"/>
                 <w:lang w:eastAsia="ja-JP"/>
               </w:rPr>
-              <w:t xml:space="preserve"> Technical Competency draft </w:t>
-            </w:r>
-            <w:r>
-              <w:rPr>
-                <w:rFonts w:ascii="Arial" w:hAnsi="Arial" w:cs="Arial"/>
-                <w:lang w:eastAsia="ja-JP"/>
-              </w:rPr>
-              <w:t xml:space="preserve">meets the criteria as stated above and in the subject outline’s marking criteria for credit </w:t>
-            </w:r>
-          </w:p>
-          <w:p>
-            <w:pPr>
-              <w:jc w:val="center"/>
-              <w:rPr>
-                <w:rFonts w:ascii="Arial" w:hAnsi="Arial" w:cs="Arial"/>
-                <w:lang w:eastAsia="ja-JP"/>
-              </w:rPr>
-            </w:pPr>
-            <w:r>
-              <w:rPr>
-                <w:rFonts w:ascii="Arial" w:hAnsi="Arial" w:cs="Arial"/>
-                <w:lang w:eastAsia="ja-JP"/>
-              </w:rPr>
-              <w:t xml:space="preserve">As per the work item description above.  </w:t>
-            </w:r>
-          </w:p>
-          <w:p>
-            <w:pPr>
-              <w:jc w:val="center"/>
-              <w:rPr>
-                <w:rFonts w:ascii="Arial" w:hAnsi="Arial" w:cs="Arial"/>
-                <w:lang w:eastAsia="ja-JP"/>
-              </w:rPr>
-            </w:pPr>
-            <w:r>
-              <w:rPr>
-                <w:rFonts w:ascii="Arial" w:hAnsi="Arial" w:cs="Arial"/>
-                <w:lang w:eastAsia="ja-JP"/>
-              </w:rPr>
-              <w:t>(22/3/18)</w:t>
-            </w:r>
-          </w:p>
-        </w:tc>
-        <w:tc>
-          <w:tcPr>
-            <w:tcW w:w="1396" w:type="dxa"/>
-            <w:shd w:val="clear" w:color="auto" w:fill="auto"/>
-            <w:noWrap/>
-            <w:vAlign w:val="bottom"/>
-          </w:tcPr>
-          <w:p>
-            <w:pPr>
-              <w:jc w:val="center"/>
-              <w:rPr>
-                <w:rStyle w:val="Hyperlink"/>
-                <w:rFonts w:ascii="Arial" w:hAnsi="Arial" w:cs="Arial"/>
-                <w:lang w:eastAsia="ja-JP"/>
-              </w:rPr>
-            </w:pPr>
-            <w:r>
-              <w:rPr>
-                <w:rFonts w:ascii="Arial" w:hAnsi="Arial" w:cs="Arial"/>
-                <w:lang w:eastAsia="ja-JP"/>
-              </w:rPr>
-              <w:fldChar w:fldCharType="begin"/>
-            </w:r>
-            <w:r>
-              <w:rPr>
-                <w:rFonts w:ascii="Arial" w:hAnsi="Arial" w:cs="Arial"/>
-                <w:lang w:eastAsia="ja-JP"/>
-              </w:rPr>
-              <w:instrText xml:space="preserve"> HYPERLINK "https://github.com/coldog86/Development-Project/pull/9" </w:instrText>
-            </w:r>
-            <w:r>
-              <w:rPr>
-                <w:rFonts w:ascii="Arial" w:hAnsi="Arial" w:cs="Arial"/>
-                <w:lang w:eastAsia="ja-JP"/>
-              </w:rPr>
-              <w:fldChar w:fldCharType="separate"/>
-            </w:r>
-            <w:r>
-              <w:rPr>
-                <w:rStyle w:val="Hyperlink"/>
-                <w:rFonts w:ascii="Arial" w:hAnsi="Arial" w:cs="Arial"/>
-                <w:lang w:eastAsia="ja-JP"/>
-              </w:rPr>
-              <w:t>Complete</w:t>
-            </w:r>
-          </w:p>
-          <w:p>
-            <w:pPr>
-              <w:jc w:val="center"/>
-              <w:rPr>
-                <w:rFonts w:ascii="Arial" w:hAnsi="Arial" w:cs="Arial"/>
-                <w:color w:val="FF0000"/>
-                <w:lang w:eastAsia="ja-JP"/>
-              </w:rPr>
-            </w:pPr>
-            <w:r>
-              <w:rPr>
-                <w:rFonts w:ascii="Arial" w:hAnsi="Arial" w:cs="Arial"/>
-                <w:lang w:eastAsia="ja-JP"/>
-              </w:rPr>
-              <w:fldChar w:fldCharType="end"/>
-            </w:r>
-          </w:p>
-        </w:tc>
-        <w:tc>
-          <w:tcPr>
-            <w:tcW w:w="1228" w:type="dxa"/>
-            <w:shd w:val="clear" w:color="auto" w:fill="auto"/>
-            <w:noWrap/>
-            <w:vAlign w:val="bottom"/>
-          </w:tcPr>
-          <w:p>
-            <w:pPr>
-              <w:jc w:val="center"/>
-              <w:rPr>
-                <w:rFonts w:ascii="Arial" w:hAnsi="Arial" w:cs="Arial"/>
-                <w:lang w:eastAsia="ja-JP"/>
-              </w:rPr>
-            </w:pPr>
-            <w:r>
-              <w:rPr>
-                <w:rFonts w:ascii="Arial" w:hAnsi="Arial" w:cs="Arial"/>
-                <w:lang w:eastAsia="ja-JP"/>
-              </w:rPr>
-              <w:t>Aaron</w:t>
-            </w:r>
-          </w:p>
-        </w:tc>
-        <w:tc>
-          <w:tcPr>
-            <w:tcW w:w="842" w:type="dxa"/>
-            <w:vAlign w:val="bottom"/>
-          </w:tcPr>
-          <w:p>
-            <w:pPr>
-              <w:jc w:val="center"/>
-              <w:rPr>
-                <w:rFonts w:ascii="Arial" w:hAnsi="Arial" w:cs="Arial"/>
-                <w:lang w:eastAsia="ja-JP"/>
-              </w:rPr>
-            </w:pPr>
-            <w:r>
-              <w:rPr>
-                <w:rFonts w:ascii="Arial" w:hAnsi="Arial" w:cs="Arial"/>
-                <w:lang w:eastAsia="ja-JP"/>
-              </w:rPr>
-              <w:t>1</w:t>
-            </w:r>
-          </w:p>
-        </w:tc>
-        <w:tc>
-          <w:tcPr>
-            <w:tcW w:w="900" w:type="dxa"/>
-            <w:shd w:val="clear" w:color="auto" w:fill="auto"/>
-            <w:noWrap/>
-            <w:vAlign w:val="bottom"/>
-          </w:tcPr>
-          <w:p>
-            <w:pPr>
-              <w:jc w:val="center"/>
-              <w:rPr>
-                <w:rFonts w:ascii="Arial" w:hAnsi="Arial" w:cs="Arial"/>
-                <w:lang w:eastAsia="ja-JP"/>
-              </w:rPr>
-            </w:pPr>
-            <w:r>
-              <w:rPr>
-                <w:rFonts w:ascii="Arial" w:hAnsi="Arial" w:cs="Arial"/>
-                <w:lang w:eastAsia="ja-JP"/>
-              </w:rPr>
-              <w:t>1</w:t>
-            </w:r>
-          </w:p>
-        </w:tc>
-        <w:tc>
-          <w:tcPr>
-            <w:tcW w:w="1136" w:type="dxa"/>
-            <w:shd w:val="clear" w:color="auto" w:fill="auto"/>
-            <w:noWrap/>
-            <w:vAlign w:val="bottom"/>
-          </w:tcPr>
-          <w:p>
-            <w:pPr>
-              <w:jc w:val="center"/>
-              <w:rPr>
-                <w:rFonts w:ascii="Arial" w:hAnsi="Arial" w:cs="Arial"/>
-                <w:lang w:eastAsia="ja-JP"/>
-              </w:rPr>
-            </w:pPr>
-            <w:r>
-              <w:rPr>
-                <w:rFonts w:ascii="Arial" w:hAnsi="Arial" w:cs="Arial"/>
-                <w:lang w:eastAsia="ja-JP"/>
-              </w:rPr>
-              <w:t>0</w:t>
-            </w:r>
-          </w:p>
-        </w:tc>
-      </w:tr>
-      <w:tr>
-        <w:trPr>
-          <w:trHeight w:val="255"/>
-        </w:trPr>
-        <w:tc>
-          <w:tcPr>
-            <w:tcW w:w="710" w:type="dxa"/>
-            <w:vAlign w:val="bottom"/>
-          </w:tcPr>
-          <w:p>
-            <w:pPr>
-              <w:jc w:val="center"/>
-              <w:rPr>
-                <w:rFonts w:ascii="Arial" w:hAnsi="Arial" w:cs="Arial"/>
-                <w:lang w:eastAsia="ja-JP"/>
-              </w:rPr>
-            </w:pPr>
-            <w:r>
-              <w:rPr>
-                <w:rFonts w:ascii="Arial" w:hAnsi="Arial" w:cs="Arial"/>
-                <w:lang w:eastAsia="ja-JP"/>
-              </w:rPr>
-              <w:t>1.10</w:t>
-            </w:r>
-          </w:p>
-        </w:tc>
-        <w:tc>
-          <w:tcPr>
-            <w:tcW w:w="2376" w:type="dxa"/>
-            <w:shd w:val="clear" w:color="auto" w:fill="auto"/>
-            <w:noWrap/>
-            <w:vAlign w:val="bottom"/>
-          </w:tcPr>
-          <w:p>
-            <w:pPr>
-              <w:jc w:val="center"/>
-              <w:rPr>
-                <w:rFonts w:ascii="Arial" w:hAnsi="Arial" w:cs="Arial"/>
-                <w:lang w:eastAsia="ja-JP"/>
-              </w:rPr>
-            </w:pPr>
-            <w:r>
-              <w:rPr>
-                <w:rFonts w:ascii="Arial" w:hAnsi="Arial" w:cs="Arial"/>
-                <w:lang w:eastAsia="ja-JP"/>
-              </w:rPr>
-              <w:t>Proposed Architecture Review</w:t>
-            </w:r>
-          </w:p>
-        </w:tc>
-        <w:tc>
-          <w:tcPr>
-            <w:tcW w:w="2509" w:type="dxa"/>
-            <w:vAlign w:val="bottom"/>
-          </w:tcPr>
-          <w:p>
-            <w:pPr>
-              <w:jc w:val="center"/>
-              <w:rPr>
-                <w:rFonts w:ascii="Arial" w:hAnsi="Arial" w:cs="Arial"/>
-                <w:lang w:eastAsia="ja-JP"/>
-              </w:rPr>
-            </w:pPr>
-            <w:r>
-              <w:rPr>
-                <w:rFonts w:ascii="Arial" w:hAnsi="Arial" w:cs="Arial"/>
-                <w:lang w:eastAsia="ja-JP"/>
-              </w:rPr>
-              <w:t>Michelle to review Aaron’s Proposed Architecture draft</w:t>
-            </w:r>
-            <w:r>
-              <w:rPr>
-                <w:rFonts w:ascii="Arial" w:hAnsi="Arial" w:cs="Arial"/>
-                <w:lang w:eastAsia="ja-JP"/>
-              </w:rPr>
-              <w:t xml:space="preserve"> </w:t>
-            </w:r>
-            <w:r>
-              <w:rPr>
-                <w:rFonts w:ascii="Arial" w:hAnsi="Arial" w:cs="Arial"/>
-                <w:lang w:eastAsia="ja-JP"/>
-              </w:rPr>
-              <w:lastRenderedPageBreak/>
-              <w:t>meets the criteria as stated above and in the subject outline’s marking criteria for credit</w:t>
-            </w:r>
-          </w:p>
-          <w:p>
-            <w:pPr>
-              <w:jc w:val="center"/>
-              <w:rPr>
-                <w:rFonts w:ascii="Arial" w:hAnsi="Arial" w:cs="Arial"/>
-                <w:lang w:eastAsia="ja-JP"/>
-              </w:rPr>
-            </w:pPr>
-            <w:r>
-              <w:rPr>
-                <w:rFonts w:ascii="Arial" w:hAnsi="Arial" w:cs="Arial"/>
-                <w:lang w:eastAsia="ja-JP"/>
-              </w:rPr>
-              <w:t xml:space="preserve">As per the work item description above.  </w:t>
-            </w:r>
-          </w:p>
-          <w:p>
-            <w:pPr>
-              <w:jc w:val="center"/>
-              <w:rPr>
-                <w:rFonts w:ascii="Arial" w:hAnsi="Arial" w:cs="Arial"/>
-                <w:lang w:eastAsia="ja-JP"/>
-              </w:rPr>
-            </w:pPr>
-            <w:r>
-              <w:rPr>
-                <w:rFonts w:ascii="Arial" w:hAnsi="Arial" w:cs="Arial"/>
-                <w:lang w:eastAsia="ja-JP"/>
-              </w:rPr>
-              <w:t xml:space="preserve"> (22/3/18)</w:t>
+              <w:t xml:space="preserve"> submit first draft to version control</w:t>
+            </w:r>
+            <w:r>
+              <w:rPr>
+                <w:rFonts w:ascii="Arial" w:hAnsi="Arial" w:cs="Arial"/>
+                <w:lang w:eastAsia="ja-JP"/>
+              </w:rPr>
+              <w:t xml:space="preserve">. The draft will meet the following criteria: </w:t>
+            </w:r>
+          </w:p>
+          <w:p>
+            <w:pPr>
+              <w:pStyle w:val="NormalWeb"/>
+              <w:spacing w:before="150" w:beforeAutospacing="0" w:after="150" w:afterAutospacing="0"/>
+              <w:ind w:left="150" w:right="150"/>
+              <w:rPr>
+                <w:rFonts w:ascii="Arial" w:hAnsi="Arial" w:cs="Arial"/>
+                <w:color w:val="000000"/>
+                <w:sz w:val="16"/>
+                <w:szCs w:val="16"/>
+              </w:rPr>
+            </w:pPr>
+            <w:r>
+              <w:rPr>
+                <w:rFonts w:ascii="Arial" w:hAnsi="Arial" w:cs="Arial"/>
+                <w:color w:val="000000"/>
+                <w:sz w:val="16"/>
+                <w:szCs w:val="16"/>
+              </w:rPr>
+              <w:t>The plan is fairly generic, with some project specific outcomes mentioned. It is not easy to tell what is deliverable at what point in the project.</w:t>
+            </w:r>
+          </w:p>
+          <w:p>
+            <w:pPr>
+              <w:pStyle w:val="NormalWeb"/>
+              <w:spacing w:before="150" w:beforeAutospacing="0" w:after="150" w:afterAutospacing="0"/>
+              <w:ind w:left="150" w:right="150"/>
+              <w:rPr>
+                <w:rFonts w:ascii="Arial" w:hAnsi="Arial" w:cs="Arial"/>
+                <w:color w:val="000000"/>
+                <w:sz w:val="16"/>
+                <w:szCs w:val="16"/>
+              </w:rPr>
+            </w:pPr>
+            <w:r>
+              <w:rPr>
+                <w:rFonts w:ascii="Arial" w:hAnsi="Arial" w:cs="Arial"/>
+                <w:color w:val="000000"/>
+                <w:sz w:val="16"/>
+                <w:szCs w:val="16"/>
+              </w:rPr>
+              <w:t>The plan shows generally when broad aspects of development will be addressed.</w:t>
+            </w:r>
+          </w:p>
+          <w:p>
+            <w:pPr>
+              <w:pStyle w:val="NormalWeb"/>
+              <w:spacing w:before="150" w:beforeAutospacing="0" w:after="150" w:afterAutospacing="0"/>
+              <w:ind w:left="150" w:right="150"/>
+              <w:rPr>
+                <w:rFonts w:ascii="Arial" w:hAnsi="Arial" w:cs="Arial"/>
+                <w:color w:val="000000"/>
+                <w:sz w:val="16"/>
+                <w:szCs w:val="16"/>
+              </w:rPr>
+            </w:pPr>
+            <w:r>
+              <w:rPr>
+                <w:rFonts w:ascii="Arial" w:hAnsi="Arial" w:cs="Arial"/>
+                <w:color w:val="000000"/>
+                <w:sz w:val="16"/>
+                <w:szCs w:val="16"/>
+              </w:rPr>
+              <w:t>Limited risk and contingency planning is apparent.</w:t>
+            </w:r>
+          </w:p>
+          <w:p>
+            <w:pPr>
+              <w:pStyle w:val="NormalWeb"/>
+              <w:spacing w:before="150" w:beforeAutospacing="0" w:after="150" w:afterAutospacing="0"/>
+              <w:ind w:left="150" w:right="150"/>
+              <w:rPr>
+                <w:rFonts w:ascii="Arial" w:hAnsi="Arial" w:cs="Arial"/>
+                <w:color w:val="000000"/>
+                <w:sz w:val="16"/>
+                <w:szCs w:val="16"/>
+              </w:rPr>
+            </w:pPr>
+            <w:r>
+              <w:rPr>
+                <w:rFonts w:ascii="Arial" w:hAnsi="Arial" w:cs="Arial"/>
+                <w:color w:val="000000"/>
+                <w:sz w:val="16"/>
+                <w:szCs w:val="16"/>
+              </w:rPr>
+              <w:t>The plan has some relationship to the concepts of the Unified Process.</w:t>
+            </w:r>
+          </w:p>
+          <w:p>
+            <w:pPr>
+              <w:jc w:val="center"/>
+              <w:rPr>
+                <w:rFonts w:ascii="Arial" w:hAnsi="Arial" w:cs="Arial"/>
+                <w:lang w:eastAsia="ja-JP"/>
+              </w:rPr>
+            </w:pPr>
+          </w:p>
+          <w:p>
+            <w:pPr>
+              <w:jc w:val="center"/>
+              <w:rPr>
+                <w:rFonts w:ascii="Arial" w:hAnsi="Arial" w:cs="Arial"/>
+                <w:lang w:eastAsia="ja-JP"/>
+              </w:rPr>
+            </w:pPr>
+            <w:r>
+              <w:rPr>
+                <w:rFonts w:ascii="Arial" w:hAnsi="Arial" w:cs="Arial"/>
+                <w:lang w:eastAsia="ja-JP"/>
+              </w:rPr>
+              <w:t xml:space="preserve"> (24/3/18)</w:t>
             </w:r>
           </w:p>
         </w:tc>
@@ -4552,13 +5106,15 @@
                 <w:lang w:eastAsia="ja-JP"/>
               </w:rPr>
             </w:pPr>
-            <w:r>
-              <w:rPr>
-                <w:rFonts w:ascii="Arial" w:hAnsi="Arial" w:cs="Arial"/>
-                <w:lang w:eastAsia="ja-JP"/>
-              </w:rPr>
-              <w:t>Michelle</w:t>
-            </w:r>
+            <w:proofErr w:type="spellStart"/>
+            <w:r>
+              <w:rPr>
+                <w:rFonts w:ascii="Arial" w:hAnsi="Arial" w:cs="Arial"/>
+                <w:lang w:eastAsia="ja-JP"/>
+              </w:rPr>
+              <w:t>Charnes</w:t>
+            </w:r>
+            <w:proofErr w:type="spellEnd"/>
           </w:p>
         </w:tc>
         <w:tc>
@@ -4579,7 +5135,7 @@
                 <w:rFonts w:ascii="Arial" w:hAnsi="Arial" w:cs="Arial"/>
                 <w:lang w:eastAsia="ja-JP"/>
               </w:rPr>
-              <w:t>1</w:t>
+              <w:t>2</w:t>
             </w:r>
           </w:p>
         </w:tc>
@@ -4603,7 +5159,7 @@
                 <w:rFonts w:ascii="Arial" w:hAnsi="Arial" w:cs="Arial"/>
                 <w:lang w:eastAsia="ja-JP"/>
               </w:rPr>
-              <w:t>1</w:t>
+              <w:t>2</w:t>
             </w:r>
           </w:p>
         </w:tc>
@@ -4654,8 +5210,7 @@
                 <w:rFonts w:ascii="Arial" w:hAnsi="Arial" w:cs="Arial"/>
                 <w:lang w:eastAsia="ja-JP"/>
               </w:rPr>
-              <w:lastRenderedPageBreak/>
-              <w:t>2.1</w:t>
+              <w:t>2.3</w:t>
             </w:r>
           </w:p>
         </w:tc>
@@ -4679,7 +5234,7 @@
                 <w:rFonts w:ascii="Arial" w:hAnsi="Arial" w:cs="Arial"/>
                 <w:lang w:eastAsia="ja-JP"/>
               </w:rPr>
-              <w:t>Risk List</w:t>
+              <w:t>Master Test Plan</w:t>
             </w:r>
           </w:p>
         </w:tc>
@@ -4701,21 +5256,22 @@
                 <w:rFonts w:ascii="Arial" w:hAnsi="Arial" w:cs="Arial"/>
                 <w:lang w:eastAsia="ja-JP"/>
               </w:rPr>
-              <w:t>Aaron submit first draft to version control</w:t>
-            </w:r>
-            <w:r>
-              <w:rPr>
-                <w:rFonts w:ascii="Arial" w:hAnsi="Arial" w:cs="Arial"/>
-                <w:lang w:eastAsia="ja-JP"/>
-              </w:rPr>
-              <w:t xml:space="preserve">. The draft will meet the following criteria: </w:t>
-            </w:r>
-            <w:r>
-              <w:rPr>
-                <w:rFonts w:ascii="Arial" w:hAnsi="Arial" w:cs="Arial"/>
-                <w:lang w:eastAsia="ja-JP"/>
-              </w:rPr>
-              <w:t xml:space="preserve"> </w:t>
+              <w:t>Michelle submit first draft to version control</w:t>
+            </w:r>
+            <w:r>
+              <w:rPr>
+                <w:rFonts w:ascii="Arial" w:hAnsi="Arial" w:cs="Arial"/>
+                <w:lang w:eastAsia="ja-JP"/>
+              </w:rPr>
+              <w:t xml:space="preserve">. The draft will meet the following </w:t>
+            </w:r>
+            <w:r>
+              <w:rPr>
+                <w:rFonts w:ascii="Arial" w:hAnsi="Arial" w:cs="Arial"/>
+                <w:lang w:eastAsia="ja-JP"/>
+              </w:rPr>
+              <w:lastRenderedPageBreak/>
+              <w:t xml:space="preserve">criteria: </w:t>
             </w:r>
           </w:p>
           <w:p>
@@ -4733,11 +5289,18 @@
             <w:r>
               <w:rPr>
                 <w:rFonts w:ascii="Arial" w:hAnsi="Arial" w:cs="Arial"/>
+                <w:lang w:eastAsia="ja-JP"/>
+              </w:rPr>
+              <w:t xml:space="preserve"> </w:t>
+            </w:r>
+            <w:r>
+              <w:rPr>
+                <w:rFonts w:ascii="Arial" w:hAnsi="Arial" w:cs="Arial"/>
                 <w:color w:val="000000"/>
                 <w:sz w:val="16"/>
                 <w:szCs w:val="16"/>
               </w:rPr>
-              <w:t>Several generic risks and a few project specific risks are identified and prioritised.</w:t>
+              <w:t>The overall testing strategy is explained clearly.</w:t>
             </w:r>
           </w:p>
           <w:p>
@@ -4759,279 +5322,7 @@
                 <w:sz w:val="16"/>
                 <w:szCs w:val="16"/>
               </w:rPr>
-              <w:t>Several generic risks and a few project specific risks are identified.</w:t>
-            </w:r>
-          </w:p>
-          <w:p>
-            <w:pPr>
-              <w:jc w:val="center"/>
-              <w:rPr>
-                <w:rFonts w:ascii="Arial" w:hAnsi="Arial" w:cs="Arial"/>
-                <w:lang w:eastAsia="ja-JP"/>
-              </w:rPr>
-            </w:pPr>
-          </w:p>
-          <w:p>
-            <w:pPr>
-              <w:jc w:val="center"/>
-              <w:rPr>
-                <w:rFonts w:ascii="Arial" w:hAnsi="Arial" w:cs="Arial"/>
-                <w:lang w:eastAsia="ja-JP"/>
-              </w:rPr>
-            </w:pPr>
-            <w:r>
-              <w:rPr>
-                <w:rFonts w:ascii="Arial" w:hAnsi="Arial" w:cs="Arial"/>
-                <w:lang w:eastAsia="ja-JP"/>
-              </w:rPr>
-              <w:t>(24/3/18)</w:t>
-            </w:r>
-          </w:p>
-        </w:tc>
-        <w:tc>
-          <w:tcPr>
-            <w:tcW w:w="1396" w:type="dxa"/>
-            <w:shd w:val="clear" w:color="auto" w:fill="auto"/>
-            <w:noWrap/>
-            <w:vAlign w:val="bottom"/>
-          </w:tcPr>
-          <w:p>
-            <w:pPr>
-              <w:jc w:val="center"/>
-              <w:rPr>
-                <w:rStyle w:val="Hyperlink"/>
-                <w:rFonts w:ascii="Arial" w:hAnsi="Arial" w:cs="Arial"/>
-                <w:lang w:eastAsia="ja-JP"/>
-              </w:rPr>
-            </w:pPr>
-            <w:r>
-              <w:rPr>
-                <w:rFonts w:ascii="Arial" w:hAnsi="Arial" w:cs="Arial"/>
-                <w:lang w:eastAsia="ja-JP"/>
-              </w:rPr>
-              <w:fldChar w:fldCharType="begin"/>
-            </w:r>
-            <w:r>
-              <w:rPr>
-                <w:rFonts w:ascii="Arial" w:hAnsi="Arial" w:cs="Arial"/>
-                <w:lang w:eastAsia="ja-JP"/>
-              </w:rPr>
-              <w:instrText xml:space="preserve"> HYPERLINK "https://github.com/coldog86/Development-Project/blob/Aaron/Risk mangaement Log.xlsx" </w:instrText>
-            </w:r>
-            <w:r>
-              <w:rPr>
-                <w:rFonts w:ascii="Arial" w:hAnsi="Arial" w:cs="Arial"/>
-                <w:lang w:eastAsia="ja-JP"/>
-              </w:rPr>
-              <w:fldChar w:fldCharType="separate"/>
-            </w:r>
-            <w:r>
-              <w:rPr>
-                <w:rStyle w:val="Hyperlink"/>
-                <w:rFonts w:ascii="Arial" w:hAnsi="Arial" w:cs="Arial"/>
-                <w:lang w:eastAsia="ja-JP"/>
-              </w:rPr>
-              <w:t>Complete</w:t>
-            </w:r>
-          </w:p>
-          <w:p>
-            <w:pPr>
-              <w:jc w:val="center"/>
-              <w:rPr>
-                <w:rFonts w:ascii="Arial" w:hAnsi="Arial" w:cs="Arial"/>
-                <w:color w:val="FF0000"/>
-                <w:lang w:eastAsia="ja-JP"/>
-              </w:rPr>
-            </w:pPr>
-            <w:r>
-              <w:rPr>
-                <w:rFonts w:ascii="Arial" w:hAnsi="Arial" w:cs="Arial"/>
-                <w:lang w:eastAsia="ja-JP"/>
-              </w:rPr>
-              <w:fldChar w:fldCharType="end"/>
-            </w:r>
-          </w:p>
-        </w:tc>
-        <w:tc>
-          <w:tcPr>
-            <w:tcW w:w="1228" w:type="dxa"/>
-            <w:shd w:val="clear" w:color="auto" w:fill="auto"/>
-            <w:noWrap/>
-            <w:vAlign w:val="bottom"/>
-          </w:tcPr>
-          <w:p>
-            <w:pPr>
-              <w:jc w:val="center"/>
-              <w:rPr>
-                <w:rFonts w:ascii="Arial" w:hAnsi="Arial" w:cs="Arial"/>
-                <w:lang w:eastAsia="ja-JP"/>
-              </w:rPr>
-            </w:pPr>
-            <w:r>
-              <w:rPr>
-                <w:rFonts w:ascii="Arial" w:hAnsi="Arial" w:cs="Arial"/>
-                <w:lang w:eastAsia="ja-JP"/>
-              </w:rPr>
-              <w:t>Aaron</w:t>
-            </w:r>
-          </w:p>
-        </w:tc>
-        <w:tc>
-          <w:tcPr>
-            <w:tcW w:w="842" w:type="dxa"/>
-            <w:vAlign w:val="bottom"/>
-          </w:tcPr>
-          <w:p>
-            <w:pPr>
-              <w:jc w:val="center"/>
-              <w:rPr>
-                <w:rFonts w:ascii="Arial" w:hAnsi="Arial" w:cs="Arial"/>
-                <w:lang w:eastAsia="ja-JP"/>
-              </w:rPr>
-            </w:pPr>
-            <w:r>
-              <w:rPr>
-                <w:rFonts w:ascii="Arial" w:hAnsi="Arial" w:cs="Arial"/>
-                <w:lang w:eastAsia="ja-JP"/>
-              </w:rPr>
-              <w:t>2</w:t>
-            </w:r>
-          </w:p>
-        </w:tc>
-        <w:tc>
-          <w:tcPr>
-            <w:tcW w:w="900" w:type="dxa"/>
-            <w:shd w:val="clear" w:color="auto" w:fill="auto"/>
-            <w:noWrap/>
-            <w:vAlign w:val="bottom"/>
-          </w:tcPr>
-          <w:p>
-            <w:pPr>
-              <w:jc w:val="center"/>
-              <w:rPr>
-                <w:rFonts w:ascii="Arial" w:hAnsi="Arial" w:cs="Arial"/>
-                <w:lang w:eastAsia="ja-JP"/>
-              </w:rPr>
-            </w:pPr>
-            <w:r>
-              <w:rPr>
-                <w:rFonts w:ascii="Arial" w:hAnsi="Arial" w:cs="Arial"/>
-                <w:lang w:eastAsia="ja-JP"/>
-              </w:rPr>
-              <w:t>2</w:t>
-            </w:r>
-          </w:p>
-        </w:tc>
-        <w:tc>
-          <w:tcPr>
-            <w:tcW w:w="1136" w:type="dxa"/>
-            <w:shd w:val="clear" w:color="auto" w:fill="auto"/>
-            <w:noWrap/>
-            <w:vAlign w:val="bottom"/>
-          </w:tcPr>
-          <w:p>
-            <w:pPr>
-              <w:jc w:val="center"/>
-              <w:rPr>
-                <w:rFonts w:ascii="Arial" w:hAnsi="Arial" w:cs="Arial"/>
-                <w:lang w:eastAsia="ja-JP"/>
-              </w:rPr>
-            </w:pPr>
-            <w:r>
-              <w:rPr>
-                <w:rFonts w:ascii="Arial" w:hAnsi="Arial" w:cs="Arial"/>
-                <w:lang w:eastAsia="ja-JP"/>
-              </w:rPr>
-              <w:t>0</w:t>
-            </w:r>
-          </w:p>
-        </w:tc>
-      </w:tr>
-      <w:tr>
-        <w:trPr>
-          <w:trHeight w:val="255"/>
-        </w:trPr>
-        <w:tc>
-          <w:tcPr>
-            <w:tcW w:w="710" w:type="dxa"/>
-            <w:vAlign w:val="bottom"/>
-          </w:tcPr>
-          <w:p>
-            <w:pPr>
-              <w:jc w:val="center"/>
-              <w:rPr>
-                <w:rFonts w:ascii="Arial" w:hAnsi="Arial" w:cs="Arial"/>
-                <w:lang w:eastAsia="ja-JP"/>
-              </w:rPr>
-            </w:pPr>
-            <w:r>
-              <w:rPr>
-                <w:rFonts w:ascii="Arial" w:hAnsi="Arial" w:cs="Arial"/>
-                <w:lang w:eastAsia="ja-JP"/>
-              </w:rPr>
-              <w:t>2.2</w:t>
-            </w:r>
-          </w:p>
-        </w:tc>
-        <w:tc>
-          <w:tcPr>
-            <w:tcW w:w="2376" w:type="dxa"/>
-            <w:shd w:val="clear" w:color="auto" w:fill="auto"/>
-            <w:noWrap/>
-            <w:vAlign w:val="bottom"/>
-          </w:tcPr>
-          <w:p>
-            <w:pPr>
-              <w:jc w:val="center"/>
-              <w:rPr>
-                <w:rFonts w:ascii="Arial" w:hAnsi="Arial" w:cs="Arial"/>
-                <w:lang w:eastAsia="ja-JP"/>
-              </w:rPr>
-            </w:pPr>
-            <w:r>
-              <w:rPr>
-                <w:rFonts w:ascii="Arial" w:hAnsi="Arial" w:cs="Arial"/>
-                <w:lang w:eastAsia="ja-JP"/>
-              </w:rPr>
-              <w:t>Project Plan</w:t>
-            </w:r>
-          </w:p>
-        </w:tc>
-        <w:tc>
-          <w:tcPr>
-            <w:tcW w:w="2509" w:type="dxa"/>
-            <w:vAlign w:val="bottom"/>
-          </w:tcPr>
-          <w:p>
-            <w:pPr>
-              <w:jc w:val="center"/>
-              <w:rPr>
-                <w:rFonts w:ascii="Arial" w:hAnsi="Arial" w:cs="Arial"/>
-                <w:lang w:eastAsia="ja-JP"/>
-              </w:rPr>
-            </w:pPr>
-            <w:proofErr w:type="spellStart"/>
-            <w:r>
-              <w:rPr>
-                <w:rFonts w:ascii="Arial" w:hAnsi="Arial" w:cs="Arial"/>
-                <w:lang w:eastAsia="ja-JP"/>
-              </w:rPr>
-              <w:t>Charne</w:t>
-            </w:r>
-            <w:proofErr w:type="spellEnd"/>
-            <w:r>
-              <w:rPr>
-                <w:rFonts w:ascii="Arial" w:hAnsi="Arial" w:cs="Arial"/>
-                <w:lang w:eastAsia="ja-JP"/>
-              </w:rPr>
-              <w:t xml:space="preserve"> submit first draft to version control</w:t>
-            </w:r>
-            <w:r>
-              <w:rPr>
-                <w:rFonts w:ascii="Arial" w:hAnsi="Arial" w:cs="Arial"/>
-                <w:lang w:eastAsia="ja-JP"/>
-              </w:rPr>
-              <w:t xml:space="preserve">. The draft will meet the following criteria: </w:t>
+              <w:t>For most types of testing to be undertaken, the basic techniques, level of coverage to be achieved, and testing environment are specified.</w:t>
             </w:r>
           </w:p>
           <w:p>
@@ -5053,7 +5344,7 @@
                 <w:sz w:val="16"/>
                 <w:szCs w:val="16"/>
               </w:rPr>
-              <w:t>The plan is fairly generic, with some project specific outcomes mentioned. It is not easy to tell what is deliverable at what point in the project.</w:t>
+              <w:t>Acceptance procedures are specified.</w:t>
             </w:r>
           </w:p>
           <w:p>
@@ -5075,76 +5366,32 @@
                 <w:sz w:val="16"/>
                 <w:szCs w:val="16"/>
               </w:rPr>
-              <w:t>The plan shows generally when broad aspects of development will be addressed.</w:t>
-            </w:r>
-          </w:p>
-          <w:p>
-            <w:pPr>
-              <w:pStyle w:val="NormalWeb"/>
-              <w:spacing w:before="150" w:beforeAutospacing="0" w:after="150" w:afterAutospacing="0"/>
-              <w:ind w:left="150" w:right="150"/>
-              <w:rPr>
-                <w:rFonts w:ascii="Arial" w:hAnsi="Arial" w:cs="Arial"/>
-                <w:color w:val="000000"/>
-                <w:sz w:val="16"/>
-                <w:szCs w:val="16"/>
-              </w:rPr>
-            </w:pPr>
-            <w:r>
-              <w:rPr>
-                <w:rFonts w:ascii="Arial" w:hAnsi="Arial" w:cs="Arial"/>
-                <w:color w:val="000000"/>
-                <w:sz w:val="16"/>
-                <w:szCs w:val="16"/>
-              </w:rPr>
-              <w:t>Limited risk and contingency planning is apparent.</w:t>
-            </w:r>
-          </w:p>
-          <w:p>
-            <w:pPr>
-              <w:pStyle w:val="NormalWeb"/>
-              <w:spacing w:before="150" w:beforeAutospacing="0" w:after="150" w:afterAutospacing="0"/>
-              <w:ind w:left="150" w:right="150"/>
-              <w:rPr>
-                <w:rFonts w:ascii="Arial" w:hAnsi="Arial" w:cs="Arial"/>
-                <w:color w:val="000000"/>
-                <w:sz w:val="16"/>
-                <w:szCs w:val="16"/>
-              </w:rPr>
-            </w:pPr>
-            <w:r>
-              <w:rPr>
-                <w:rFonts w:ascii="Arial" w:hAnsi="Arial" w:cs="Arial"/>
-                <w:color w:val="000000"/>
-                <w:sz w:val="16"/>
-                <w:szCs w:val="16"/>
-              </w:rPr>
-              <w:t>The plan has some relationship to the concepts of the Unified Process.</w:t>
-            </w:r>
-          </w:p>
-          <w:p>
-            <w:pPr>
-              <w:jc w:val="center"/>
-              <w:rPr>
-                <w:rFonts w:ascii="Arial" w:hAnsi="Arial" w:cs="Arial"/>
-                <w:lang w:eastAsia="ja-JP"/>
-              </w:rPr>
-            </w:pPr>
-          </w:p>
-          <w:p>
-            <w:pPr>
-              <w:jc w:val="center"/>
-              <w:rPr>
-                <w:rFonts w:ascii="Arial" w:hAnsi="Arial" w:cs="Arial"/>
-                <w:lang w:eastAsia="ja-JP"/>
-              </w:rPr>
-            </w:pPr>
-            <w:r>
-              <w:rPr>
-                <w:rFonts w:ascii="Arial" w:hAnsi="Arial" w:cs="Arial"/>
-                <w:lang w:eastAsia="ja-JP"/>
-              </w:rPr>
-              <w:t xml:space="preserve"> (24/3/18)</w:t>
+              <w:t>Most key features and desired outcomes are specified.</w:t>
+            </w:r>
+          </w:p>
+          <w:p>
+            <w:pPr>
+              <w:jc w:val="center"/>
+              <w:rPr>
+                <w:rFonts w:ascii="Arial" w:hAnsi="Arial" w:cs="Arial"/>
+                <w:lang w:eastAsia="ja-JP"/>
+              </w:rPr>
+            </w:pPr>
+          </w:p>
+          <w:p>
+            <w:pPr>
+              <w:jc w:val="center"/>
+              <w:rPr>
+                <w:rFonts w:ascii="Arial" w:hAnsi="Arial" w:cs="Arial"/>
+                <w:lang w:eastAsia="ja-JP"/>
+              </w:rPr>
+            </w:pPr>
+            <w:r>
+              <w:rPr>
+                <w:rFonts w:ascii="Arial" w:hAnsi="Arial" w:cs="Arial"/>
+                <w:lang w:eastAsia="ja-JP"/>
+              </w:rPr>
+              <w:t>(24/3/18)</w:t>
             </w:r>
           </w:p>
         </w:tc>
@@ -5191,15 +5438,13 @@
                 <w:lang w:eastAsia="ja-JP"/>
               </w:rPr>
             </w:pPr>
-            <w:proofErr w:type="spellStart"/>
-            <w:r>
-              <w:rPr>
-                <w:rFonts w:ascii="Arial" w:hAnsi="Arial" w:cs="Arial"/>
-                <w:lang w:eastAsia="ja-JP"/>
-              </w:rPr>
-              <w:t>Charnes</w:t>
-            </w:r>
-            <w:proofErr w:type="spellEnd"/>
+            <w:r>
+              <w:rPr>
+                <w:rFonts w:ascii="Arial" w:hAnsi="Arial" w:cs="Arial"/>
+                <w:lang w:eastAsia="ja-JP"/>
+              </w:rPr>
+              <w:t>Michelle</w:t>
+            </w:r>
           </w:p>
         </w:tc>
         <w:tc>
@@ -5268,7 +5513,7 @@
                 <w:rFonts w:ascii="Arial" w:hAnsi="Arial" w:cs="Arial"/>
                 <w:lang w:eastAsia="ja-JP"/>
               </w:rPr>
-              <w:t>0</w:t>
+              <w:t>1</w:t>
             </w:r>
           </w:p>
         </w:tc>
@@ -5295,7 +5540,7 @@
                 <w:rFonts w:ascii="Arial" w:hAnsi="Arial" w:cs="Arial"/>
                 <w:lang w:eastAsia="ja-JP"/>
               </w:rPr>
-              <w:t>2.3</w:t>
+              <w:t>2.5</w:t>
             </w:r>
           </w:p>
         </w:tc>
@@ -5319,7 +5564,7 @@
                 <w:rFonts w:ascii="Arial" w:hAnsi="Arial" w:cs="Arial"/>
                 <w:lang w:eastAsia="ja-JP"/>
               </w:rPr>
-              <w:t>Master Test Plan</w:t>
+              <w:t>Inception Phase Status</w:t>
             </w:r>
           </w:p>
         </w:tc>
@@ -5341,22 +5586,14 @@
                 <w:rFonts w:ascii="Arial" w:hAnsi="Arial" w:cs="Arial"/>
                 <w:lang w:eastAsia="ja-JP"/>
               </w:rPr>
-              <w:t>Michelle submit first draft to version control</w:t>
-            </w:r>
-            <w:r>
-              <w:rPr>
-                <w:rFonts w:ascii="Arial" w:hAnsi="Arial" w:cs="Arial"/>
-                <w:lang w:eastAsia="ja-JP"/>
-              </w:rPr>
-              <w:t xml:space="preserve">. The draft will meet the following </w:t>
-            </w:r>
-            <w:r>
-              <w:rPr>
-                <w:rFonts w:ascii="Arial" w:hAnsi="Arial" w:cs="Arial"/>
-                <w:lang w:eastAsia="ja-JP"/>
-              </w:rPr>
-              <w:lastRenderedPageBreak/>
-              <w:t xml:space="preserve">criteria: </w:t>
+              <w:t>Collin submit first draft to version control</w:t>
+            </w:r>
+            <w:r>
+              <w:rPr>
+                <w:rFonts w:ascii="Arial" w:hAnsi="Arial" w:cs="Arial"/>
+                <w:lang w:eastAsia="ja-JP"/>
+              </w:rPr>
+              <w:t xml:space="preserve">. The draft will meet the following criteria: </w:t>
             </w:r>
           </w:p>
           <w:p>
@@ -5385,7 +5622,7 @@
                 <w:sz w:val="16"/>
                 <w:szCs w:val="16"/>
               </w:rPr>
-              <w:t>The overall testing strategy is explained clearly.</w:t>
+              <w:t>The status assessment assesses progress of the project generally against the aims of the Inception Phase.</w:t>
             </w:r>
           </w:p>
           <w:p>
@@ -5407,7 +5644,7 @@
                 <w:sz w:val="16"/>
                 <w:szCs w:val="16"/>
               </w:rPr>
-              <w:t>For most types of testing to be undertaken, the basic techniques, level of coverage to be achieved, and testing environment are specified.</w:t>
+              <w:t>Outcomes in terms of deliverables are reported on and discussed in general.</w:t>
             </w:r>
           </w:p>
           <w:p>
@@ -5429,7 +5666,7 @@
                 <w:sz w:val="16"/>
                 <w:szCs w:val="16"/>
               </w:rPr>
-              <w:t>Acceptance procedures are specified.</w:t>
+              <w:t>Issues both resolved and ongoing are reported on and discussed generally.</w:t>
             </w:r>
           </w:p>
           <w:p>
@@ -5451,7 +5688,71 @@
                 <w:sz w:val="16"/>
                 <w:szCs w:val="16"/>
               </w:rPr>
-              <w:t>Most key features and desired outcomes are specified.</w:t>
+              <w:t xml:space="preserve">The status of any </w:t>
+            </w:r>
+            <w:proofErr w:type="gramStart"/>
+            <w:r>
+              <w:rPr>
+                <w:rFonts w:ascii="Arial" w:hAnsi="Arial" w:cs="Arial"/>
+                <w:color w:val="000000"/>
+                <w:sz w:val="16"/>
+                <w:szCs w:val="16"/>
+              </w:rPr>
+              <w:t>risks  are</w:t>
+            </w:r>
+            <w:proofErr w:type="gramEnd"/>
+            <w:r>
+              <w:rPr>
+                <w:rFonts w:ascii="Arial" w:hAnsi="Arial" w:cs="Arial"/>
+                <w:color w:val="000000"/>
+                <w:sz w:val="16"/>
+                <w:szCs w:val="16"/>
+              </w:rPr>
+              <w:t xml:space="preserve"> reported on generally.</w:t>
+            </w:r>
+          </w:p>
+          <w:p>
+            <w:pPr>
+              <w:pStyle w:val="NormalWeb"/>
+              <w:spacing w:before="150" w:beforeAutospacing="0" w:after="150" w:afterAutospacing="0"/>
+              <w:ind w:left="150" w:right="150"/>
+              <w:rPr>
+                <w:rFonts w:ascii="Arial" w:hAnsi="Arial" w:cs="Arial"/>
+                <w:color w:val="000000"/>
+                <w:sz w:val="16"/>
+                <w:szCs w:val="16"/>
+              </w:rPr>
+            </w:pPr>
+            <w:r>
+              <w:rPr>
+                <w:rFonts w:ascii="Arial" w:hAnsi="Arial" w:cs="Arial"/>
+                <w:color w:val="000000"/>
+                <w:sz w:val="16"/>
+                <w:szCs w:val="16"/>
+              </w:rPr>
+              <w:t>A reasonable understanding of the overall progress of the project can be achieved.</w:t>
+            </w:r>
+          </w:p>
+          <w:p>
+            <w:pPr>
+              <w:pStyle w:val="NormalWeb"/>
+              <w:spacing w:before="150" w:beforeAutospacing="0" w:after="150" w:afterAutospacing="0"/>
+              <w:ind w:left="150" w:right="150"/>
+              <w:rPr>
+                <w:rFonts w:ascii="Arial" w:hAnsi="Arial" w:cs="Arial"/>
+                <w:color w:val="000000"/>
+                <w:sz w:val="16"/>
+                <w:szCs w:val="16"/>
+              </w:rPr>
+            </w:pPr>
+            <w:r>
+              <w:rPr>
+                <w:rFonts w:ascii="Arial" w:hAnsi="Arial" w:cs="Arial"/>
+                <w:color w:val="000000"/>
+                <w:sz w:val="16"/>
+                <w:szCs w:val="16"/>
+              </w:rPr>
+              <w:t>A reasonable understanding of the progress of specific aspects of the project can be achieved.</w:t>
             </w:r>
           </w:p>
           <w:p>
@@ -5497,393 +5798,6 @@
               </w:rPr>
             </w:pPr>
             <w:hyperlink r:id="rId13" w:history="1">
-              <w:r>
-                <w:rPr>
-                  <w:rStyle w:val="Hyperlink"/>
-                  <w:rFonts w:ascii="Arial" w:hAnsi="Arial" w:cs="Arial"/>
-                  <w:lang w:eastAsia="ja-JP"/>
-                </w:rPr>
-                <w:t>Complete</w:t>
-              </w:r>
-            </w:hyperlink>
-          </w:p>
-        </w:tc>
-        <w:tc>
-          <w:tcPr>
-            <w:tcW w:w="1228" w:type="dxa"/>
-            <w:shd w:val="clear" w:color="auto" w:fill="auto"/>
-            <w:noWrap/>
-            <w:vAlign w:val="bottom"/>
-          </w:tcPr>
-          <w:p>
-            <w:pPr>
-              <w:jc w:val="center"/>
-              <w:rPr>
-                <w:rFonts w:ascii="Arial" w:hAnsi="Arial" w:cs="Arial"/>
-                <w:lang w:eastAsia="ja-JP"/>
-              </w:rPr>
-            </w:pPr>
-            <w:r>
-              <w:rPr>
-                <w:rFonts w:ascii="Arial" w:hAnsi="Arial" w:cs="Arial"/>
-                <w:lang w:eastAsia="ja-JP"/>
-              </w:rPr>
-              <w:t>Michelle</w:t>
-            </w:r>
-          </w:p>
-        </w:tc>
-        <w:tc>
-          <w:tcPr>
-            <w:tcW w:w="842" w:type="dxa"/>
-            <w:vAlign w:val="bottom"/>
-          </w:tcPr>
-          <w:p>
-            <w:pPr>
-              <w:jc w:val="center"/>
-              <w:rPr>
-                <w:rFonts w:ascii="Arial" w:hAnsi="Arial" w:cs="Arial"/>
-                <w:lang w:eastAsia="ja-JP"/>
-              </w:rPr>
-            </w:pPr>
-            <w:r>
-              <w:rPr>
-                <w:rFonts w:ascii="Arial" w:hAnsi="Arial" w:cs="Arial"/>
-                <w:lang w:eastAsia="ja-JP"/>
-              </w:rPr>
-              <w:t>2</w:t>
-            </w:r>
-          </w:p>
-        </w:tc>
-        <w:tc>
-          <w:tcPr>
-            <w:tcW w:w="900" w:type="dxa"/>
-            <w:shd w:val="clear" w:color="auto" w:fill="auto"/>
-            <w:noWrap/>
-            <w:vAlign w:val="bottom"/>
-          </w:tcPr>
-          <w:p>
-            <w:pPr>
-              <w:jc w:val="center"/>
-              <w:rPr>
-                <w:rFonts w:ascii="Arial" w:hAnsi="Arial" w:cs="Arial"/>
-                <w:lang w:eastAsia="ja-JP"/>
-              </w:rPr>
-            </w:pPr>
-            <w:r>
-              <w:rPr>
-                <w:rFonts w:ascii="Arial" w:hAnsi="Arial" w:cs="Arial"/>
-                <w:lang w:eastAsia="ja-JP"/>
-              </w:rPr>
-              <w:t>2</w:t>
-            </w:r>
-          </w:p>
-        </w:tc>
-        <w:tc>
-          <w:tcPr>
-            <w:tcW w:w="1136" w:type="dxa"/>
-            <w:shd w:val="clear" w:color="auto" w:fill="auto"/>
-            <w:noWrap/>
-            <w:vAlign w:val="bottom"/>
-          </w:tcPr>
-          <w:p>
-            <w:pPr>
-              <w:jc w:val="center"/>
-              <w:rPr>
-                <w:rFonts w:ascii="Arial" w:hAnsi="Arial" w:cs="Arial"/>
-                <w:lang w:eastAsia="ja-JP"/>
-              </w:rPr>
-            </w:pPr>
-            <w:r>
-              <w:rPr>
-                <w:rFonts w:ascii="Arial" w:hAnsi="Arial" w:cs="Arial"/>
-                <w:lang w:eastAsia="ja-JP"/>
-              </w:rPr>
-              <w:t>1</w:t>
-            </w:r>
-          </w:p>
-        </w:tc>
-      </w:tr>
-      <w:tr>
-        <w:trPr>
-          <w:trHeight w:val="255"/>
-        </w:trPr>
-        <w:tc>
-          <w:tcPr>
-            <w:tcW w:w="710" w:type="dxa"/>
-            <w:vAlign w:val="bottom"/>
-          </w:tcPr>
-          <w:p>
-            <w:pPr>
-              <w:jc w:val="center"/>
-              <w:rPr>
-                <w:rFonts w:ascii="Arial" w:hAnsi="Arial" w:cs="Arial"/>
-                <w:lang w:eastAsia="ja-JP"/>
-              </w:rPr>
-            </w:pPr>
-            <w:r>
-              <w:rPr>
-                <w:rFonts w:ascii="Arial" w:hAnsi="Arial" w:cs="Arial"/>
-                <w:lang w:eastAsia="ja-JP"/>
-              </w:rPr>
-              <w:lastRenderedPageBreak/>
-              <w:t>2.5</w:t>
-            </w:r>
-          </w:p>
-        </w:tc>
-        <w:tc>
-          <w:tcPr>
-            <w:tcW w:w="2376" w:type="dxa"/>
-            <w:shd w:val="clear" w:color="auto" w:fill="auto"/>
-            <w:noWrap/>
-            <w:vAlign w:val="bottom"/>
-          </w:tcPr>
-          <w:p>
-            <w:pPr>
-              <w:jc w:val="center"/>
-              <w:rPr>
-                <w:rFonts w:ascii="Arial" w:hAnsi="Arial" w:cs="Arial"/>
-                <w:lang w:eastAsia="ja-JP"/>
-              </w:rPr>
-            </w:pPr>
-            <w:r>
-              <w:rPr>
-                <w:rFonts w:ascii="Arial" w:hAnsi="Arial" w:cs="Arial"/>
-                <w:lang w:eastAsia="ja-JP"/>
-              </w:rPr>
-              <w:t>Inception Phase Status</w:t>
-            </w:r>
-          </w:p>
-        </w:tc>
-        <w:tc>
-          <w:tcPr>
-            <w:tcW w:w="2509" w:type="dxa"/>
-            <w:vAlign w:val="bottom"/>
-          </w:tcPr>
-          <w:p>
-            <w:pPr>
-              <w:jc w:val="center"/>
-              <w:rPr>
-                <w:rFonts w:ascii="Arial" w:hAnsi="Arial" w:cs="Arial"/>
-                <w:lang w:eastAsia="ja-JP"/>
-              </w:rPr>
-            </w:pPr>
-            <w:r>
-              <w:rPr>
-                <w:rFonts w:ascii="Arial" w:hAnsi="Arial" w:cs="Arial"/>
-                <w:lang w:eastAsia="ja-JP"/>
-              </w:rPr>
-              <w:t>Collin submit first draft to version control</w:t>
-            </w:r>
-            <w:r>
-              <w:rPr>
-                <w:rFonts w:ascii="Arial" w:hAnsi="Arial" w:cs="Arial"/>
-                <w:lang w:eastAsia="ja-JP"/>
-              </w:rPr>
-              <w:t xml:space="preserve">. The draft will meet the following criteria: </w:t>
-            </w:r>
-          </w:p>
-          <w:p>
-            <w:pPr>
-              <w:pStyle w:val="NormalWeb"/>
-              <w:spacing w:before="150" w:beforeAutospacing="0" w:after="150" w:afterAutospacing="0"/>
-              <w:ind w:left="150" w:right="150"/>
-              <w:rPr>
-                <w:rFonts w:ascii="Arial" w:hAnsi="Arial" w:cs="Arial"/>
-                <w:color w:val="000000"/>
-                <w:sz w:val="16"/>
-                <w:szCs w:val="16"/>
-              </w:rPr>
-            </w:pPr>
-            <w:r>
-              <w:rPr>
-                <w:rFonts w:ascii="Arial" w:hAnsi="Arial" w:cs="Arial"/>
-                <w:lang w:eastAsia="ja-JP"/>
-              </w:rPr>
-              <w:t xml:space="preserve"> </w:t>
-            </w:r>
-            <w:r>
-              <w:rPr>
-                <w:rFonts w:ascii="Arial" w:hAnsi="Arial" w:cs="Arial"/>
-                <w:color w:val="000000"/>
-                <w:sz w:val="16"/>
-                <w:szCs w:val="16"/>
-              </w:rPr>
-              <w:t>The status assessment assesses progress of the project generally against the aims of the Inception Phase.</w:t>
-            </w:r>
-          </w:p>
-          <w:p>
-            <w:pPr>
-              <w:pStyle w:val="NormalWeb"/>
-              <w:spacing w:before="150" w:beforeAutospacing="0" w:after="150" w:afterAutospacing="0"/>
-              <w:ind w:left="150" w:right="150"/>
-              <w:rPr>
-                <w:rFonts w:ascii="Arial" w:hAnsi="Arial" w:cs="Arial"/>
-                <w:color w:val="000000"/>
-                <w:sz w:val="16"/>
-                <w:szCs w:val="16"/>
-              </w:rPr>
-            </w:pPr>
-            <w:r>
-              <w:rPr>
-                <w:rFonts w:ascii="Arial" w:hAnsi="Arial" w:cs="Arial"/>
-                <w:color w:val="000000"/>
-                <w:sz w:val="16"/>
-                <w:szCs w:val="16"/>
-              </w:rPr>
-              <w:t>Outcomes in terms of deliverables are reported on and discussed in general.</w:t>
-            </w:r>
-          </w:p>
-          <w:p>
-            <w:pPr>
-              <w:pStyle w:val="NormalWeb"/>
-              <w:spacing w:before="150" w:beforeAutospacing="0" w:after="150" w:afterAutospacing="0"/>
-              <w:ind w:left="150" w:right="150"/>
-              <w:rPr>
-                <w:rFonts w:ascii="Arial" w:hAnsi="Arial" w:cs="Arial"/>
-                <w:color w:val="000000"/>
-                <w:sz w:val="16"/>
-                <w:szCs w:val="16"/>
-              </w:rPr>
-            </w:pPr>
-            <w:r>
-              <w:rPr>
-                <w:rFonts w:ascii="Arial" w:hAnsi="Arial" w:cs="Arial"/>
-                <w:color w:val="000000"/>
-                <w:sz w:val="16"/>
-                <w:szCs w:val="16"/>
-              </w:rPr>
-              <w:t>Issues both resolved and ongoing are reported on and discussed generally.</w:t>
-            </w:r>
-          </w:p>
-          <w:p>
-            <w:pPr>
-              <w:pStyle w:val="NormalWeb"/>
-              <w:spacing w:before="150" w:beforeAutospacing="0" w:after="150" w:afterAutospacing="0"/>
-              <w:ind w:left="150" w:right="150"/>
-              <w:rPr>
-                <w:rFonts w:ascii="Arial" w:hAnsi="Arial" w:cs="Arial"/>
-                <w:color w:val="000000"/>
-                <w:sz w:val="16"/>
-                <w:szCs w:val="16"/>
-              </w:rPr>
-            </w:pPr>
-            <w:r>
-              <w:rPr>
-                <w:rFonts w:ascii="Arial" w:hAnsi="Arial" w:cs="Arial"/>
-                <w:color w:val="000000"/>
-                <w:sz w:val="16"/>
-                <w:szCs w:val="16"/>
-              </w:rPr>
-              <w:t xml:space="preserve">The status of any </w:t>
-            </w:r>
-            <w:proofErr w:type="gramStart"/>
-            <w:r>
-              <w:rPr>
-                <w:rFonts w:ascii="Arial" w:hAnsi="Arial" w:cs="Arial"/>
-                <w:color w:val="000000"/>
-                <w:sz w:val="16"/>
-                <w:szCs w:val="16"/>
-              </w:rPr>
-              <w:t>risks  are</w:t>
-            </w:r>
-            <w:proofErr w:type="gramEnd"/>
-            <w:r>
-              <w:rPr>
-                <w:rFonts w:ascii="Arial" w:hAnsi="Arial" w:cs="Arial"/>
-                <w:color w:val="000000"/>
-                <w:sz w:val="16"/>
-                <w:szCs w:val="16"/>
-              </w:rPr>
-              <w:t xml:space="preserve"> reported on generally.</w:t>
-            </w:r>
-          </w:p>
-          <w:p>
-            <w:pPr>
-              <w:pStyle w:val="NormalWeb"/>
-              <w:spacing w:before="150" w:beforeAutospacing="0" w:after="150" w:afterAutospacing="0"/>
-              <w:ind w:left="150" w:right="150"/>
-              <w:rPr>
-                <w:rFonts w:ascii="Arial" w:hAnsi="Arial" w:cs="Arial"/>
-                <w:color w:val="000000"/>
-                <w:sz w:val="16"/>
-                <w:szCs w:val="16"/>
-              </w:rPr>
-            </w:pPr>
-            <w:r>
-              <w:rPr>
-                <w:rFonts w:ascii="Arial" w:hAnsi="Arial" w:cs="Arial"/>
-                <w:color w:val="000000"/>
-                <w:sz w:val="16"/>
-                <w:szCs w:val="16"/>
-              </w:rPr>
-              <w:t>A reasonable understanding of the overall progress of the project can be achieved.</w:t>
-            </w:r>
-          </w:p>
-          <w:p>
-            <w:pPr>
-              <w:pStyle w:val="NormalWeb"/>
-              <w:spacing w:before="150" w:beforeAutospacing="0" w:after="150" w:afterAutospacing="0"/>
-              <w:ind w:left="150" w:right="150"/>
-              <w:rPr>
-                <w:rFonts w:ascii="Arial" w:hAnsi="Arial" w:cs="Arial"/>
-                <w:color w:val="000000"/>
-                <w:sz w:val="16"/>
-                <w:szCs w:val="16"/>
-              </w:rPr>
-            </w:pPr>
-            <w:r>
-              <w:rPr>
-                <w:rFonts w:ascii="Arial" w:hAnsi="Arial" w:cs="Arial"/>
-                <w:color w:val="000000"/>
-                <w:sz w:val="16"/>
-                <w:szCs w:val="16"/>
-              </w:rPr>
-              <w:t>A reasonable understanding of the progress of specific aspects of the project can be achieved.</w:t>
-            </w:r>
-          </w:p>
-          <w:p>
-            <w:pPr>
-              <w:jc w:val="center"/>
-              <w:rPr>
-                <w:rFonts w:ascii="Arial" w:hAnsi="Arial" w:cs="Arial"/>
-                <w:lang w:eastAsia="ja-JP"/>
-              </w:rPr>
-            </w:pPr>
-          </w:p>
-          <w:p>
-            <w:pPr>
-              <w:jc w:val="center"/>
-              <w:rPr>
-                <w:rFonts w:ascii="Arial" w:hAnsi="Arial" w:cs="Arial"/>
-                <w:lang w:eastAsia="ja-JP"/>
-              </w:rPr>
-            </w:pPr>
-            <w:r>
-              <w:rPr>
-                <w:rFonts w:ascii="Arial" w:hAnsi="Arial" w:cs="Arial"/>
-                <w:lang w:eastAsia="ja-JP"/>
-              </w:rPr>
-              <w:t>(24/3/18)</w:t>
-            </w:r>
-          </w:p>
-        </w:tc>
-        <w:tc>
-          <w:tcPr>
-            <w:tcW w:w="1396" w:type="dxa"/>
-            <w:shd w:val="clear" w:color="auto" w:fill="auto"/>
-            <w:noWrap/>
-            <w:vAlign w:val="bottom"/>
-          </w:tcPr>
-          <w:p>
-            <w:pPr>
-              <w:jc w:val="center"/>
-              <w:rPr>
-                <w:rFonts w:ascii="Arial" w:hAnsi="Arial" w:cs="Arial"/>
-                <w:color w:val="FF0000"/>
-                <w:lang w:eastAsia="ja-JP"/>
-              </w:rPr>
-            </w:pPr>
-            <w:hyperlink r:id="rId14" w:history="1">
               <w:r>
                 <w:rPr>
                   <w:rStyle w:val="Hyperlink"/>
@@ -6135,6 +6049,256 @@
                 <w:lang w:eastAsia="ja-JP"/>
               </w:rPr>
             </w:pPr>
+            <w:hyperlink r:id="rId14" w:history="1">
+              <w:r>
+                <w:rPr>
+                  <w:rStyle w:val="Hyperlink"/>
+                  <w:rFonts w:ascii="Arial" w:hAnsi="Arial" w:cs="Arial"/>
+                  <w:lang w:eastAsia="ja-JP"/>
+                </w:rPr>
+                <w:t>Complete</w:t>
+              </w:r>
+            </w:hyperlink>
+          </w:p>
+        </w:tc>
+        <w:tc>
+          <w:tcPr>
+            <w:tcW w:w="1228" w:type="dxa"/>
+            <w:shd w:val="clear" w:color="auto" w:fill="auto"/>
+            <w:noWrap/>
+            <w:vAlign w:val="bottom"/>
+          </w:tcPr>
+          <w:p>
+            <w:pPr>
+              <w:jc w:val="center"/>
+              <w:rPr>
+                <w:rFonts w:ascii="Arial" w:hAnsi="Arial" w:cs="Arial"/>
+                <w:lang w:eastAsia="ja-JP"/>
+              </w:rPr>
+            </w:pPr>
+            <w:r>
+              <w:rPr>
+                <w:rFonts w:ascii="Arial" w:hAnsi="Arial" w:cs="Arial"/>
+                <w:lang w:eastAsia="ja-JP"/>
+              </w:rPr>
+              <w:t>Michelle</w:t>
+            </w:r>
+          </w:p>
+        </w:tc>
+        <w:tc>
+          <w:tcPr>
+            <w:tcW w:w="842" w:type="dxa"/>
+            <w:vAlign w:val="bottom"/>
+          </w:tcPr>
+          <w:p>
+            <w:pPr>
+              <w:jc w:val="center"/>
+              <w:rPr>
+                <w:rFonts w:ascii="Arial" w:hAnsi="Arial" w:cs="Arial"/>
+                <w:lang w:eastAsia="ja-JP"/>
+              </w:rPr>
+            </w:pPr>
+            <w:r>
+              <w:rPr>
+                <w:rFonts w:ascii="Arial" w:hAnsi="Arial" w:cs="Arial"/>
+                <w:lang w:eastAsia="ja-JP"/>
+              </w:rPr>
+              <w:t>1</w:t>
+            </w:r>
+          </w:p>
+        </w:tc>
+        <w:tc>
+          <w:tcPr>
+            <w:tcW w:w="900" w:type="dxa"/>
+            <w:shd w:val="clear" w:color="auto" w:fill="auto"/>
+            <w:noWrap/>
+            <w:vAlign w:val="bottom"/>
+          </w:tcPr>
+          <w:p>
+            <w:pPr>
+              <w:jc w:val="center"/>
+              <w:rPr>
+                <w:rFonts w:ascii="Arial" w:hAnsi="Arial" w:cs="Arial"/>
+                <w:lang w:eastAsia="ja-JP"/>
+              </w:rPr>
+            </w:pPr>
+            <w:r>
+              <w:rPr>
+                <w:rFonts w:ascii="Arial" w:hAnsi="Arial" w:cs="Arial"/>
+                <w:lang w:eastAsia="ja-JP"/>
+              </w:rPr>
+              <w:t>1</w:t>
+            </w:r>
+          </w:p>
+        </w:tc>
+        <w:tc>
+          <w:tcPr>
+            <w:tcW w:w="1136" w:type="dxa"/>
+            <w:shd w:val="clear" w:color="auto" w:fill="auto"/>
+            <w:noWrap/>
+            <w:vAlign w:val="bottom"/>
+          </w:tcPr>
+          <w:p>
+            <w:pPr>
+              <w:jc w:val="center"/>
+              <w:rPr>
+                <w:rFonts w:ascii="Arial" w:hAnsi="Arial" w:cs="Arial"/>
+                <w:lang w:eastAsia="ja-JP"/>
+              </w:rPr>
+            </w:pPr>
+            <w:r>
+              <w:rPr>
+                <w:rFonts w:ascii="Arial" w:hAnsi="Arial" w:cs="Arial"/>
+                <w:lang w:eastAsia="ja-JP"/>
+              </w:rPr>
+              <w:t>0</w:t>
+            </w:r>
+          </w:p>
+        </w:tc>
+      </w:tr>
+      <w:tr>
+        <w:trPr>
+          <w:trHeight w:val="278"/>
+        </w:trPr>
+        <w:tc>
+          <w:tcPr>
+            <w:tcW w:w="710" w:type="dxa"/>
+            <w:vAlign w:val="bottom"/>
+          </w:tcPr>
+          <w:p>
+            <w:pPr>
+              <w:jc w:val="center"/>
+              <w:rPr>
+                <w:rFonts w:ascii="Arial" w:hAnsi="Arial" w:cs="Arial"/>
+                <w:lang w:eastAsia="ja-JP"/>
+              </w:rPr>
+            </w:pPr>
+            <w:r>
+              <w:rPr>
+                <w:rFonts w:ascii="Arial" w:hAnsi="Arial" w:cs="Arial"/>
+                <w:lang w:eastAsia="ja-JP"/>
+              </w:rPr>
+              <w:t>2.7</w:t>
+            </w:r>
+          </w:p>
+        </w:tc>
+        <w:tc>
+          <w:tcPr>
+            <w:tcW w:w="2376" w:type="dxa"/>
+            <w:shd w:val="clear" w:color="auto" w:fill="auto"/>
+            <w:noWrap/>
+            <w:vAlign w:val="bottom"/>
+          </w:tcPr>
+          <w:p>
+            <w:pPr>
+              <w:jc w:val="center"/>
+              <w:rPr>
+                <w:rFonts w:ascii="Arial" w:hAnsi="Arial" w:cs="Arial"/>
+                <w:lang w:eastAsia="ja-JP"/>
+              </w:rPr>
+            </w:pPr>
+            <w:r>
+              <w:rPr>
+                <w:rFonts w:ascii="Arial" w:hAnsi="Arial" w:cs="Arial"/>
+                <w:lang w:eastAsia="ja-JP"/>
+              </w:rPr>
+              <w:t>Project Plan Review</w:t>
+            </w:r>
+          </w:p>
+        </w:tc>
+        <w:tc>
+          <w:tcPr>
+            <w:tcW w:w="2509" w:type="dxa"/>
+            <w:vAlign w:val="bottom"/>
+          </w:tcPr>
+          <w:p>
+            <w:pPr>
+              <w:jc w:val="center"/>
+              <w:rPr>
+                <w:rFonts w:ascii="Arial" w:hAnsi="Arial" w:cs="Arial"/>
+                <w:lang w:eastAsia="ja-JP"/>
+              </w:rPr>
+            </w:pPr>
+            <w:r>
+              <w:rPr>
+                <w:rFonts w:ascii="Arial" w:hAnsi="Arial" w:cs="Arial"/>
+                <w:lang w:eastAsia="ja-JP"/>
+              </w:rPr>
+              <w:t xml:space="preserve">Aaron to review </w:t>
+            </w:r>
+            <w:proofErr w:type="spellStart"/>
+            <w:r>
+              <w:rPr>
+                <w:rFonts w:ascii="Arial" w:hAnsi="Arial" w:cs="Arial"/>
+                <w:lang w:eastAsia="ja-JP"/>
+              </w:rPr>
+              <w:t>Charne’s</w:t>
+            </w:r>
+            <w:proofErr w:type="spellEnd"/>
+            <w:r>
+              <w:rPr>
+                <w:rFonts w:ascii="Arial" w:hAnsi="Arial" w:cs="Arial"/>
+                <w:lang w:eastAsia="ja-JP"/>
+              </w:rPr>
+              <w:t xml:space="preserve"> Project Plan draft</w:t>
+            </w:r>
+            <w:r>
+              <w:rPr>
+                <w:rFonts w:ascii="Arial" w:hAnsi="Arial" w:cs="Arial"/>
+                <w:lang w:eastAsia="ja-JP"/>
+              </w:rPr>
+              <w:t xml:space="preserve"> meets the criteria as stated above and in the subject outline’s marking criteria for credit</w:t>
+            </w:r>
+          </w:p>
+          <w:p>
+            <w:pPr>
+              <w:jc w:val="center"/>
+              <w:rPr>
+                <w:rFonts w:ascii="Arial" w:hAnsi="Arial" w:cs="Arial"/>
+                <w:lang w:eastAsia="ja-JP"/>
+              </w:rPr>
+            </w:pPr>
+            <w:r>
+              <w:rPr>
+                <w:rFonts w:ascii="Arial" w:hAnsi="Arial" w:cs="Arial"/>
+                <w:lang w:eastAsia="ja-JP"/>
+              </w:rPr>
+              <w:t xml:space="preserve">As per the work item description above.  </w:t>
+            </w:r>
+          </w:p>
+          <w:p>
+            <w:pPr>
+              <w:jc w:val="center"/>
+              <w:rPr>
+                <w:rFonts w:ascii="Arial" w:hAnsi="Arial" w:cs="Arial"/>
+                <w:lang w:eastAsia="ja-JP"/>
+              </w:rPr>
+            </w:pPr>
+            <w:r>
+              <w:rPr>
+                <w:rFonts w:ascii="Arial" w:hAnsi="Arial" w:cs="Arial"/>
+                <w:lang w:eastAsia="ja-JP"/>
+              </w:rPr>
+              <w:t xml:space="preserve"> (28/3/18)</w:t>
+            </w:r>
+          </w:p>
+        </w:tc>
+        <w:tc>
+          <w:tcPr>
+            <w:tcW w:w="1396" w:type="dxa"/>
+            <w:shd w:val="clear" w:color="auto" w:fill="auto"/>
+            <w:noWrap/>
+            <w:vAlign w:val="bottom"/>
+          </w:tcPr>
+          <w:p>
+            <w:pPr>
+              <w:jc w:val="center"/>
+              <w:rPr>
+                <w:rFonts w:ascii="Arial" w:hAnsi="Arial" w:cs="Arial"/>
+                <w:color w:val="FF0000"/>
+                <w:lang w:eastAsia="ja-JP"/>
+              </w:rPr>
+            </w:pPr>
             <w:hyperlink r:id="rId15" w:history="1">
               <w:r>
                 <w:rPr>
@@ -6167,7 +6331,7 @@
                 <w:rFonts w:ascii="Arial" w:hAnsi="Arial" w:cs="Arial"/>
                 <w:lang w:eastAsia="ja-JP"/>
               </w:rPr>
-              <w:t>Michelle</w:t>
+              <w:t>Aaron</w:t>
             </w:r>
           </w:p>
         </w:tc>
@@ -6264,8 +6428,7 @@
                 <w:rFonts w:ascii="Arial" w:hAnsi="Arial" w:cs="Arial"/>
                 <w:lang w:eastAsia="ja-JP"/>
               </w:rPr>
-              <w:lastRenderedPageBreak/>
-              <w:t>2.7</w:t>
+              <w:t>2.8</w:t>
             </w:r>
           </w:p>
         </w:tc>
@@ -6289,7 +6452,7 @@
                 <w:rFonts w:ascii="Arial" w:hAnsi="Arial" w:cs="Arial"/>
                 <w:lang w:eastAsia="ja-JP"/>
               </w:rPr>
-              <w:t>Project Plan Review</w:t>
+              <w:t>Master Test Plan Review</w:t>
             </w:r>
           </w:p>
         </w:tc>
@@ -6311,30 +6474,14 @@
                 <w:rFonts w:ascii="Arial" w:hAnsi="Arial" w:cs="Arial"/>
                 <w:lang w:eastAsia="ja-JP"/>
               </w:rPr>
-              <w:t xml:space="preserve">Aaron to review </w:t>
-            </w:r>
-            <w:proofErr w:type="spellStart"/>
-            <w:r>
-              <w:rPr>
-                <w:rFonts w:ascii="Arial" w:hAnsi="Arial" w:cs="Arial"/>
-                <w:lang w:eastAsia="ja-JP"/>
-              </w:rPr>
-              <w:t>Charne’s</w:t>
-            </w:r>
-            <w:proofErr w:type="spellEnd"/>
-            <w:r>
-              <w:rPr>
-                <w:rFonts w:ascii="Arial" w:hAnsi="Arial" w:cs="Arial"/>
-                <w:lang w:eastAsia="ja-JP"/>
-              </w:rPr>
-              <w:t xml:space="preserve"> Project Plan draft</w:t>
-            </w:r>
-            <w:r>
-              <w:rPr>
-                <w:rFonts w:ascii="Arial" w:hAnsi="Arial" w:cs="Arial"/>
-                <w:lang w:eastAsia="ja-JP"/>
-              </w:rPr>
-              <w:t xml:space="preserve"> meets the criteria as stated above and in the subject outline’s marking criteria for credit</w:t>
+              <w:t xml:space="preserve">Collin to review Michelle’s Master Test draft </w:t>
+            </w:r>
+            <w:r>
+              <w:rPr>
+                <w:rFonts w:ascii="Arial" w:hAnsi="Arial" w:cs="Arial"/>
+                <w:lang w:eastAsia="ja-JP"/>
+              </w:rPr>
+              <w:t>meets the criteria as stated above and in the subject outline’s marking criteria for credit</w:t>
             </w:r>
           </w:p>
           <w:p>
@@ -6366,7 +6513,14 @@
                 <w:rFonts w:ascii="Arial" w:hAnsi="Arial" w:cs="Arial"/>
                 <w:lang w:eastAsia="ja-JP"/>
               </w:rPr>
-              <w:t xml:space="preserve"> (28/3/18)</w:t>
+              <w:t xml:space="preserve"> </w:t>
+            </w:r>
+            <w:r>
+              <w:rPr>
+                <w:rFonts w:ascii="Arial" w:hAnsi="Arial" w:cs="Arial"/>
+                <w:lang w:eastAsia="ja-JP"/>
+              </w:rPr>
+              <w:t>(28/3/18)</w:t>
             </w:r>
           </w:p>
         </w:tc>
@@ -6418,7 +6572,7 @@
                 <w:rFonts w:ascii="Arial" w:hAnsi="Arial" w:cs="Arial"/>
                 <w:lang w:eastAsia="ja-JP"/>
               </w:rPr>
-              <w:t>Aaron</w:t>
+              <w:t>Collin</w:t>
             </w:r>
           </w:p>
         </w:tc>
@@ -6515,7 +6669,7 @@
                 <w:rFonts w:ascii="Arial" w:hAnsi="Arial" w:cs="Arial"/>
                 <w:lang w:eastAsia="ja-JP"/>
               </w:rPr>
-              <w:t>2.8</w:t>
+              <w:t>2.10</w:t>
             </w:r>
           </w:p>
         </w:tc>
@@ -6539,7 +6693,7 @@
                 <w:rFonts w:ascii="Arial" w:hAnsi="Arial" w:cs="Arial"/>
                 <w:lang w:eastAsia="ja-JP"/>
               </w:rPr>
-              <w:t>Master Test Plan Review</w:t>
+              <w:t>Inception Phase Status Review</w:t>
             </w:r>
           </w:p>
         </w:tc>
@@ -6556,12 +6710,21 @@
                 <w:lang w:eastAsia="ja-JP"/>
               </w:rPr>
             </w:pPr>
-            <w:r>
-              <w:rPr>
-                <w:rFonts w:ascii="Arial" w:hAnsi="Arial" w:cs="Arial"/>
-                <w:lang w:eastAsia="ja-JP"/>
-              </w:rPr>
-              <w:t xml:space="preserve">Collin to review Michelle’s Master Test draft </w:t>
+            <w:proofErr w:type="spellStart"/>
+            <w:r>
+              <w:rPr>
+                <w:rFonts w:ascii="Arial" w:hAnsi="Arial" w:cs="Arial"/>
+                <w:lang w:eastAsia="ja-JP"/>
+              </w:rPr>
+              <w:t>Charnes</w:t>
+            </w:r>
+            <w:proofErr w:type="spellEnd"/>
+            <w:r>
+              <w:rPr>
+                <w:rFonts w:ascii="Arial" w:hAnsi="Arial" w:cs="Arial"/>
+                <w:lang w:eastAsia="ja-JP"/>
+              </w:rPr>
+              <w:t xml:space="preserve"> to review Collin’s Inception Phase Status draft </w:t>
             </w:r>
             <w:r>
               <w:rPr>
@@ -6654,13 +6817,15 @@
                 <w:lang w:eastAsia="ja-JP"/>
               </w:rPr>
             </w:pPr>
-            <w:r>
-              <w:rPr>
-                <w:rFonts w:ascii="Arial" w:hAnsi="Arial" w:cs="Arial"/>
-                <w:lang w:eastAsia="ja-JP"/>
-              </w:rPr>
-              <w:t>Collin</w:t>
-            </w:r>
+            <w:proofErr w:type="spellStart"/>
+            <w:r>
+              <w:rPr>
+                <w:rFonts w:ascii="Arial" w:hAnsi="Arial" w:cs="Arial"/>
+                <w:lang w:eastAsia="ja-JP"/>
+              </w:rPr>
+              <w:t>Charnes</w:t>
+            </w:r>
+            <w:proofErr w:type="spellEnd"/>
           </w:p>
         </w:tc>
         <w:tc>
@@ -6756,7 +6921,7 @@
                 <w:rFonts w:ascii="Arial" w:hAnsi="Arial" w:cs="Arial"/>
                 <w:lang w:eastAsia="ja-JP"/>
               </w:rPr>
-              <w:t>2.10</w:t>
+              <w:t>2.11</w:t>
             </w:r>
           </w:p>
         </w:tc>
@@ -6780,7 +6945,7 @@
                 <w:rFonts w:ascii="Arial" w:hAnsi="Arial" w:cs="Arial"/>
                 <w:lang w:eastAsia="ja-JP"/>
               </w:rPr>
-              <w:t>Inception Phase Status Review</w:t>
+              <w:t>Class Diagram</w:t>
             </w:r>
           </w:p>
         </w:tc>
@@ -6797,67 +6962,43 @@
                 <w:lang w:eastAsia="ja-JP"/>
               </w:rPr>
             </w:pPr>
-            <w:proofErr w:type="spellStart"/>
-            <w:r>
-              <w:rPr>
-                <w:rFonts w:ascii="Arial" w:hAnsi="Arial" w:cs="Arial"/>
-                <w:lang w:eastAsia="ja-JP"/>
-              </w:rPr>
-              <w:t>Charnes</w:t>
-            </w:r>
-            <w:proofErr w:type="spellEnd"/>
-            <w:r>
-              <w:rPr>
-                <w:rFonts w:ascii="Arial" w:hAnsi="Arial" w:cs="Arial"/>
-                <w:lang w:eastAsia="ja-JP"/>
-              </w:rPr>
-              <w:t xml:space="preserve"> to review Collin’s Inception Phase Status draft </w:t>
-            </w:r>
-            <w:r>
-              <w:rPr>
-                <w:rFonts w:ascii="Arial" w:hAnsi="Arial" w:cs="Arial"/>
-                <w:lang w:eastAsia="ja-JP"/>
-              </w:rPr>
-              <w:t>meets the criteria as stated above and in the subject outline’s marking criteria for credit</w:t>
-            </w:r>
-          </w:p>
-          <w:p>
-            <w:pPr>
-              <w:jc w:val="center"/>
-              <w:rPr>
-                <w:rFonts w:ascii="Arial" w:hAnsi="Arial" w:cs="Arial"/>
-                <w:lang w:eastAsia="ja-JP"/>
-              </w:rPr>
-            </w:pPr>
-            <w:r>
-              <w:rPr>
-                <w:rFonts w:ascii="Arial" w:hAnsi="Arial" w:cs="Arial"/>
-                <w:lang w:eastAsia="ja-JP"/>
-              </w:rPr>
-              <w:t xml:space="preserve">As per the work item description above.  </w:t>
-            </w:r>
-          </w:p>
-          <w:p>
-            <w:pPr>
-              <w:jc w:val="center"/>
-              <w:rPr>
-                <w:rFonts w:ascii="Arial" w:hAnsi="Arial" w:cs="Arial"/>
-                <w:lang w:eastAsia="ja-JP"/>
-              </w:rPr>
-            </w:pPr>
-            <w:r>
-              <w:rPr>
-                <w:rFonts w:ascii="Arial" w:hAnsi="Arial" w:cs="Arial"/>
-                <w:lang w:eastAsia="ja-JP"/>
-              </w:rPr>
-              <w:t xml:space="preserve"> </w:t>
-            </w:r>
-            <w:r>
-              <w:rPr>
-                <w:rFonts w:ascii="Arial" w:hAnsi="Arial" w:cs="Arial"/>
-                <w:lang w:eastAsia="ja-JP"/>
-              </w:rPr>
-              <w:t>(28/3/18)</w:t>
+            <w:r>
+              <w:rPr>
+                <w:rFonts w:ascii="Arial" w:hAnsi="Arial" w:cs="Arial"/>
+                <w:lang w:eastAsia="ja-JP"/>
+              </w:rPr>
+              <w:t>Collin to draft class diagram for Let’s Quiz</w:t>
+            </w:r>
+            <w:r>
+              <w:rPr>
+                <w:rFonts w:ascii="Arial" w:hAnsi="Arial" w:cs="Arial"/>
+                <w:lang w:eastAsia="ja-JP"/>
+              </w:rPr>
+              <w:t xml:space="preserve"> showing overall layout of classes. Assumptions are expected to be made but the overall system should be </w:t>
+            </w:r>
+            <w:r>
+              <w:rPr>
+                <w:rFonts w:ascii="Arial" w:hAnsi="Arial" w:cs="Arial"/>
+                <w:lang w:eastAsia="ja-JP"/>
+              </w:rPr>
+              <w:lastRenderedPageBreak/>
+              <w:t xml:space="preserve">shown. </w:t>
+            </w:r>
+          </w:p>
+          <w:p>
+            <w:pPr>
+              <w:jc w:val="center"/>
+              <w:rPr>
+                <w:rFonts w:ascii="Arial" w:hAnsi="Arial" w:cs="Arial"/>
+                <w:lang w:eastAsia="ja-JP"/>
+              </w:rPr>
+            </w:pPr>
+            <w:r>
+              <w:rPr>
+                <w:rFonts w:ascii="Arial" w:hAnsi="Arial" w:cs="Arial"/>
+                <w:lang w:eastAsia="ja-JP"/>
+              </w:rPr>
+              <w:t>(17/03/18)</w:t>
             </w:r>
           </w:p>
         </w:tc>
@@ -6872,21 +7013,58 @@
             <w:pPr>
               <w:jc w:val="center"/>
               <w:rPr>
+                <w:rStyle w:val="Hyperlink"/>
+                <w:rFonts w:ascii="Arial" w:hAnsi="Arial" w:cs="Arial"/>
+                <w:lang w:eastAsia="ja-JP"/>
+              </w:rPr>
+            </w:pPr>
+            <w:r>
+              <w:rPr>
+                <w:rFonts w:ascii="Arial" w:hAnsi="Arial" w:cs="Arial"/>
+                <w:lang w:eastAsia="ja-JP"/>
+              </w:rPr>
+              <w:lastRenderedPageBreak/>
+              <w:fldChar w:fldCharType="begin"/>
+            </w:r>
+            <w:r>
+              <w:rPr>
+                <w:rFonts w:ascii="Arial" w:hAnsi="Arial" w:cs="Arial"/>
+                <w:lang w:eastAsia="ja-JP"/>
+              </w:rPr>
+              <w:instrText>HYPERLINK "https://github.com/coldog86/Development-Project/commit/9d17661f82e9966716f0c603ecefcb715931a8a5"</w:instrText>
+            </w:r>
+            <w:r>
+              <w:rPr>
+                <w:rFonts w:ascii="Arial" w:hAnsi="Arial" w:cs="Arial"/>
+                <w:lang w:eastAsia="ja-JP"/>
+              </w:rPr>
+              <w:fldChar w:fldCharType="separate"/>
+            </w:r>
+            <w:r>
+              <w:rPr>
+                <w:rStyle w:val="Hyperlink"/>
+                <w:rFonts w:ascii="Arial" w:hAnsi="Arial" w:cs="Arial"/>
+                <w:lang w:eastAsia="ja-JP"/>
+              </w:rPr>
+              <w:t>Complete</w:t>
+            </w:r>
+          </w:p>
+          <w:p>
+            <w:pPr>
+              <w:jc w:val="center"/>
+              <w:rPr>
                 <w:rFonts w:ascii="Arial" w:hAnsi="Arial" w:cs="Arial"/>
                 <w:color w:val="FF0000"/>
                 <w:lang w:eastAsia="ja-JP"/>
               </w:rPr>
             </w:pPr>
-            <w:hyperlink r:id="rId18" w:history="1">
-              <w:r>
-                <w:rPr>
-                  <w:rStyle w:val="Hyperlink"/>
-                  <w:rFonts w:ascii="Arial" w:hAnsi="Arial" w:cs="Arial"/>
-                  <w:lang w:eastAsia="ja-JP"/>
-                </w:rPr>
-                <w:t>Complete</w:t>
-              </w:r>
-            </w:hyperlink>
+            <w:r>
+              <w:rPr>
+                <w:rFonts w:ascii="Arial" w:hAnsi="Arial" w:cs="Arial"/>
+                <w:lang w:eastAsia="ja-JP"/>
+              </w:rPr>
+              <w:fldChar w:fldCharType="end"/>
+            </w:r>
           </w:p>
         </w:tc>
         <w:tc>
@@ -6904,15 +7082,13 @@
                 <w:lang w:eastAsia="ja-JP"/>
               </w:rPr>
             </w:pPr>
-            <w:proofErr w:type="spellStart"/>
-            <w:r>
-              <w:rPr>
-                <w:rFonts w:ascii="Arial" w:hAnsi="Arial" w:cs="Arial"/>
-                <w:lang w:eastAsia="ja-JP"/>
-              </w:rPr>
-              <w:t>Charnes</w:t>
-            </w:r>
-            <w:proofErr w:type="spellEnd"/>
+            <w:r>
+              <w:rPr>
+                <w:rFonts w:ascii="Arial" w:hAnsi="Arial" w:cs="Arial"/>
+                <w:lang w:eastAsia="ja-JP"/>
+              </w:rPr>
+              <w:t>Collin</w:t>
+            </w:r>
           </w:p>
         </w:tc>
         <w:tc>
@@ -6933,7 +7109,7 @@
                 <w:rFonts w:ascii="Arial" w:hAnsi="Arial" w:cs="Arial"/>
                 <w:lang w:eastAsia="ja-JP"/>
               </w:rPr>
-              <w:t>1</w:t>
+              <w:t>2</w:t>
             </w:r>
           </w:p>
         </w:tc>
@@ -6957,7 +7133,7 @@
                 <w:rFonts w:ascii="Arial" w:hAnsi="Arial" w:cs="Arial"/>
                 <w:lang w:eastAsia="ja-JP"/>
               </w:rPr>
-              <w:t>1</w:t>
+              <w:t>2</w:t>
             </w:r>
           </w:p>
         </w:tc>
@@ -7008,7 +7184,7 @@
                 <w:rFonts w:ascii="Arial" w:hAnsi="Arial" w:cs="Arial"/>
                 <w:lang w:eastAsia="ja-JP"/>
               </w:rPr>
-              <w:t>2.11</w:t>
+              <w:t>2.12</w:t>
             </w:r>
           </w:p>
         </w:tc>
@@ -7032,7 +7208,7 @@
                 <w:rFonts w:ascii="Arial" w:hAnsi="Arial" w:cs="Arial"/>
                 <w:lang w:eastAsia="ja-JP"/>
               </w:rPr>
-              <w:t>Class Diagram</w:t>
+              <w:t>Other diagrams</w:t>
             </w:r>
           </w:p>
         </w:tc>
@@ -7054,38 +7230,14 @@
                 <w:rFonts w:ascii="Arial" w:hAnsi="Arial" w:cs="Arial"/>
                 <w:lang w:eastAsia="ja-JP"/>
               </w:rPr>
-              <w:t>Collin to draft class diagram for Let’s Quiz</w:t>
-            </w:r>
-            <w:r>
-              <w:rPr>
-                <w:rFonts w:ascii="Arial" w:hAnsi="Arial" w:cs="Arial"/>
-                <w:lang w:eastAsia="ja-JP"/>
-              </w:rPr>
-              <w:t xml:space="preserve"> showing overall layout of classes. Assumptions are expected to be made but the overall system should be </w:t>
-            </w:r>
-            <w:r>
-              <w:rPr>
-                <w:rFonts w:ascii="Arial" w:hAnsi="Arial" w:cs="Arial"/>
-                <w:lang w:eastAsia="ja-JP"/>
-              </w:rPr>
-              <w:lastRenderedPageBreak/>
-              <w:t xml:space="preserve">shown. </w:t>
-            </w:r>
-          </w:p>
-          <w:p>
-            <w:pPr>
-              <w:jc w:val="center"/>
-              <w:rPr>
-                <w:rFonts w:ascii="Arial" w:hAnsi="Arial" w:cs="Arial"/>
-                <w:lang w:eastAsia="ja-JP"/>
-              </w:rPr>
-            </w:pPr>
-            <w:r>
-              <w:rPr>
-                <w:rFonts w:ascii="Arial" w:hAnsi="Arial" w:cs="Arial"/>
-                <w:lang w:eastAsia="ja-JP"/>
-              </w:rPr>
-              <w:t>(17/03/18)</w:t>
+              <w:t xml:space="preserve">Col to draft some </w:t>
+            </w:r>
+            <w:r>
+              <w:rPr>
+                <w:rFonts w:ascii="Arial" w:hAnsi="Arial" w:cs="Arial"/>
+                <w:lang w:eastAsia="ja-JP"/>
+              </w:rPr>
+              <w:t xml:space="preserve">initial activity diagrams. Documents will be in an early draft stage at this point. Purpose to show the team how the internals of system are to run at this stage of the project. Diagrams will be updated at a later stage. </w:t>
             </w:r>
           </w:p>
         </w:tc>
@@ -7100,257 +7252,11 @@
             <w:pPr>
               <w:jc w:val="center"/>
               <w:rPr>
-                <w:rStyle w:val="Hyperlink"/>
-                <w:rFonts w:ascii="Arial" w:hAnsi="Arial" w:cs="Arial"/>
-                <w:lang w:eastAsia="ja-JP"/>
-              </w:rPr>
-            </w:pPr>
-            <w:r>
-              <w:rPr>
-                <w:rFonts w:ascii="Arial" w:hAnsi="Arial" w:cs="Arial"/>
-                <w:lang w:eastAsia="ja-JP"/>
-              </w:rPr>
-              <w:lastRenderedPageBreak/>
-              <w:fldChar w:fldCharType="begin"/>
-            </w:r>
-            <w:r>
-              <w:rPr>
-                <w:rFonts w:ascii="Arial" w:hAnsi="Arial" w:cs="Arial"/>
-                <w:lang w:eastAsia="ja-JP"/>
-              </w:rPr>
-              <w:instrText>HYPERLINK "https://github.com/coldog86/Development-Project/commit/9d17661f82e9966716f0c603ecefcb715931a8a5"</w:instrText>
-            </w:r>
-            <w:r>
-              <w:rPr>
-                <w:rFonts w:ascii="Arial" w:hAnsi="Arial" w:cs="Arial"/>
-                <w:lang w:eastAsia="ja-JP"/>
-              </w:rPr>
-            </w:r>
-            <w:r>
-              <w:rPr>
-                <w:rFonts w:ascii="Arial" w:hAnsi="Arial" w:cs="Arial"/>
-                <w:lang w:eastAsia="ja-JP"/>
-              </w:rPr>
-              <w:fldChar w:fldCharType="separate"/>
-            </w:r>
-            <w:r>
-              <w:rPr>
-                <w:rStyle w:val="Hyperlink"/>
-                <w:rFonts w:ascii="Arial" w:hAnsi="Arial" w:cs="Arial"/>
-                <w:lang w:eastAsia="ja-JP"/>
-              </w:rPr>
-              <w:t>Complete</w:t>
-            </w:r>
-          </w:p>
-          <w:p>
-            <w:pPr>
-              <w:jc w:val="center"/>
-              <w:rPr>
-                <w:rFonts w:ascii="Arial" w:hAnsi="Arial" w:cs="Arial"/>
-                <w:color w:val="FF0000"/>
-                <w:lang w:eastAsia="ja-JP"/>
-              </w:rPr>
-            </w:pPr>
-            <w:r>
-              <w:rPr>
-                <w:rFonts w:ascii="Arial" w:hAnsi="Arial" w:cs="Arial"/>
-                <w:lang w:eastAsia="ja-JP"/>
-              </w:rPr>
-              <w:fldChar w:fldCharType="end"/>
-            </w:r>
-          </w:p>
-        </w:tc>
-        <w:tc>
-          <w:tcPr>
-            <w:tcW w:w="1228" w:type="dxa"/>
-            <w:shd w:val="clear" w:color="auto" w:fill="auto"/>
-            <w:noWrap/>
-            <w:vAlign w:val="bottom"/>
-          </w:tcPr>
-          <w:p>
-            <w:pPr>
-              <w:jc w:val="center"/>
-              <w:rPr>
-                <w:rFonts w:ascii="Arial" w:hAnsi="Arial" w:cs="Arial"/>
-                <w:lang w:eastAsia="ja-JP"/>
-              </w:rPr>
-            </w:pPr>
-            <w:r>
-              <w:rPr>
-                <w:rFonts w:ascii="Arial" w:hAnsi="Arial" w:cs="Arial"/>
-                <w:lang w:eastAsia="ja-JP"/>
-              </w:rPr>
-              <w:t>Collin</w:t>
-            </w:r>
-          </w:p>
-        </w:tc>
-        <w:tc>
-          <w:tcPr>
-            <w:tcW w:w="842" w:type="dxa"/>
-            <w:vAlign w:val="bottom"/>
-          </w:tcPr>
-          <w:p>
-            <w:pPr>
-              <w:jc w:val="center"/>
-              <w:rPr>
-                <w:rFonts w:ascii="Arial" w:hAnsi="Arial" w:cs="Arial"/>
-                <w:lang w:eastAsia="ja-JP"/>
-              </w:rPr>
-            </w:pPr>
-            <w:r>
-              <w:rPr>
-                <w:rFonts w:ascii="Arial" w:hAnsi="Arial" w:cs="Arial"/>
-                <w:lang w:eastAsia="ja-JP"/>
-              </w:rPr>
-              <w:t>2</w:t>
-            </w:r>
-          </w:p>
-        </w:tc>
-        <w:tc>
-          <w:tcPr>
-            <w:tcW w:w="900" w:type="dxa"/>
-            <w:shd w:val="clear" w:color="auto" w:fill="auto"/>
-            <w:noWrap/>
-            <w:vAlign w:val="bottom"/>
-          </w:tcPr>
-          <w:p>
-            <w:pPr>
-              <w:jc w:val="center"/>
-              <w:rPr>
-                <w:rFonts w:ascii="Arial" w:hAnsi="Arial" w:cs="Arial"/>
-                <w:lang w:eastAsia="ja-JP"/>
-              </w:rPr>
-            </w:pPr>
-            <w:r>
-              <w:rPr>
-                <w:rFonts w:ascii="Arial" w:hAnsi="Arial" w:cs="Arial"/>
-                <w:lang w:eastAsia="ja-JP"/>
-              </w:rPr>
-              <w:t>2</w:t>
-            </w:r>
-          </w:p>
-        </w:tc>
-        <w:tc>
-          <w:tcPr>
-            <w:tcW w:w="1136" w:type="dxa"/>
-            <w:shd w:val="clear" w:color="auto" w:fill="auto"/>
-            <w:noWrap/>
-            <w:vAlign w:val="bottom"/>
-          </w:tcPr>
-          <w:p>
-            <w:pPr>
-              <w:jc w:val="center"/>
-              <w:rPr>
-                <w:rFonts w:ascii="Arial" w:hAnsi="Arial" w:cs="Arial"/>
-                <w:lang w:eastAsia="ja-JP"/>
-              </w:rPr>
-            </w:pPr>
-            <w:r>
-              <w:rPr>
-                <w:rFonts w:ascii="Arial" w:hAnsi="Arial" w:cs="Arial"/>
-                <w:lang w:eastAsia="ja-JP"/>
-              </w:rPr>
-              <w:t>0</w:t>
-            </w:r>
-          </w:p>
-        </w:tc>
-      </w:tr>
-      <w:tr>
-        <w:trPr>
-          <w:trHeight w:val="278"/>
-        </w:trPr>
-        <w:tc>
-          <w:tcPr>
-            <w:tcW w:w="710" w:type="dxa"/>
-            <w:vAlign w:val="bottom"/>
-          </w:tcPr>
-          <w:p>
-            <w:pPr>
-              <w:jc w:val="center"/>
-              <w:rPr>
-                <w:rFonts w:ascii="Arial" w:hAnsi="Arial" w:cs="Arial"/>
-                <w:lang w:eastAsia="ja-JP"/>
-              </w:rPr>
-            </w:pPr>
-            <w:r>
-              <w:rPr>
-                <w:rFonts w:ascii="Arial" w:hAnsi="Arial" w:cs="Arial"/>
-                <w:lang w:eastAsia="ja-JP"/>
-              </w:rPr>
-              <w:lastRenderedPageBreak/>
-              <w:t>2.12</w:t>
-            </w:r>
-          </w:p>
-        </w:tc>
-        <w:tc>
-          <w:tcPr>
-            <w:tcW w:w="2376" w:type="dxa"/>
-            <w:shd w:val="clear" w:color="auto" w:fill="auto"/>
-            <w:noWrap/>
-            <w:vAlign w:val="bottom"/>
-          </w:tcPr>
-          <w:p>
-            <w:pPr>
-              <w:jc w:val="center"/>
-              <w:rPr>
-                <w:rFonts w:ascii="Arial" w:hAnsi="Arial" w:cs="Arial"/>
-                <w:lang w:eastAsia="ja-JP"/>
-              </w:rPr>
-            </w:pPr>
-            <w:r>
-              <w:rPr>
-                <w:rFonts w:ascii="Arial" w:hAnsi="Arial" w:cs="Arial"/>
-                <w:lang w:eastAsia="ja-JP"/>
-              </w:rPr>
-              <w:t>Other diagrams</w:t>
-            </w:r>
-          </w:p>
-        </w:tc>
-        <w:tc>
-          <w:tcPr>
-            <w:tcW w:w="2509" w:type="dxa"/>
-            <w:vAlign w:val="bottom"/>
-          </w:tcPr>
-          <w:p>
-            <w:pPr>
-              <w:jc w:val="center"/>
-              <w:rPr>
-                <w:rFonts w:ascii="Arial" w:hAnsi="Arial" w:cs="Arial"/>
-                <w:lang w:eastAsia="ja-JP"/>
-              </w:rPr>
-            </w:pPr>
-            <w:r>
-              <w:rPr>
-                <w:rFonts w:ascii="Arial" w:hAnsi="Arial" w:cs="Arial"/>
-                <w:lang w:eastAsia="ja-JP"/>
-              </w:rPr>
-              <w:t xml:space="preserve">Col to draft some </w:t>
-            </w:r>
-            <w:r>
-              <w:rPr>
-                <w:rFonts w:ascii="Arial" w:hAnsi="Arial" w:cs="Arial"/>
-                <w:lang w:eastAsia="ja-JP"/>
-              </w:rPr>
-              <w:t xml:space="preserve">initial activity diagrams. Documents will be in an early draft stage at this point. Purpose to show the team how the internals of system are to run at this stage of the project. Diagrams will be updated at a later stage. </w:t>
-            </w:r>
-          </w:p>
-        </w:tc>
-        <w:tc>
-          <w:tcPr>
-            <w:tcW w:w="1396" w:type="dxa"/>
-            <w:shd w:val="clear" w:color="auto" w:fill="auto"/>
-            <w:noWrap/>
-            <w:vAlign w:val="bottom"/>
-          </w:tcPr>
-          <w:p>
-            <w:pPr>
-              <w:jc w:val="center"/>
-              <w:rPr>
-                <w:rFonts w:ascii="Arial" w:hAnsi="Arial" w:cs="Arial"/>
-                <w:lang w:eastAsia="ja-JP"/>
-              </w:rPr>
-            </w:pPr>
-            <w:hyperlink r:id="rId19" w:history="1">
+                <w:rFonts w:ascii="Arial" w:hAnsi="Arial" w:cs="Arial"/>
+                <w:lang w:eastAsia="ja-JP"/>
+              </w:rPr>
+            </w:pPr>
+            <w:hyperlink r:id="rId18" w:history="1">
               <w:r>
                 <w:rPr>
                   <w:rStyle w:val="Hyperlink"/>
@@ -7746,7 +7652,7 @@
                 <w:lang w:eastAsia="ja-JP"/>
               </w:rPr>
             </w:pPr>
-            <w:hyperlink r:id="rId20" w:history="1">
+            <w:hyperlink r:id="rId19" w:history="1">
               <w:r>
                 <w:rPr>
                   <w:rStyle w:val="Hyperlink"/>
@@ -8386,10 +8292,7 @@
         </w:tc>
       </w:tr>
     </w:tbl>
-    <w:p>
-      <w:bookmarkStart w:id="6" w:name="_GoBack"/>
-      <w:bookmarkEnd w:id="6"/>
-    </w:p>
+    <w:p/>
     <w:p>
       <w:pPr>
         <w:pStyle w:val="Heading2"/>
@@ -8544,8 +8447,8 @@
     <w:bookmarkEnd w:id="0"/>
     <w:p/>
     <w:sectPr>
-      <w:headerReference w:type="default" r:id="rId21"/>
-      <w:footerReference w:type="default" r:id="rId22"/>
+      <w:headerReference w:type="default" r:id="rId20"/>
+      <w:footerReference w:type="default" r:id="rId21"/>
       <w:pgSz w:w="12240" w:h="15840" w:code="1"/>
       <w:pgMar w:top="1440" w:right="1440" w:bottom="1440" w:left="1440" w:header="720" w:footer="720" w:gutter="0"/>
       <w:cols w:space="720"/>
@@ -8554,95 +8457,8 @@
 </w:document>
 </file>
 
-<file path=word/comments.xml><?xml version="1.0" encoding="utf-8"?>
-<w:comments xmlns:wpc="http://schemas.microsoft.com/office/word/2010/wordprocessingCanvas" xmlns:mo="http://schemas.microsoft.com/office/mac/office/2008/main" xmlns:mc="http://schemas.openxmlformats.org/markup-compatibility/2006" xmlns:mv="urn:schemas-microsoft-com:mac:vml" xmlns:o="urn:schemas-microsoft-com:office:office" xmlns:r="http://schemas.openxmlformats.org/officeDocument/2006/relationships" xmlns:m="http://schemas.openxmlformats.org/officeDocument/2006/math" xmlns:v="urn:schemas-microsoft-com:vml" xmlns:wp14="http://schemas.microsoft.com/office/word/2010/wordprocessingDrawing" xmlns:wp="http://schemas.openxmlformats.org/drawingml/2006/wordprocessingDrawing" xmlns:w10="urn:schemas-microsoft-com:office:word" xmlns:w="http://schemas.openxmlformats.org/wordprocessingml/2006/main" xmlns:w14="http://schemas.microsoft.com/office/word/2010/wordml" xmlns:w15="http://schemas.microsoft.com/office/word/2012/wordml" xmlns:wpg="http://schemas.microsoft.com/office/word/2010/wordprocessingGroup" xmlns:wpi="http://schemas.microsoft.com/office/word/2010/wordprocessingInk" xmlns:wne="http://schemas.microsoft.com/office/word/2006/wordml" xmlns:wps="http://schemas.microsoft.com/office/word/2010/wordprocessingShape" mc:Ignorable="w14 w15 wp14">
-  <w:comment w:id="2" w:author="Collin McKeahnie" w:date="2018-06-08T16:11:00Z" w:initials="CM">
-    <w:p>
-      <w:pPr>
-        <w:pStyle w:val="CommentText"/>
-      </w:pPr>
-      <w:r>
-        <w:rPr>
-          <w:rStyle w:val="CommentReference"/>
-        </w:rPr>
-        <w:annotationRef/>
-      </w:r>
-      <w:r>
-        <w:t>Link broken</w:t>
-      </w:r>
-    </w:p>
-  </w:comment>
-  <w:comment w:id="3" w:author="Microsoft Office User" w:date="2018-06-09T18:05:00Z" w:initials="Office">
-    <w:p>
-      <w:pPr>
-        <w:pStyle w:val="CommentText"/>
-      </w:pPr>
-      <w:r>
-        <w:rPr>
-          <w:rStyle w:val="CommentReference"/>
-        </w:rPr>
-        <w:annotationRef/>
-      </w:r>
-      <w:r>
-        <w:t>Fixed</w:t>
-      </w:r>
-    </w:p>
-  </w:comment>
-  <w:comment w:id="4" w:author="Collin McKeahnie" w:date="2018-06-08T16:11:00Z" w:initials="CM">
-    <w:p>
-      <w:pPr>
-        <w:pStyle w:val="CommentText"/>
-      </w:pPr>
-      <w:r>
-        <w:rPr>
-          <w:rStyle w:val="CommentReference"/>
-        </w:rPr>
-        <w:annotationRef/>
-      </w:r>
-      <w:r>
-        <w:t>Link broken</w:t>
-      </w:r>
-    </w:p>
-  </w:comment>
-  <w:comment w:id="5" w:author="Microsoft Office User" w:date="2018-06-09T18:05:00Z" w:initials="Office">
-    <w:p>
-      <w:pPr>
-        <w:pStyle w:val="CommentText"/>
-      </w:pPr>
-      <w:r>
-        <w:rPr>
-          <w:rStyle w:val="CommentReference"/>
-        </w:rPr>
-        <w:annotationRef/>
-      </w:r>
-      <w:r>
-        <w:t>Fixed</w:t>
-      </w:r>
-    </w:p>
-  </w:comment>
-</w:comments>
-</file>
-
-<file path=word/commentsExtended.xml><?xml version="1.0" encoding="utf-8"?>
-<w15:commentsEx xmlns:wpc="http://schemas.microsoft.com/office/word/2010/wordprocessingCanvas" xmlns:mo="http://schemas.microsoft.com/office/mac/office/2008/main" xmlns:mc="http://schemas.openxmlformats.org/markup-compatibility/2006" xmlns:mv="urn:schemas-microsoft-com:mac:vml" xmlns:o="urn:schemas-microsoft-com:office:office" xmlns:r="http://schemas.openxmlformats.org/officeDocument/2006/relationships" xmlns:m="http://schemas.openxmlformats.org/officeDocument/2006/math" xmlns:v="urn:schemas-microsoft-com:vml" xmlns:wp14="http://schemas.microsoft.com/office/word/2010/wordprocessingDrawing" xmlns:wp="http://schemas.openxmlformats.org/drawingml/2006/wordprocessingDrawing" xmlns:w10="urn:schemas-microsoft-com:office:word" xmlns:w="http://schemas.openxmlformats.org/wordprocessingml/2006/main" xmlns:w14="http://schemas.microsoft.com/office/word/2010/wordml" xmlns:w15="http://schemas.microsoft.com/office/word/2012/wordml" xmlns:wpg="http://schemas.microsoft.com/office/word/2010/wordprocessingGroup" xmlns:wpi="http://schemas.microsoft.com/office/word/2010/wordprocessingInk" xmlns:wne="http://schemas.microsoft.com/office/word/2006/wordml" xmlns:wps="http://schemas.microsoft.com/office/word/2010/wordprocessingShape" mc:Ignorable="w14 w15 wp14">
-  <w15:commentEx w15:paraId="696885BF" w15:done="0"/>
-  <w15:commentEx w15:paraId="4FDAD955" w15:paraIdParent="696885BF" w15:done="0"/>
-  <w15:commentEx w15:paraId="2C737195" w15:done="0"/>
-  <w15:commentEx w15:paraId="34ABDB2F" w15:paraIdParent="2C737195" w15:done="0"/>
-</w15:commentsEx>
-</file>
-
-<file path=word/commentsIds.xml><?xml version="1.0" encoding="utf-8"?>
-<w16cid:commentsIds xmlns:wpc="http://schemas.microsoft.com/office/word/2010/wordprocessingCanvas" xmlns:cx="http://schemas.microsoft.com/office/drawing/2014/chartex" xmlns:cx1="http://schemas.microsoft.com/office/drawing/2015/9/8/chartex" xmlns:cx2="http://schemas.microsoft.com/office/drawing/2015/10/21/chartex" xmlns:cx3="http://schemas.microsoft.com/office/drawing/2016/5/9/chartex" xmlns:cx4="http://schemas.microsoft.com/office/drawing/2016/5/10/chartex" xmlns:cx5="http://schemas.microsoft.com/office/drawing/2016/5/11/chartex" xmlns:cx6="http://schemas.microsoft.com/office/drawing/2016/5/12/chartex" xmlns:cx7="http://schemas.microsoft.com/office/drawing/2016/5/13/chartex" xmlns:cx8="http://schemas.microsoft.com/office/drawing/2016/5/14/chartex" xmlns:mc="http://schemas.openxmlformats.org/markup-compatibility/2006" xmlns:aink="http://schemas.microsoft.com/office/drawing/2016/ink" xmlns:am3d="http://schemas.microsoft.com/office/drawing/2017/model3d" xmlns:o="urn:schemas-microsoft-com:office:office" xmlns:r="http://schemas.openxmlformats.org/officeDocument/2006/relationships" xmlns:m="http://schemas.openxmlformats.org/officeDocument/2006/math" xmlns:v="urn:schemas-microsoft-com:vml" xmlns:wp14="http://schemas.microsoft.com/office/word/2010/wordprocessingDrawing" xmlns:wp="http://schemas.openxmlformats.org/drawingml/2006/wordprocessingDrawing" xmlns:w10="urn:schemas-microsoft-com:office:word" xmlns:w="http://schemas.openxmlformats.org/wordprocessingml/2006/main" xmlns:w14="http://schemas.microsoft.com/office/word/2010/wordml" xmlns:w15="http://schemas.microsoft.com/office/word/2012/wordml" xmlns:w16cid="http://schemas.microsoft.com/office/word/2016/wordml/cid" xmlns:w16se="http://schemas.microsoft.com/office/word/2015/wordml/symex" xmlns:wpg="http://schemas.microsoft.com/office/word/2010/wordprocessingGroup" xmlns:wpi="http://schemas.microsoft.com/office/word/2010/wordprocessingInk" xmlns:wne="http://schemas.microsoft.com/office/word/2006/wordml" xmlns:wps="http://schemas.microsoft.com/office/word/2010/wordprocessingShape" mc:Ignorable="w14 w15 w16se w16cid wp14">
-  <w16cid:commentId w16cid:paraId="696885BF" w16cid:durableId="1EC52940"/>
-  <w16cid:commentId w16cid:paraId="2C737195" w16cid:durableId="1EC5294A"/>
-  <w16cid:commentId w16cid:paraId="126E20A1" w16cid:durableId="1EC52833"/>
-  <w16cid:commentId w16cid:paraId="035E091F" w16cid:durableId="1EC52858"/>
-</w16cid:commentsIds>
-</file>
-
 <file path=word/endnotes.xml><?xml version="1.0" encoding="utf-8"?>
-<w:endnotes xmlns:wpc="http://schemas.microsoft.com/office/word/2010/wordprocessingCanvas" xmlns:mo="http://schemas.microsoft.com/office/mac/office/2008/main" xmlns:mc="http://schemas.openxmlformats.org/markup-compatibility/2006" xmlns:mv="urn:schemas-microsoft-com:mac:vml" xmlns:o="urn:schemas-microsoft-com:office:office" xmlns:r="http://schemas.openxmlformats.org/officeDocument/2006/relationships" xmlns:m="http://schemas.openxmlformats.org/officeDocument/2006/math" xmlns:v="urn:schemas-microsoft-com:vml" xmlns:wp14="http://schemas.microsoft.com/office/word/2010/wordprocessingDrawing" xmlns:wp="http://schemas.openxmlformats.org/drawingml/2006/wordprocessingDrawing" xmlns:w10="urn:schemas-microsoft-com:office:word" xmlns:w="http://schemas.openxmlformats.org/wordprocessingml/2006/main" xmlns:w14="http://schemas.microsoft.com/office/word/2010/wordml" xmlns:w15="http://schemas.microsoft.com/office/word/2012/wordml" xmlns:wpg="http://schemas.microsoft.com/office/word/2010/wordprocessingGroup" xmlns:wpi="http://schemas.microsoft.com/office/word/2010/wordprocessingInk" xmlns:wne="http://schemas.microsoft.com/office/word/2006/wordml" xmlns:wps="http://schemas.microsoft.com/office/word/2010/wordprocessingShape" mc:Ignorable="w14 w15 wp14">
+<w:endnotes xmlns:wpc="http://schemas.microsoft.com/office/word/2010/wordprocessingCanvas" xmlns:cx="http://schemas.microsoft.com/office/drawing/2014/chartex" xmlns:cx1="http://schemas.microsoft.com/office/drawing/2015/9/8/chartex" xmlns:cx2="http://schemas.microsoft.com/office/drawing/2015/10/21/chartex" xmlns:cx3="http://schemas.microsoft.com/office/drawing/2016/5/9/chartex" xmlns:cx4="http://schemas.microsoft.com/office/drawing/2016/5/10/chartex" xmlns:cx5="http://schemas.microsoft.com/office/drawing/2016/5/11/chartex" xmlns:cx6="http://schemas.microsoft.com/office/drawing/2016/5/12/chartex" xmlns:cx7="http://schemas.microsoft.com/office/drawing/2016/5/13/chartex" xmlns:cx8="http://schemas.microsoft.com/office/drawing/2016/5/14/chartex" xmlns:mc="http://schemas.openxmlformats.org/markup-compatibility/2006" xmlns:aink="http://schemas.microsoft.com/office/drawing/2016/ink" xmlns:am3d="http://schemas.microsoft.com/office/drawing/2017/model3d" xmlns:o="urn:schemas-microsoft-com:office:office" xmlns:r="http://schemas.openxmlformats.org/officeDocument/2006/relationships" xmlns:m="http://schemas.openxmlformats.org/officeDocument/2006/math" xmlns:v="urn:schemas-microsoft-com:vml" xmlns:wp14="http://schemas.microsoft.com/office/word/2010/wordprocessingDrawing" xmlns:wp="http://schemas.openxmlformats.org/drawingml/2006/wordprocessingDrawing" xmlns:w10="urn:schemas-microsoft-com:office:word" xmlns:w="http://schemas.openxmlformats.org/wordprocessingml/2006/main" xmlns:w14="http://schemas.microsoft.com/office/word/2010/wordml" xmlns:w15="http://schemas.microsoft.com/office/word/2012/wordml" xmlns:w16cid="http://schemas.microsoft.com/office/word/2016/wordml/cid" xmlns:w16se="http://schemas.microsoft.com/office/word/2015/wordml/symex" xmlns:wpg="http://schemas.microsoft.com/office/word/2010/wordprocessingGroup" xmlns:wpi="http://schemas.microsoft.com/office/word/2010/wordprocessingInk" xmlns:wne="http://schemas.microsoft.com/office/word/2006/wordml" xmlns:wps="http://schemas.microsoft.com/office/word/2010/wordprocessingShape" mc:Ignorable="w14 w15 w16se w16cid wp14">
   <w:endnote w:type="separator" w:id="-1">
     <w:p>
       <w:r>
@@ -8661,7 +8477,7 @@
 </file>
 
 <file path=word/footer1.xml><?xml version="1.0" encoding="utf-8"?>
-<w:ftr xmlns:wpc="http://schemas.microsoft.com/office/word/2010/wordprocessingCanvas" xmlns:mo="http://schemas.microsoft.com/office/mac/office/2008/main" xmlns:mc="http://schemas.openxmlformats.org/markup-compatibility/2006" xmlns:mv="urn:schemas-microsoft-com:mac:vml" xmlns:o="urn:schemas-microsoft-com:office:office" xmlns:r="http://schemas.openxmlformats.org/officeDocument/2006/relationships" xmlns:m="http://schemas.openxmlformats.org/officeDocument/2006/math" xmlns:v="urn:schemas-microsoft-com:vml" xmlns:wp14="http://schemas.microsoft.com/office/word/2010/wordprocessingDrawing" xmlns:wp="http://schemas.openxmlformats.org/drawingml/2006/wordprocessingDrawing" xmlns:w10="urn:schemas-microsoft-com:office:word" xmlns:w="http://schemas.openxmlformats.org/wordprocessingml/2006/main" xmlns:w14="http://schemas.microsoft.com/office/word/2010/wordml" xmlns:w15="http://schemas.microsoft.com/office/word/2012/wordml" xmlns:wpg="http://schemas.microsoft.com/office/word/2010/wordprocessingGroup" xmlns:wpi="http://schemas.microsoft.com/office/word/2010/wordprocessingInk" xmlns:wne="http://schemas.microsoft.com/office/word/2006/wordml" xmlns:wps="http://schemas.microsoft.com/office/word/2010/wordprocessingShape" mc:Ignorable="w14 w15 wp14">
+<w:ftr xmlns:wpc="http://schemas.microsoft.com/office/word/2010/wordprocessingCanvas" xmlns:cx="http://schemas.microsoft.com/office/drawing/2014/chartex" xmlns:cx1="http://schemas.microsoft.com/office/drawing/2015/9/8/chartex" xmlns:cx2="http://schemas.microsoft.com/office/drawing/2015/10/21/chartex" xmlns:cx3="http://schemas.microsoft.com/office/drawing/2016/5/9/chartex" xmlns:cx4="http://schemas.microsoft.com/office/drawing/2016/5/10/chartex" xmlns:cx5="http://schemas.microsoft.com/office/drawing/2016/5/11/chartex" xmlns:cx6="http://schemas.microsoft.com/office/drawing/2016/5/12/chartex" xmlns:cx7="http://schemas.microsoft.com/office/drawing/2016/5/13/chartex" xmlns:cx8="http://schemas.microsoft.com/office/drawing/2016/5/14/chartex" xmlns:mc="http://schemas.openxmlformats.org/markup-compatibility/2006" xmlns:aink="http://schemas.microsoft.com/office/drawing/2016/ink" xmlns:am3d="http://schemas.microsoft.com/office/drawing/2017/model3d" xmlns:o="urn:schemas-microsoft-com:office:office" xmlns:r="http://schemas.openxmlformats.org/officeDocument/2006/relationships" xmlns:m="http://schemas.openxmlformats.org/officeDocument/2006/math" xmlns:v="urn:schemas-microsoft-com:vml" xmlns:wp14="http://schemas.microsoft.com/office/word/2010/wordprocessingDrawing" xmlns:wp="http://schemas.openxmlformats.org/drawingml/2006/wordprocessingDrawing" xmlns:w10="urn:schemas-microsoft-com:office:word" xmlns:w="http://schemas.openxmlformats.org/wordprocessingml/2006/main" xmlns:w14="http://schemas.microsoft.com/office/word/2010/wordml" xmlns:w15="http://schemas.microsoft.com/office/word/2012/wordml" xmlns:w16cid="http://schemas.microsoft.com/office/word/2016/wordml/cid" xmlns:w16se="http://schemas.microsoft.com/office/word/2015/wordml/symex" xmlns:wpg="http://schemas.microsoft.com/office/word/2010/wordprocessingGroup" xmlns:wpi="http://schemas.microsoft.com/office/word/2010/wordprocessingInk" xmlns:wne="http://schemas.microsoft.com/office/word/2006/wordml" xmlns:wps="http://schemas.microsoft.com/office/word/2010/wordprocessingShape" mc:Ignorable="w14 w15 w16se w16cid wp14">
   <w:tbl>
     <w:tblPr>
       <w:tblW w:w="0" w:type="auto"/>
@@ -8718,11 +8534,21 @@
           <w:r>
             <w:sym w:font="Symbol" w:char="F0D3"/>
           </w:r>
-          <w:fldSimple w:instr=" DOCPROPERTY &quot;Company&quot;  \* MERGEFORMAT ">
-            <w:r>
-              <w:t>&lt;Company Name&gt;</w:t>
-            </w:r>
-          </w:fldSimple>
+          <w:r>
+            <w:fldChar w:fldCharType="begin"/>
+          </w:r>
+          <w:r>
+            <w:instrText xml:space="preserve"> DOCPROPERTY "Company"  \* MERGEFORMAT </w:instrText>
+          </w:r>
+          <w:r>
+            <w:fldChar w:fldCharType="separate"/>
+          </w:r>
+          <w:r>
+            <w:t>&lt;Company Name&gt;</w:t>
+          </w:r>
+          <w:r>
+            <w:fldChar w:fldCharType="end"/>
+          </w:r>
           <w:r>
             <w:t xml:space="preserve">, </w:t>
           </w:r>
@@ -8844,7 +8670,7 @@
 </file>
 
 <file path=word/footnotes.xml><?xml version="1.0" encoding="utf-8"?>
-<w:footnotes xmlns:wpc="http://schemas.microsoft.com/office/word/2010/wordprocessingCanvas" xmlns:mo="http://schemas.microsoft.com/office/mac/office/2008/main" xmlns:mc="http://schemas.openxmlformats.org/markup-compatibility/2006" xmlns:mv="urn:schemas-microsoft-com:mac:vml" xmlns:o="urn:schemas-microsoft-com:office:office" xmlns:r="http://schemas.openxmlformats.org/officeDocument/2006/relationships" xmlns:m="http://schemas.openxmlformats.org/officeDocument/2006/math" xmlns:v="urn:schemas-microsoft-com:vml" xmlns:wp14="http://schemas.microsoft.com/office/word/2010/wordprocessingDrawing" xmlns:wp="http://schemas.openxmlformats.org/drawingml/2006/wordprocessingDrawing" xmlns:w10="urn:schemas-microsoft-com:office:word" xmlns:w="http://schemas.openxmlformats.org/wordprocessingml/2006/main" xmlns:w14="http://schemas.microsoft.com/office/word/2010/wordml" xmlns:w15="http://schemas.microsoft.com/office/word/2012/wordml" xmlns:wpg="http://schemas.microsoft.com/office/word/2010/wordprocessingGroup" xmlns:wpi="http://schemas.microsoft.com/office/word/2010/wordprocessingInk" xmlns:wne="http://schemas.microsoft.com/office/word/2006/wordml" xmlns:wps="http://schemas.microsoft.com/office/word/2010/wordprocessingShape" mc:Ignorable="w14 w15 wp14">
+<w:footnotes xmlns:wpc="http://schemas.microsoft.com/office/word/2010/wordprocessingCanvas" xmlns:cx="http://schemas.microsoft.com/office/drawing/2014/chartex" xmlns:cx1="http://schemas.microsoft.com/office/drawing/2015/9/8/chartex" xmlns:cx2="http://schemas.microsoft.com/office/drawing/2015/10/21/chartex" xmlns:cx3="http://schemas.microsoft.com/office/drawing/2016/5/9/chartex" xmlns:cx4="http://schemas.microsoft.com/office/drawing/2016/5/10/chartex" xmlns:cx5="http://schemas.microsoft.com/office/drawing/2016/5/11/chartex" xmlns:cx6="http://schemas.microsoft.com/office/drawing/2016/5/12/chartex" xmlns:cx7="http://schemas.microsoft.com/office/drawing/2016/5/13/chartex" xmlns:cx8="http://schemas.microsoft.com/office/drawing/2016/5/14/chartex" xmlns:mc="http://schemas.openxmlformats.org/markup-compatibility/2006" xmlns:aink="http://schemas.microsoft.com/office/drawing/2016/ink" xmlns:am3d="http://schemas.microsoft.com/office/drawing/2017/model3d" xmlns:o="urn:schemas-microsoft-com:office:office" xmlns:r="http://schemas.openxmlformats.org/officeDocument/2006/relationships" xmlns:m="http://schemas.openxmlformats.org/officeDocument/2006/math" xmlns:v="urn:schemas-microsoft-com:vml" xmlns:wp14="http://schemas.microsoft.com/office/word/2010/wordprocessingDrawing" xmlns:wp="http://schemas.openxmlformats.org/drawingml/2006/wordprocessingDrawing" xmlns:w10="urn:schemas-microsoft-com:office:word" xmlns:w="http://schemas.openxmlformats.org/wordprocessingml/2006/main" xmlns:w14="http://schemas.microsoft.com/office/word/2010/wordml" xmlns:w15="http://schemas.microsoft.com/office/word/2012/wordml" xmlns:w16cid="http://schemas.microsoft.com/office/word/2016/wordml/cid" xmlns:w16se="http://schemas.microsoft.com/office/word/2015/wordml/symex" xmlns:wpg="http://schemas.microsoft.com/office/word/2010/wordprocessingGroup" xmlns:wpi="http://schemas.microsoft.com/office/word/2010/wordprocessingInk" xmlns:wne="http://schemas.microsoft.com/office/word/2006/wordml" xmlns:wps="http://schemas.microsoft.com/office/word/2010/wordprocessingShape" mc:Ignorable="w14 w15 w16se w16cid wp14">
   <w:footnote w:type="separator" w:id="-1">
     <w:p>
       <w:r>
@@ -8863,7 +8689,7 @@
 </file>
 
 <file path=word/header1.xml><?xml version="1.0" encoding="utf-8"?>
-<w:hdr xmlns:wpc="http://schemas.microsoft.com/office/word/2010/wordprocessingCanvas" xmlns:mo="http://schemas.microsoft.com/office/mac/office/2008/main" xmlns:mc="http://schemas.openxmlformats.org/markup-compatibility/2006" xmlns:mv="urn:schemas-microsoft-com:mac:vml" xmlns:o="urn:schemas-microsoft-com:office:office" xmlns:r="http://schemas.openxmlformats.org/officeDocument/2006/relationships" xmlns:m="http://schemas.openxmlformats.org/officeDocument/2006/math" xmlns:v="urn:schemas-microsoft-com:vml" xmlns:wp14="http://schemas.microsoft.com/office/word/2010/wordprocessingDrawing" xmlns:wp="http://schemas.openxmlformats.org/drawingml/2006/wordprocessingDrawing" xmlns:w10="urn:schemas-microsoft-com:office:word" xmlns:w="http://schemas.openxmlformats.org/wordprocessingml/2006/main" xmlns:w14="http://schemas.microsoft.com/office/word/2010/wordml" xmlns:w15="http://schemas.microsoft.com/office/word/2012/wordml" xmlns:wpg="http://schemas.microsoft.com/office/word/2010/wordprocessingGroup" xmlns:wpi="http://schemas.microsoft.com/office/word/2010/wordprocessingInk" xmlns:wne="http://schemas.microsoft.com/office/word/2006/wordml" xmlns:wps="http://schemas.microsoft.com/office/word/2010/wordprocessingShape" mc:Ignorable="w14 w15 wp14">
+<w:hdr xmlns:wpc="http://schemas.microsoft.com/office/word/2010/wordprocessingCanvas" xmlns:cx="http://schemas.microsoft.com/office/drawing/2014/chartex" xmlns:cx1="http://schemas.microsoft.com/office/drawing/2015/9/8/chartex" xmlns:cx2="http://schemas.microsoft.com/office/drawing/2015/10/21/chartex" xmlns:cx3="http://schemas.microsoft.com/office/drawing/2016/5/9/chartex" xmlns:cx4="http://schemas.microsoft.com/office/drawing/2016/5/10/chartex" xmlns:cx5="http://schemas.microsoft.com/office/drawing/2016/5/11/chartex" xmlns:cx6="http://schemas.microsoft.com/office/drawing/2016/5/12/chartex" xmlns:cx7="http://schemas.microsoft.com/office/drawing/2016/5/13/chartex" xmlns:cx8="http://schemas.microsoft.com/office/drawing/2016/5/14/chartex" xmlns:mc="http://schemas.openxmlformats.org/markup-compatibility/2006" xmlns:aink="http://schemas.microsoft.com/office/drawing/2016/ink" xmlns:am3d="http://schemas.microsoft.com/office/drawing/2017/model3d" xmlns:o="urn:schemas-microsoft-com:office:office" xmlns:r="http://schemas.openxmlformats.org/officeDocument/2006/relationships" xmlns:m="http://schemas.openxmlformats.org/officeDocument/2006/math" xmlns:v="urn:schemas-microsoft-com:vml" xmlns:wp14="http://schemas.microsoft.com/office/word/2010/wordprocessingDrawing" xmlns:wp="http://schemas.openxmlformats.org/drawingml/2006/wordprocessingDrawing" xmlns:w10="urn:schemas-microsoft-com:office:word" xmlns:w="http://schemas.openxmlformats.org/wordprocessingml/2006/main" xmlns:w14="http://schemas.microsoft.com/office/word/2010/wordml" xmlns:w15="http://schemas.microsoft.com/office/word/2012/wordml" xmlns:w16cid="http://schemas.microsoft.com/office/word/2016/wordml/cid" xmlns:w16se="http://schemas.microsoft.com/office/word/2015/wordml/symex" xmlns:wpg="http://schemas.microsoft.com/office/word/2010/wordprocessingGroup" xmlns:wpi="http://schemas.microsoft.com/office/word/2010/wordprocessingInk" xmlns:wne="http://schemas.microsoft.com/office/word/2006/wordml" xmlns:wps="http://schemas.microsoft.com/office/word/2010/wordprocessingShape" mc:Ignorable="w14 w15 w16se w16cid wp14">
   <w:tbl>
     <w:tblPr>
       <w:tblW w:w="0" w:type="auto"/>
@@ -8921,11 +8747,21 @@
           <w:tcW w:w="6379" w:type="dxa"/>
         </w:tcPr>
         <w:p>
-          <w:fldSimple w:instr=" TITLE  \* MERGEFORMAT ">
-            <w:r>
-              <w:t>Iteration Plan</w:t>
-            </w:r>
-          </w:fldSimple>
+          <w:r>
+            <w:fldChar w:fldCharType="begin"/>
+          </w:r>
+          <w:r>
+            <w:instrText xml:space="preserve"> TITLE  \* MERGEFORMAT </w:instrText>
+          </w:r>
+          <w:r>
+            <w:fldChar w:fldCharType="separate"/>
+          </w:r>
+          <w:r>
+            <w:t>Iteration Plan</w:t>
+          </w:r>
+          <w:r>
+            <w:fldChar w:fldCharType="end"/>
+          </w:r>
         </w:p>
       </w:tc>
       <w:tc>
@@ -8949,8 +8785,8 @@
 </file>
 
 <file path=word/numbering.xml><?xml version="1.0" encoding="utf-8"?>
-<w:numbering xmlns:wpc="http://schemas.microsoft.com/office/word/2010/wordprocessingCanvas" xmlns:mo="http://schemas.microsoft.com/office/mac/office/2008/main" xmlns:mc="http://schemas.openxmlformats.org/markup-compatibility/2006" xmlns:mv="urn:schemas-microsoft-com:mac:vml" xmlns:o="urn:schemas-microsoft-com:office:office" xmlns:r="http://schemas.openxmlformats.org/officeDocument/2006/relationships" xmlns:m="http://schemas.openxmlformats.org/officeDocument/2006/math" xmlns:v="urn:schemas-microsoft-com:vml" xmlns:wp14="http://schemas.microsoft.com/office/word/2010/wordprocessingDrawing" xmlns:wp="http://schemas.openxmlformats.org/drawingml/2006/wordprocessingDrawing" xmlns:w10="urn:schemas-microsoft-com:office:word" xmlns:w="http://schemas.openxmlformats.org/wordprocessingml/2006/main" xmlns:w14="http://schemas.microsoft.com/office/word/2010/wordml" xmlns:w15="http://schemas.microsoft.com/office/word/2012/wordml" xmlns:wpg="http://schemas.microsoft.com/office/word/2010/wordprocessingGroup" xmlns:wpi="http://schemas.microsoft.com/office/word/2010/wordprocessingInk" xmlns:wne="http://schemas.microsoft.com/office/word/2006/wordml" xmlns:wps="http://schemas.microsoft.com/office/word/2010/wordprocessingShape" mc:Ignorable="w14 w15 wp14">
-  <w:abstractNum w:abstractNumId="0">
+<w:numbering xmlns:wpc="http://schemas.microsoft.com/office/word/2010/wordprocessingCanvas" xmlns:cx="http://schemas.microsoft.com/office/drawing/2014/chartex" xmlns:cx1="http://schemas.microsoft.com/office/drawing/2015/9/8/chartex" xmlns:cx2="http://schemas.microsoft.com/office/drawing/2015/10/21/chartex" xmlns:cx3="http://schemas.microsoft.com/office/drawing/2016/5/9/chartex" xmlns:cx4="http://schemas.microsoft.com/office/drawing/2016/5/10/chartex" xmlns:cx5="http://schemas.microsoft.com/office/drawing/2016/5/11/chartex" xmlns:cx6="http://schemas.microsoft.com/office/drawing/2016/5/12/chartex" xmlns:cx7="http://schemas.microsoft.com/office/drawing/2016/5/13/chartex" xmlns:cx8="http://schemas.microsoft.com/office/drawing/2016/5/14/chartex" xmlns:mc="http://schemas.openxmlformats.org/markup-compatibility/2006" xmlns:aink="http://schemas.microsoft.com/office/drawing/2016/ink" xmlns:am3d="http://schemas.microsoft.com/office/drawing/2017/model3d" xmlns:o="urn:schemas-microsoft-com:office:office" xmlns:r="http://schemas.openxmlformats.org/officeDocument/2006/relationships" xmlns:m="http://schemas.openxmlformats.org/officeDocument/2006/math" xmlns:v="urn:schemas-microsoft-com:vml" xmlns:wp14="http://schemas.microsoft.com/office/word/2010/wordprocessingDrawing" xmlns:wp="http://schemas.openxmlformats.org/drawingml/2006/wordprocessingDrawing" xmlns:w10="urn:schemas-microsoft-com:office:word" xmlns:w="http://schemas.openxmlformats.org/wordprocessingml/2006/main" xmlns:w14="http://schemas.microsoft.com/office/word/2010/wordml" xmlns:w15="http://schemas.microsoft.com/office/word/2012/wordml" xmlns:w16cid="http://schemas.microsoft.com/office/word/2016/wordml/cid" xmlns:w16se="http://schemas.microsoft.com/office/word/2015/wordml/symex" xmlns:wpg="http://schemas.microsoft.com/office/word/2010/wordprocessingGroup" xmlns:wpi="http://schemas.microsoft.com/office/word/2010/wordprocessingInk" xmlns:wne="http://schemas.microsoft.com/office/word/2006/wordml" xmlns:wps="http://schemas.microsoft.com/office/word/2010/wordprocessingShape" mc:Ignorable="w14 w15 w16se w16cid wp14">
+  <w:abstractNum w:abstractNumId="0" w15:restartNumberingAfterBreak="0">
     <w:nsid w:val="FFFFFFFB"/>
     <w:multiLevelType w:val="multilevel"/>
     <w:tmpl w:val="20FA7622"/>
@@ -9033,7 +8869,7 @@
       <w:lvlJc w:val="left"/>
     </w:lvl>
   </w:abstractNum>
-  <w:abstractNum w:abstractNumId="1">
+  <w:abstractNum w:abstractNumId="1" w15:restartNumberingAfterBreak="0">
     <w:nsid w:val="FFFFFFFE"/>
     <w:multiLevelType w:val="singleLevel"/>
     <w:tmpl w:val="FFFFFFFF"/>
@@ -9043,7 +8879,7 @@
       <w:lvlJc w:val="left"/>
     </w:lvl>
   </w:abstractNum>
-  <w:abstractNum w:abstractNumId="2">
+  <w:abstractNum w:abstractNumId="2" w15:restartNumberingAfterBreak="0">
     <w:nsid w:val="00224753"/>
     <w:multiLevelType w:val="singleLevel"/>
     <w:tmpl w:val="04090001"/>
@@ -9063,7 +8899,7 @@
       </w:rPr>
     </w:lvl>
   </w:abstractNum>
-  <w:abstractNum w:abstractNumId="3">
+  <w:abstractNum w:abstractNumId="3" w15:restartNumberingAfterBreak="0">
     <w:nsid w:val="039A4A23"/>
     <w:multiLevelType w:val="hybridMultilevel"/>
     <w:tmpl w:val="EE920098"/>
@@ -9149,7 +8985,7 @@
       </w:pPr>
     </w:lvl>
   </w:abstractNum>
-  <w:abstractNum w:abstractNumId="4">
+  <w:abstractNum w:abstractNumId="4" w15:restartNumberingAfterBreak="0">
     <w:nsid w:val="0A117094"/>
     <w:multiLevelType w:val="singleLevel"/>
     <w:tmpl w:val="04090001"/>
@@ -9169,7 +9005,7 @@
       </w:rPr>
     </w:lvl>
   </w:abstractNum>
-  <w:abstractNum w:abstractNumId="5">
+  <w:abstractNum w:abstractNumId="5" w15:restartNumberingAfterBreak="0">
     <w:nsid w:val="0EE51B46"/>
     <w:multiLevelType w:val="hybridMultilevel"/>
     <w:tmpl w:val="14A8CA2E"/>
@@ -9282,7 +9118,7 @@
       </w:pPr>
     </w:lvl>
   </w:abstractNum>
-  <w:abstractNum w:abstractNumId="6">
+  <w:abstractNum w:abstractNumId="6" w15:restartNumberingAfterBreak="0">
     <w:nsid w:val="108D1DC9"/>
     <w:multiLevelType w:val="hybridMultilevel"/>
     <w:tmpl w:val="B06CCA4C"/>
@@ -9368,7 +9204,7 @@
       </w:pPr>
     </w:lvl>
   </w:abstractNum>
-  <w:abstractNum w:abstractNumId="7">
+  <w:abstractNum w:abstractNumId="7" w15:restartNumberingAfterBreak="0">
     <w:nsid w:val="17CB6DC4"/>
     <w:multiLevelType w:val="singleLevel"/>
     <w:tmpl w:val="04090001"/>
@@ -9388,7 +9224,7 @@
       </w:rPr>
     </w:lvl>
   </w:abstractNum>
-  <w:abstractNum w:abstractNumId="8">
+  <w:abstractNum w:abstractNumId="8" w15:restartNumberingAfterBreak="0">
     <w:nsid w:val="1E71141D"/>
     <w:multiLevelType w:val="multilevel"/>
     <w:tmpl w:val="B9A6AD80"/>
@@ -9528,7 +9364,7 @@
       </w:rPr>
     </w:lvl>
   </w:abstractNum>
-  <w:abstractNum w:abstractNumId="9">
+  <w:abstractNum w:abstractNumId="9" w15:restartNumberingAfterBreak="0">
     <w:nsid w:val="1F437A8B"/>
     <w:multiLevelType w:val="multilevel"/>
     <w:tmpl w:val="EFAE96A8"/>
@@ -9642,7 +9478,7 @@
       </w:pPr>
     </w:lvl>
   </w:abstractNum>
-  <w:abstractNum w:abstractNumId="10">
+  <w:abstractNum w:abstractNumId="10" w15:restartNumberingAfterBreak="0">
     <w:nsid w:val="22443AC4"/>
     <w:multiLevelType w:val="singleLevel"/>
     <w:tmpl w:val="04090001"/>
@@ -9662,7 +9498,7 @@
       </w:rPr>
     </w:lvl>
   </w:abstractNum>
-  <w:abstractNum w:abstractNumId="11">
+  <w:abstractNum w:abstractNumId="11" w15:restartNumberingAfterBreak="0">
     <w:nsid w:val="25100F3A"/>
     <w:multiLevelType w:val="multilevel"/>
     <w:tmpl w:val="14A8CA2E"/>
@@ -9775,7 +9611,7 @@
       </w:pPr>
     </w:lvl>
   </w:abstractNum>
-  <w:abstractNum w:abstractNumId="12">
+  <w:abstractNum w:abstractNumId="12" w15:restartNumberingAfterBreak="0">
     <w:nsid w:val="2D4B634E"/>
     <w:multiLevelType w:val="singleLevel"/>
     <w:tmpl w:val="04090001"/>
@@ -9795,7 +9631,7 @@
       </w:rPr>
     </w:lvl>
   </w:abstractNum>
-  <w:abstractNum w:abstractNumId="13">
+  <w:abstractNum w:abstractNumId="13" w15:restartNumberingAfterBreak="0">
     <w:nsid w:val="31DD2C45"/>
     <w:multiLevelType w:val="singleLevel"/>
     <w:tmpl w:val="04090001"/>
@@ -9815,7 +9651,7 @@
       </w:rPr>
     </w:lvl>
   </w:abstractNum>
-  <w:abstractNum w:abstractNumId="14">
+  <w:abstractNum w:abstractNumId="14" w15:restartNumberingAfterBreak="0">
     <w:nsid w:val="323A11D6"/>
     <w:multiLevelType w:val="hybridMultilevel"/>
     <w:tmpl w:val="C090D7D2"/>
@@ -9901,7 +9737,7 @@
       </w:pPr>
     </w:lvl>
   </w:abstractNum>
-  <w:abstractNum w:abstractNumId="15">
+  <w:abstractNum w:abstractNumId="15" w15:restartNumberingAfterBreak="0">
     <w:nsid w:val="32982B51"/>
     <w:multiLevelType w:val="singleLevel"/>
     <w:tmpl w:val="04090001"/>
@@ -9921,7 +9757,7 @@
       </w:rPr>
     </w:lvl>
   </w:abstractNum>
-  <w:abstractNum w:abstractNumId="16">
+  <w:abstractNum w:abstractNumId="16" w15:restartNumberingAfterBreak="0">
     <w:nsid w:val="3375481C"/>
     <w:multiLevelType w:val="singleLevel"/>
     <w:tmpl w:val="E6747DA6"/>
@@ -9941,7 +9777,7 @@
       </w:rPr>
     </w:lvl>
   </w:abstractNum>
-  <w:abstractNum w:abstractNumId="17">
+  <w:abstractNum w:abstractNumId="17" w15:restartNumberingAfterBreak="0">
     <w:nsid w:val="369D5471"/>
     <w:multiLevelType w:val="singleLevel"/>
     <w:tmpl w:val="04090001"/>
@@ -9961,7 +9797,7 @@
       </w:rPr>
     </w:lvl>
   </w:abstractNum>
-  <w:abstractNum w:abstractNumId="18">
+  <w:abstractNum w:abstractNumId="18" w15:restartNumberingAfterBreak="0">
     <w:nsid w:val="408B6535"/>
     <w:multiLevelType w:val="hybridMultilevel"/>
     <w:tmpl w:val="C0EEFC06"/>
@@ -10074,7 +9910,7 @@
       </w:pPr>
     </w:lvl>
   </w:abstractNum>
-  <w:abstractNum w:abstractNumId="19">
+  <w:abstractNum w:abstractNumId="19" w15:restartNumberingAfterBreak="0">
     <w:nsid w:val="42B97F7B"/>
     <w:multiLevelType w:val="singleLevel"/>
     <w:tmpl w:val="04090001"/>
@@ -10094,7 +9930,7 @@
       </w:rPr>
     </w:lvl>
   </w:abstractNum>
-  <w:abstractNum w:abstractNumId="20">
+  <w:abstractNum w:abstractNumId="20" w15:restartNumberingAfterBreak="0">
     <w:nsid w:val="42D059CF"/>
     <w:multiLevelType w:val="hybridMultilevel"/>
     <w:tmpl w:val="91FE3C82"/>
@@ -10235,7 +10071,7 @@
       </w:rPr>
     </w:lvl>
   </w:abstractNum>
-  <w:abstractNum w:abstractNumId="21">
+  <w:abstractNum w:abstractNumId="21" w15:restartNumberingAfterBreak="0">
     <w:nsid w:val="43A308E4"/>
     <w:multiLevelType w:val="hybridMultilevel"/>
     <w:tmpl w:val="8D407328"/>
@@ -10375,7 +10211,7 @@
       </w:rPr>
     </w:lvl>
   </w:abstractNum>
-  <w:abstractNum w:abstractNumId="22">
+  <w:abstractNum w:abstractNumId="22" w15:restartNumberingAfterBreak="0">
     <w:nsid w:val="43CC33B3"/>
     <w:multiLevelType w:val="hybridMultilevel"/>
     <w:tmpl w:val="158630C4"/>
@@ -10515,7 +10351,7 @@
       </w:rPr>
     </w:lvl>
   </w:abstractNum>
-  <w:abstractNum w:abstractNumId="23">
+  <w:abstractNum w:abstractNumId="23" w15:restartNumberingAfterBreak="0">
     <w:nsid w:val="49E170D0"/>
     <w:multiLevelType w:val="singleLevel"/>
     <w:tmpl w:val="04090001"/>
@@ -10535,7 +10371,7 @@
       </w:rPr>
     </w:lvl>
   </w:abstractNum>
-  <w:abstractNum w:abstractNumId="24">
+  <w:abstractNum w:abstractNumId="24" w15:restartNumberingAfterBreak="0">
     <w:nsid w:val="4F094DAA"/>
     <w:multiLevelType w:val="multilevel"/>
     <w:tmpl w:val="158630C4"/>
@@ -10675,7 +10511,7 @@
       </w:rPr>
     </w:lvl>
   </w:abstractNum>
-  <w:abstractNum w:abstractNumId="25">
+  <w:abstractNum w:abstractNumId="25" w15:restartNumberingAfterBreak="0">
     <w:nsid w:val="4F64732B"/>
     <w:multiLevelType w:val="singleLevel"/>
     <w:tmpl w:val="04090001"/>
@@ -10695,7 +10531,7 @@
       </w:rPr>
     </w:lvl>
   </w:abstractNum>
-  <w:abstractNum w:abstractNumId="26">
+  <w:abstractNum w:abstractNumId="26" w15:restartNumberingAfterBreak="0">
     <w:nsid w:val="52C33F3E"/>
     <w:multiLevelType w:val="hybridMultilevel"/>
     <w:tmpl w:val="B9A6AD80"/>
@@ -10835,7 +10671,7 @@
       </w:rPr>
     </w:lvl>
   </w:abstractNum>
-  <w:abstractNum w:abstractNumId="27">
+  <w:abstractNum w:abstractNumId="27" w15:restartNumberingAfterBreak="0">
     <w:nsid w:val="52DF734E"/>
     <w:multiLevelType w:val="singleLevel"/>
     <w:tmpl w:val="04090001"/>
@@ -10855,7 +10691,7 @@
       </w:rPr>
     </w:lvl>
   </w:abstractNum>
-  <w:abstractNum w:abstractNumId="28">
+  <w:abstractNum w:abstractNumId="28" w15:restartNumberingAfterBreak="0">
     <w:nsid w:val="567642C0"/>
     <w:multiLevelType w:val="hybridMultilevel"/>
     <w:tmpl w:val="FEC69B34"/>
@@ -10995,7 +10831,7 @@
       </w:rPr>
     </w:lvl>
   </w:abstractNum>
-  <w:abstractNum w:abstractNumId="29">
+  <w:abstractNum w:abstractNumId="29" w15:restartNumberingAfterBreak="0">
     <w:nsid w:val="5ADA38A2"/>
     <w:multiLevelType w:val="hybridMultilevel"/>
     <w:tmpl w:val="C7FED582"/>
@@ -11135,7 +10971,7 @@
       </w:rPr>
     </w:lvl>
   </w:abstractNum>
-  <w:abstractNum w:abstractNumId="30">
+  <w:abstractNum w:abstractNumId="30" w15:restartNumberingAfterBreak="0">
     <w:nsid w:val="5FD956DB"/>
     <w:multiLevelType w:val="hybridMultilevel"/>
     <w:tmpl w:val="AE465262"/>
@@ -11275,7 +11111,7 @@
       </w:rPr>
     </w:lvl>
   </w:abstractNum>
-  <w:abstractNum w:abstractNumId="31">
+  <w:abstractNum w:abstractNumId="31" w15:restartNumberingAfterBreak="0">
     <w:nsid w:val="6CB52233"/>
     <w:multiLevelType w:val="multilevel"/>
     <w:tmpl w:val="C0EEFC06"/>
@@ -11388,7 +11224,7 @@
       </w:pPr>
     </w:lvl>
   </w:abstractNum>
-  <w:abstractNum w:abstractNumId="32">
+  <w:abstractNum w:abstractNumId="32" w15:restartNumberingAfterBreak="0">
     <w:nsid w:val="6CF125AE"/>
     <w:multiLevelType w:val="hybridMultilevel"/>
     <w:tmpl w:val="6FFCAA48"/>
@@ -11528,7 +11364,7 @@
       </w:rPr>
     </w:lvl>
   </w:abstractNum>
-  <w:abstractNum w:abstractNumId="33">
+  <w:abstractNum w:abstractNumId="33" w15:restartNumberingAfterBreak="0">
     <w:nsid w:val="6D2F7D46"/>
     <w:multiLevelType w:val="singleLevel"/>
     <w:tmpl w:val="04090001"/>
@@ -11548,7 +11384,7 @@
       </w:rPr>
     </w:lvl>
   </w:abstractNum>
-  <w:abstractNum w:abstractNumId="34">
+  <w:abstractNum w:abstractNumId="34" w15:restartNumberingAfterBreak="0">
     <w:nsid w:val="71F21F2A"/>
     <w:multiLevelType w:val="singleLevel"/>
     <w:tmpl w:val="04090001"/>
@@ -11568,7 +11404,7 @@
       </w:rPr>
     </w:lvl>
   </w:abstractNum>
-  <w:abstractNum w:abstractNumId="35">
+  <w:abstractNum w:abstractNumId="35" w15:restartNumberingAfterBreak="0">
     <w:nsid w:val="743601FB"/>
     <w:multiLevelType w:val="singleLevel"/>
     <w:tmpl w:val="04090001"/>
@@ -11588,7 +11424,7 @@
       </w:rPr>
     </w:lvl>
   </w:abstractNum>
-  <w:abstractNum w:abstractNumId="36">
+  <w:abstractNum w:abstractNumId="36" w15:restartNumberingAfterBreak="0">
     <w:nsid w:val="756150CA"/>
     <w:multiLevelType w:val="singleLevel"/>
     <w:tmpl w:val="04090001"/>
@@ -11608,7 +11444,7 @@
       </w:rPr>
     </w:lvl>
   </w:abstractNum>
-  <w:abstractNum w:abstractNumId="37">
+  <w:abstractNum w:abstractNumId="37" w15:restartNumberingAfterBreak="0">
     <w:nsid w:val="7BE434D7"/>
     <w:multiLevelType w:val="singleLevel"/>
     <w:tmpl w:val="04090001"/>
@@ -11816,19 +11652,8 @@
 </w:numbering>
 </file>
 
-<file path=word/people.xml><?xml version="1.0" encoding="utf-8"?>
-<w15:people xmlns:wpc="http://schemas.microsoft.com/office/word/2010/wordprocessingCanvas" xmlns:mo="http://schemas.microsoft.com/office/mac/office/2008/main" xmlns:mc="http://schemas.openxmlformats.org/markup-compatibility/2006" xmlns:mv="urn:schemas-microsoft-com:mac:vml" xmlns:o="urn:schemas-microsoft-com:office:office" xmlns:r="http://schemas.openxmlformats.org/officeDocument/2006/relationships" xmlns:m="http://schemas.openxmlformats.org/officeDocument/2006/math" xmlns:v="urn:schemas-microsoft-com:vml" xmlns:wp14="http://schemas.microsoft.com/office/word/2010/wordprocessingDrawing" xmlns:wp="http://schemas.openxmlformats.org/drawingml/2006/wordprocessingDrawing" xmlns:w10="urn:schemas-microsoft-com:office:word" xmlns:w="http://schemas.openxmlformats.org/wordprocessingml/2006/main" xmlns:w14="http://schemas.microsoft.com/office/word/2010/wordml" xmlns:w15="http://schemas.microsoft.com/office/word/2012/wordml" xmlns:wpg="http://schemas.microsoft.com/office/word/2010/wordprocessingGroup" xmlns:wpi="http://schemas.microsoft.com/office/word/2010/wordprocessingInk" xmlns:wne="http://schemas.microsoft.com/office/word/2006/wordml" xmlns:wps="http://schemas.microsoft.com/office/word/2010/wordprocessingShape" mc:Ignorable="w14 w15 wp14">
-  <w15:person w15:author="Collin McKeahnie">
-    <w15:presenceInfo w15:providerId="Windows Live" w15:userId="e5f670dae1136c23"/>
-  </w15:person>
-  <w15:person w15:author="Microsoft Office User">
-    <w15:presenceInfo w15:providerId="None" w15:userId="Microsoft Office User"/>
-  </w15:person>
-</w15:people>
-</file>
-
 <file path=word/styles.xml><?xml version="1.0" encoding="utf-8"?>
-<w:styles xmlns:mc="http://schemas.openxmlformats.org/markup-compatibility/2006" xmlns:r="http://schemas.openxmlformats.org/officeDocument/2006/relationships" xmlns:w="http://schemas.openxmlformats.org/wordprocessingml/2006/main" xmlns:w14="http://schemas.microsoft.com/office/word/2010/wordml" xmlns:w15="http://schemas.microsoft.com/office/word/2012/wordml" mc:Ignorable="w14 w15">
+<w:styles xmlns:mc="http://schemas.openxmlformats.org/markup-compatibility/2006" xmlns:r="http://schemas.openxmlformats.org/officeDocument/2006/relationships" xmlns:w="http://schemas.openxmlformats.org/wordprocessingml/2006/main" xmlns:w14="http://schemas.microsoft.com/office/word/2010/wordml" xmlns:w15="http://schemas.microsoft.com/office/word/2012/wordml" xmlns:w16cid="http://schemas.microsoft.com/office/word/2016/wordml/cid" xmlns:w16se="http://schemas.microsoft.com/office/word/2015/wordml/symex" mc:Ignorable="w14 w15 w16se w16cid">
   <w:docDefaults>
     <w:rPrDefault>
       <w:rPr>
@@ -11838,7 +11663,7 @@
     </w:rPrDefault>
     <w:pPrDefault/>
   </w:docDefaults>
-  <w:latentStyles w:defLockedState="0" w:defUIPriority="99" w:defSemiHidden="0" w:defUnhideWhenUsed="0" w:defQFormat="0" w:count="380">
+  <w:latentStyles w:defLockedState="0" w:defUIPriority="99" w:defSemiHidden="0" w:defUnhideWhenUsed="0" w:defQFormat="0" w:count="375">
     <w:lsdException w:name="Normal" w:uiPriority="0" w:qFormat="1"/>
     <w:lsdException w:name="heading 1" w:uiPriority="9" w:qFormat="1"/>
     <w:lsdException w:name="heading 2" w:uiPriority="9" w:qFormat="1"/>
@@ -12958,7 +12783,6 @@
       <w:spacing w:line="240" w:lineRule="atLeast"/>
     </w:pPr>
     <w:tblPr>
-      <w:tblInd w:w="0" w:type="dxa"/>
       <w:tblBorders>
         <w:top w:val="single" w:sz="4" w:space="0" w:color="auto"/>
         <w:left w:val="single" w:sz="4" w:space="0" w:color="auto"/>
@@ -12967,12 +12791,6 @@
         <w:insideH w:val="single" w:sz="4" w:space="0" w:color="auto"/>
         <w:insideV w:val="single" w:sz="4" w:space="0" w:color="auto"/>
       </w:tblBorders>
-      <w:tblCellMar>
-        <w:top w:w="0" w:type="dxa"/>
-        <w:left w:w="108" w:type="dxa"/>
-        <w:bottom w:w="0" w:type="dxa"/>
-        <w:right w:w="108" w:type="dxa"/>
-      </w:tblCellMar>
     </w:tblPr>
   </w:style>
   <w:style w:type="character" w:customStyle="1" w:styleId="UnresolvedMention1">
@@ -13020,8 +12838,8 @@
       <w:spacing w:before="100" w:beforeAutospacing="1" w:after="100" w:afterAutospacing="1"/>
     </w:pPr>
   </w:style>
-  <w:style w:type="character" w:customStyle="1" w:styleId="UnresolvedMention">
-    <w:name w:val="Unresolved Mention"/>
+  <w:style w:type="character" w:customStyle="1" w:styleId="UnresolvedMention2">
+    <w:name w:val="Unresolved Mention2"/>
     <w:basedOn w:val="DefaultParagraphFont"/>
     <w:uiPriority w:val="99"/>
     <w:rsid w:val="00F8599A"/>
